--- a/documento.docx
+++ b/documento.docx
@@ -50,35 +50,34 @@
       </w:r>
     </w:p>
     <w:p>
+      <w:r>
+        <w:t xml:space="preserve">Sono stati creati due </w:t>
+      </w:r>
+      <w:proofErr w:type="spellStart"/>
+      <w:r>
+        <w:t>barplot</w:t>
+      </w:r>
+      <w:proofErr w:type="spellEnd"/>
+      <w:r>
+        <w:t>, uno relativo ai dati della media nazionale e l’altro relativo ai dati in</w:t>
+      </w:r>
+      <w:r>
+        <w:t xml:space="preserve"> Campania.</w:t>
+      </w:r>
+    </w:p>
+    <w:p>
       <w:pPr>
         <w:rPr>
           <w:noProof/>
         </w:rPr>
       </w:pPr>
       <w:r>
-        <w:t xml:space="preserve">Sono stati creati due </w:t>
-      </w:r>
-      <w:proofErr w:type="spellStart"/>
-      <w:r>
-        <w:t>barplot</w:t>
-      </w:r>
-      <w:proofErr w:type="spellEnd"/>
-      <w:r>
-        <w:t>, uno relativo ai dati della media nazionale e l’altro relativo ai dati in Campania.</w:t>
-      </w:r>
-      <w:r>
-        <w:rPr>
-          <w:noProof/>
-        </w:rPr>
-        <w:t xml:space="preserve"> </w:t>
-      </w:r>
-      <w:r>
         <w:rPr>
           <w:noProof/>
         </w:rPr>
         <w:drawing>
-          <wp:inline distT="0" distB="0" distL="0" distR="0" wp14:anchorId="061615B3" wp14:editId="75D779BE">
-            <wp:extent cx="3257550" cy="3257550"/>
+          <wp:inline distT="0" distB="0" distL="0" distR="0" wp14:anchorId="061615B3" wp14:editId="1A5FFC29">
+            <wp:extent cx="2952750" cy="2952750"/>
             <wp:effectExtent l="0" t="0" r="0" b="0"/>
             <wp:docPr id="3" name="Immagine 3"/>
             <wp:cNvGraphicFramePr>
@@ -109,7 +108,7 @@
                   <pic:spPr bwMode="auto">
                     <a:xfrm>
                       <a:off x="0" y="0"/>
-                      <a:ext cx="3257550" cy="3257550"/>
+                      <a:ext cx="2952750" cy="2952750"/>
                     </a:xfrm>
                     <a:prstGeom prst="rect">
                       <a:avLst/>
@@ -229,8 +228,8 @@
         </w:rPr>
         <w:lastRenderedPageBreak/>
         <w:drawing>
-          <wp:inline distT="0" distB="0" distL="0" distR="0" wp14:anchorId="4651875D" wp14:editId="5FFAB040">
-            <wp:extent cx="3657600" cy="3657600"/>
+          <wp:inline distT="0" distB="0" distL="0" distR="0" wp14:anchorId="4651875D" wp14:editId="4343B35C">
+            <wp:extent cx="3467100" cy="3467100"/>
             <wp:effectExtent l="0" t="0" r="0" b="0"/>
             <wp:docPr id="9" name="Immagine 9"/>
             <wp:cNvGraphicFramePr>
@@ -261,7 +260,7 @@
                   <pic:spPr bwMode="auto">
                     <a:xfrm>
                       <a:off x="0" y="0"/>
-                      <a:ext cx="3657600" cy="3657600"/>
+                      <a:ext cx="3467100" cy="3467100"/>
                     </a:xfrm>
                     <a:prstGeom prst="rect">
                       <a:avLst/>
@@ -331,21 +330,17 @@
         </w:drawing>
       </w:r>
     </w:p>
-    <w:p/>
-    <w:p/>
-    <w:p/>
-    <w:p/>
-    <w:p>
-      <w:r>
+    <w:p>
+      <w:r>
+        <w:t xml:space="preserve">Alcuni indici di sintesi utili a descrivere i dati sono media, mediana, moda, varianza, deviazione standard e coefficiente di variazione. Le prime tre sono misure di centralità dei dati mentre le altre misurano la loro dispersione.  Nel grafico seguente vengono mostrate le due curve relative ai dati che si stanno analizzando. </w:t>
+      </w:r>
+    </w:p>
+    <w:p>
+      <w:r>
+        <w:rPr>
+          <w:noProof/>
+        </w:rPr>
         <w:lastRenderedPageBreak/>
-        <w:t xml:space="preserve">Alcuni indici di sintesi utili a descrivere i dati sono media, mediana, moda, varianza, deviazione standard e coefficiente di variazione. Le prime tre sono misure di centralità dei dati mentre le altre misurano la loro dispersione.  Nel grafico seguente vengono mostrate le due curve relative ai dati che si stanno analizzando. </w:t>
-      </w:r>
-    </w:p>
-    <w:p>
-      <w:r>
-        <w:rPr>
-          <w:noProof/>
-        </w:rPr>
         <w:drawing>
           <wp:inline distT="0" distB="0" distL="0" distR="0" wp14:anchorId="031BEBCB" wp14:editId="4B0622C4">
             <wp:extent cx="4572000" cy="4572000"/>
@@ -785,11 +780,150 @@
     </w:p>
     <w:p/>
     <w:p>
-      <w:r>
+      <w:pPr>
+        <w:rPr>
+          <w:b/>
+          <w:bCs/>
+        </w:rPr>
+      </w:pPr>
+      <w:r>
+        <w:rPr>
+          <w:b/>
+          <w:bCs/>
+        </w:rPr>
         <w:t>Forma della distribuzione di frequenze</w:t>
       </w:r>
     </w:p>
-    <w:p/>
+    <w:p>
+      <w:proofErr w:type="spellStart"/>
+      <w:r>
+        <w:rPr>
+          <w:b/>
+          <w:bCs/>
+        </w:rPr>
+        <w:t>Skewness</w:t>
+      </w:r>
+      <w:proofErr w:type="spellEnd"/>
+      <w:r>
+        <w:rPr>
+          <w:b/>
+          <w:bCs/>
+        </w:rPr>
+        <w:t xml:space="preserve"> campionaria</w:t>
+      </w:r>
+      <w:r>
+        <w:t>. Entrambe le distribuzioni di frequenze hanno un’a</w:t>
+      </w:r>
+      <w:r>
+        <w:rPr>
+          <w:rFonts w:ascii="CMTI10" w:hAnsi="CMTI10" w:cs="CMTI10"/>
+        </w:rPr>
+        <w:t>simmetria positiva</w:t>
+      </w:r>
+      <w:r>
+        <w:rPr>
+          <w:rFonts w:ascii="CMTI10" w:hAnsi="CMTI10" w:cs="CMTI10"/>
+        </w:rPr>
+        <w:t>, la distribuzione di frequenza ha quindi una coda più allungata a destra.</w:t>
+      </w:r>
+    </w:p>
+    <w:p>
+      <w:r>
+        <w:rPr>
+          <w:noProof/>
+        </w:rPr>
+        <w:drawing>
+          <wp:inline distT="0" distB="0" distL="0" distR="0" wp14:anchorId="44BFCA99" wp14:editId="0CCC1A24">
+            <wp:extent cx="1809750" cy="657225"/>
+            <wp:effectExtent l="0" t="0" r="0" b="9525"/>
+            <wp:docPr id="5" name="Immagine 5"/>
+            <wp:cNvGraphicFramePr>
+              <a:graphicFrameLocks xmlns:a="http://schemas.openxmlformats.org/drawingml/2006/main" noChangeAspect="1"/>
+            </wp:cNvGraphicFramePr>
+            <a:graphic xmlns:a="http://schemas.openxmlformats.org/drawingml/2006/main">
+              <a:graphicData uri="http://schemas.openxmlformats.org/drawingml/2006/picture">
+                <pic:pic xmlns:pic="http://schemas.openxmlformats.org/drawingml/2006/picture">
+                  <pic:nvPicPr>
+                    <pic:cNvPr id="1" name=""/>
+                    <pic:cNvPicPr/>
+                  </pic:nvPicPr>
+                  <pic:blipFill>
+                    <a:blip r:embed="rId16"/>
+                    <a:stretch>
+                      <a:fillRect/>
+                    </a:stretch>
+                  </pic:blipFill>
+                  <pic:spPr>
+                    <a:xfrm>
+                      <a:off x="0" y="0"/>
+                      <a:ext cx="1809750" cy="657225"/>
+                    </a:xfrm>
+                    <a:prstGeom prst="rect">
+                      <a:avLst/>
+                    </a:prstGeom>
+                  </pic:spPr>
+                </pic:pic>
+              </a:graphicData>
+            </a:graphic>
+          </wp:inline>
+        </w:drawing>
+      </w:r>
+    </w:p>
+    <w:p>
+      <w:r>
+        <w:rPr>
+          <w:b/>
+          <w:bCs/>
+        </w:rPr>
+        <w:t>Curtosi campionaria.</w:t>
+      </w:r>
+      <w:r>
+        <w:t xml:space="preserve"> Il valore di entrambe le curtosi campionarie è negativo quindi entrambe le distribuzioni di frequenza sono meno piccate di una distribuzione di frequenze normale standard.</w:t>
+      </w:r>
+    </w:p>
+    <w:p>
+      <w:r>
+        <w:rPr>
+          <w:noProof/>
+        </w:rPr>
+        <w:lastRenderedPageBreak/>
+        <w:drawing>
+          <wp:inline distT="0" distB="0" distL="0" distR="0" wp14:anchorId="5798E8C8" wp14:editId="20273074">
+            <wp:extent cx="1866900" cy="571500"/>
+            <wp:effectExtent l="0" t="0" r="0" b="0"/>
+            <wp:docPr id="14" name="Immagine 14"/>
+            <wp:cNvGraphicFramePr>
+              <a:graphicFrameLocks xmlns:a="http://schemas.openxmlformats.org/drawingml/2006/main" noChangeAspect="1"/>
+            </wp:cNvGraphicFramePr>
+            <a:graphic xmlns:a="http://schemas.openxmlformats.org/drawingml/2006/main">
+              <a:graphicData uri="http://schemas.openxmlformats.org/drawingml/2006/picture">
+                <pic:pic xmlns:pic="http://schemas.openxmlformats.org/drawingml/2006/picture">
+                  <pic:nvPicPr>
+                    <pic:cNvPr id="1" name=""/>
+                    <pic:cNvPicPr/>
+                  </pic:nvPicPr>
+                  <pic:blipFill>
+                    <a:blip r:embed="rId17"/>
+                    <a:stretch>
+                      <a:fillRect/>
+                    </a:stretch>
+                  </pic:blipFill>
+                  <pic:spPr>
+                    <a:xfrm>
+                      <a:off x="0" y="0"/>
+                      <a:ext cx="1866900" cy="571500"/>
+                    </a:xfrm>
+                    <a:prstGeom prst="rect">
+                      <a:avLst/>
+                    </a:prstGeom>
+                  </pic:spPr>
+                </pic:pic>
+              </a:graphicData>
+            </a:graphic>
+          </wp:inline>
+        </w:drawing>
+      </w:r>
+    </w:p>
     <w:sectPr>
       <w:pgSz w:w="11906" w:h="16838"/>
       <w:pgMar w:top="1417" w:right="1134" w:bottom="1134" w:left="1134" w:header="708" w:footer="708" w:gutter="0"/>
@@ -1198,6 +1332,10 @@
   <w:style w:type="paragraph" w:default="1" w:styleId="Normale">
     <w:name w:val="Normal"/>
     <w:qFormat/>
+    <w:rsid w:val="00DC304D"/>
+    <w:rPr>
+      <w:sz w:val="24"/>
+    </w:rPr>
   </w:style>
   <w:style w:type="character" w:default="1" w:styleId="Carpredefinitoparagrafo">
     <w:name w:val="Default Paragraph Font"/>

--- a/documento.docx
+++ b/documento.docx
@@ -3,10 +3,30 @@
 <w:document xmlns:wpc="http://schemas.microsoft.com/office/word/2010/wordprocessingCanvas" xmlns:cx="http://schemas.microsoft.com/office/drawing/2014/chartex" xmlns:cx1="http://schemas.microsoft.com/office/drawing/2015/9/8/chartex" xmlns:cx2="http://schemas.microsoft.com/office/drawing/2015/10/21/chartex" xmlns:cx3="http://schemas.microsoft.com/office/drawing/2016/5/9/chartex" xmlns:cx4="http://schemas.microsoft.com/office/drawing/2016/5/10/chartex" xmlns:cx5="http://schemas.microsoft.com/office/drawing/2016/5/11/chartex" xmlns:cx6="http://schemas.microsoft.com/office/drawing/2016/5/12/chartex" xmlns:cx7="http://schemas.microsoft.com/office/drawing/2016/5/13/chartex" xmlns:cx8="http://schemas.microsoft.com/office/drawing/2016/5/14/chartex" xmlns:mc="http://schemas.openxmlformats.org/markup-compatibility/2006" xmlns:aink="http://schemas.microsoft.com/office/drawing/2016/ink" xmlns:am3d="http://schemas.microsoft.com/office/drawing/2017/model3d" xmlns:o="urn:schemas-microsoft-com:office:office" xmlns:r="http://schemas.openxmlformats.org/officeDocument/2006/relationships" xmlns:m="http://schemas.openxmlformats.org/officeDocument/2006/math" xmlns:v="urn:schemas-microsoft-com:vml" xmlns:wp14="http://schemas.microsoft.com/office/word/2010/wordprocessingDrawing" xmlns:wp="http://schemas.openxmlformats.org/drawingml/2006/wordprocessingDrawing" xmlns:w10="urn:schemas-microsoft-com:office:word" xmlns:w="http://schemas.openxmlformats.org/wordprocessingml/2006/main" xmlns:w14="http://schemas.microsoft.com/office/word/2010/wordml" xmlns:w15="http://schemas.microsoft.com/office/word/2012/wordml" xmlns:w16cex="http://schemas.microsoft.com/office/word/2018/wordml/cex" xmlns:w16cid="http://schemas.microsoft.com/office/word/2016/wordml/cid" xmlns:w16="http://schemas.microsoft.com/office/word/2018/wordml" xmlns:w16se="http://schemas.microsoft.com/office/word/2015/wordml/symex" xmlns:wpg="http://schemas.microsoft.com/office/word/2010/wordprocessingGroup" xmlns:wpi="http://schemas.microsoft.com/office/word/2010/wordprocessingInk" xmlns:wne="http://schemas.microsoft.com/office/word/2006/wordml" xmlns:wps="http://schemas.microsoft.com/office/word/2010/wordprocessingShape" mc:Ignorable="w14 w15 w16se w16cid w16 w16cex wp14">
   <w:body>
     <w:p>
-      <w:r>
-        <w:t xml:space="preserve">Per l’analisi del fenomeno in esame si considerano i dati relativi agli utenti del numero antiviolenza 1522 effettuate nei mesi di marzo-giugno suddivisi per regione ed anno (2013-2020). In particolare, verranno esaminate nei dettagli le curve relativi ai dati della regione Campania e la media sull’intero territorio nazionale. </w:t>
-      </w:r>
-    </w:p>
+      <w:pPr>
+        <w:pStyle w:val="Titolo1"/>
+      </w:pPr>
+      <w:r>
+        <w:t xml:space="preserve">Statistica descrittiva </w:t>
+      </w:r>
+      <w:proofErr w:type="spellStart"/>
+      <w:r>
+        <w:t>univariata</w:t>
+      </w:r>
+      <w:proofErr w:type="spellEnd"/>
+    </w:p>
+    <w:p>
+      <w:r>
+        <w:t>Per l’analisi del fenomeno in esame si considerano i dati relativi agli utenti del numero antiviolenza 1522 effettuate nei mesi di marzo-giugno suddivisi per regione ed anno (2013-2020). In particolare, verranno esaminate nei dettagli le curve relativi ai dati della regione Campania e la media</w:t>
+      </w:r>
+      <w:r>
+        <w:t xml:space="preserve"> delle chiamate effettuate</w:t>
+      </w:r>
+      <w:r>
+        <w:t xml:space="preserve"> sull’intero territorio nazionale. </w:t>
+      </w:r>
+    </w:p>
+    <w:p/>
     <w:p>
       <w:r>
         <w:rPr>
@@ -28,7 +48,7 @@
                     <pic:cNvPicPr/>
                   </pic:nvPicPr>
                   <pic:blipFill>
-                    <a:blip r:embed="rId4"/>
+                    <a:blip r:embed="rId6"/>
                     <a:stretch>
                       <a:fillRect/>
                     </a:stretch>
@@ -75,9 +95,10 @@
         <w:rPr>
           <w:noProof/>
         </w:rPr>
+        <w:lastRenderedPageBreak/>
         <w:drawing>
-          <wp:inline distT="0" distB="0" distL="0" distR="0" wp14:anchorId="061615B3" wp14:editId="1A5FFC29">
-            <wp:extent cx="2952750" cy="2952750"/>
+          <wp:inline distT="0" distB="0" distL="0" distR="0" wp14:anchorId="061615B3" wp14:editId="4075C9F7">
+            <wp:extent cx="3143250" cy="3143250"/>
             <wp:effectExtent l="0" t="0" r="0" b="0"/>
             <wp:docPr id="3" name="Immagine 3"/>
             <wp:cNvGraphicFramePr>
@@ -93,7 +114,7 @@
                     </pic:cNvPicPr>
                   </pic:nvPicPr>
                   <pic:blipFill>
-                    <a:blip r:embed="rId5">
+                    <a:blip r:embed="rId7">
                       <a:extLst>
                         <a:ext uri="{28A0092B-C50C-407E-A947-70E740481C1C}">
                           <a14:useLocalDpi xmlns:a14="http://schemas.microsoft.com/office/drawing/2010/main" val="0"/>
@@ -108,7 +129,7 @@
                   <pic:spPr bwMode="auto">
                     <a:xfrm>
                       <a:off x="0" y="0"/>
-                      <a:ext cx="2952750" cy="2952750"/>
+                      <a:ext cx="3143250" cy="3143250"/>
                     </a:xfrm>
                     <a:prstGeom prst="rect">
                       <a:avLst/>
@@ -138,11 +159,10 @@
         <w:rPr>
           <w:noProof/>
         </w:rPr>
-        <w:lastRenderedPageBreak/>
         <w:drawing>
-          <wp:inline distT="0" distB="0" distL="0" distR="0" wp14:anchorId="12B45B55" wp14:editId="247BDBAA">
-            <wp:extent cx="3343275" cy="3343275"/>
-            <wp:effectExtent l="0" t="0" r="9525" b="9525"/>
+          <wp:inline distT="0" distB="0" distL="0" distR="0" wp14:anchorId="12B45B55" wp14:editId="75DD7A30">
+            <wp:extent cx="3200400" cy="3200400"/>
+            <wp:effectExtent l="0" t="0" r="0" b="0"/>
             <wp:docPr id="4" name="Immagine 4"/>
             <wp:cNvGraphicFramePr>
               <a:graphicFrameLocks xmlns:a="http://schemas.openxmlformats.org/drawingml/2006/main" noChangeAspect="1"/>
@@ -157,7 +177,7 @@
                     </pic:cNvPicPr>
                   </pic:nvPicPr>
                   <pic:blipFill>
-                    <a:blip r:embed="rId6">
+                    <a:blip r:embed="rId8">
                       <a:extLst>
                         <a:ext uri="{28A0092B-C50C-407E-A947-70E740481C1C}">
                           <a14:useLocalDpi xmlns:a14="http://schemas.microsoft.com/office/drawing/2010/main" val="0"/>
@@ -172,7 +192,7 @@
                   <pic:spPr bwMode="auto">
                     <a:xfrm>
                       <a:off x="0" y="0"/>
-                      <a:ext cx="3343275" cy="3343275"/>
+                      <a:ext cx="3200400" cy="3200400"/>
                     </a:xfrm>
                     <a:prstGeom prst="rect">
                       <a:avLst/>
@@ -187,6 +207,15 @@
             </a:graphic>
           </wp:inline>
         </w:drawing>
+      </w:r>
+    </w:p>
+    <w:p/>
+    <w:p>
+      <w:pPr>
+        <w:pStyle w:val="Titolo2"/>
+      </w:pPr>
+      <w:r>
+        <w:t>Funzione di distribuzione continua</w:t>
       </w:r>
     </w:p>
     <w:p>
@@ -245,7 +274,7 @@
                     </pic:cNvPicPr>
                   </pic:nvPicPr>
                   <pic:blipFill>
-                    <a:blip r:embed="rId7">
+                    <a:blip r:embed="rId9">
                       <a:extLst>
                         <a:ext uri="{28A0092B-C50C-407E-A947-70E740481C1C}">
                           <a14:useLocalDpi xmlns:a14="http://schemas.microsoft.com/office/drawing/2010/main" val="0"/>
@@ -298,7 +327,7 @@
                     </pic:cNvPicPr>
                   </pic:nvPicPr>
                   <pic:blipFill>
-                    <a:blip r:embed="rId8">
+                    <a:blip r:embed="rId10">
                       <a:extLst>
                         <a:ext uri="{28A0092B-C50C-407E-A947-70E740481C1C}">
                           <a14:useLocalDpi xmlns:a14="http://schemas.microsoft.com/office/drawing/2010/main" val="0"/>
@@ -331,6 +360,14 @@
       </w:r>
     </w:p>
     <w:p>
+      <w:pPr>
+        <w:pStyle w:val="Titolo2"/>
+      </w:pPr>
+      <w:r>
+        <w:t>Indici di sintesi</w:t>
+      </w:r>
+    </w:p>
+    <w:p>
       <w:r>
         <w:t xml:space="preserve">Alcuni indici di sintesi utili a descrivere i dati sono media, mediana, moda, varianza, deviazione standard e coefficiente di variazione. Le prime tre sono misure di centralità dei dati mentre le altre misurano la loro dispersione.  Nel grafico seguente vengono mostrate le due curve relative ai dati che si stanno analizzando. </w:t>
       </w:r>
@@ -359,7 +396,7 @@
                     </pic:cNvPicPr>
                   </pic:nvPicPr>
                   <pic:blipFill>
-                    <a:blip r:embed="rId9">
+                    <a:blip r:embed="rId11">
                       <a:extLst>
                         <a:ext uri="{28A0092B-C50C-407E-A947-70E740481C1C}">
                           <a14:useLocalDpi xmlns:a14="http://schemas.microsoft.com/office/drawing/2010/main" val="0"/>
@@ -441,7 +478,7 @@
                     </pic:cNvPicPr>
                   </pic:nvPicPr>
                   <pic:blipFill>
-                    <a:blip r:embed="rId10">
+                    <a:blip r:embed="rId12">
                       <a:extLst>
                         <a:ext uri="{28A0092B-C50C-407E-A947-70E740481C1C}">
                           <a14:useLocalDpi xmlns:a14="http://schemas.microsoft.com/office/drawing/2010/main" val="0"/>
@@ -535,7 +572,7 @@
                     <pic:cNvPicPr/>
                   </pic:nvPicPr>
                   <pic:blipFill>
-                    <a:blip r:embed="rId11"/>
+                    <a:blip r:embed="rId13"/>
                     <a:stretch>
                       <a:fillRect/>
                     </a:stretch>
@@ -577,7 +614,7 @@
                     <pic:cNvPicPr/>
                   </pic:nvPicPr>
                   <pic:blipFill>
-                    <a:blip r:embed="rId12"/>
+                    <a:blip r:embed="rId14"/>
                     <a:stretch>
                       <a:fillRect/>
                     </a:stretch>
@@ -645,7 +682,7 @@
                     </pic:cNvPicPr>
                   </pic:nvPicPr>
                   <pic:blipFill>
-                    <a:blip r:embed="rId13">
+                    <a:blip r:embed="rId15">
                       <a:extLst>
                         <a:ext uri="{28A0092B-C50C-407E-A947-70E740481C1C}">
                           <a14:useLocalDpi xmlns:a14="http://schemas.microsoft.com/office/drawing/2010/main" val="0"/>
@@ -704,7 +741,7 @@
                     </pic:cNvPicPr>
                   </pic:nvPicPr>
                   <pic:blipFill>
-                    <a:blip r:embed="rId14">
+                    <a:blip r:embed="rId16">
                       <a:extLst>
                         <a:ext uri="{28A0092B-C50C-407E-A947-70E740481C1C}">
                           <a14:useLocalDpi xmlns:a14="http://schemas.microsoft.com/office/drawing/2010/main" val="0"/>
@@ -757,7 +794,7 @@
                     <pic:cNvPicPr/>
                   </pic:nvPicPr>
                   <pic:blipFill>
-                    <a:blip r:embed="rId15"/>
+                    <a:blip r:embed="rId17"/>
                     <a:stretch>
                       <a:fillRect/>
                     </a:stretch>
@@ -781,50 +818,31 @@
     <w:p/>
     <w:p>
       <w:pPr>
+        <w:pStyle w:val="Titolo2"/>
+      </w:pPr>
+      <w:r>
+        <w:t>Forma della distribuzione di frequenze</w:t>
+      </w:r>
+    </w:p>
+    <w:p>
+      <w:proofErr w:type="spellStart"/>
+      <w:r>
         <w:rPr>
           <w:b/>
           <w:bCs/>
         </w:rPr>
-      </w:pPr>
+        <w:t>Skewness</w:t>
+      </w:r>
+      <w:proofErr w:type="spellEnd"/>
       <w:r>
         <w:rPr>
           <w:b/>
           <w:bCs/>
         </w:rPr>
-        <w:t>Forma della distribuzione di frequenze</w:t>
-      </w:r>
-    </w:p>
-    <w:p>
-      <w:proofErr w:type="spellStart"/>
-      <w:r>
-        <w:rPr>
-          <w:b/>
-          <w:bCs/>
-        </w:rPr>
-        <w:t>Skewness</w:t>
-      </w:r>
-      <w:proofErr w:type="spellEnd"/>
-      <w:r>
-        <w:rPr>
-          <w:b/>
-          <w:bCs/>
-        </w:rPr>
         <w:t xml:space="preserve"> campionaria</w:t>
       </w:r>
       <w:r>
-        <w:t>. Entrambe le distribuzioni di frequenze hanno un’a</w:t>
-      </w:r>
-      <w:r>
-        <w:rPr>
-          <w:rFonts w:ascii="CMTI10" w:hAnsi="CMTI10" w:cs="CMTI10"/>
-        </w:rPr>
-        <w:t>simmetria positiva</w:t>
-      </w:r>
-      <w:r>
-        <w:rPr>
-          <w:rFonts w:ascii="CMTI10" w:hAnsi="CMTI10" w:cs="CMTI10"/>
-        </w:rPr>
-        <w:t>, la distribuzione di frequenza ha quindi una coda più allungata a destra.</w:t>
+        <w:t>. Entrambe le distribuzioni di frequenze hanno un’asimmetria positiva, la distribuzione di frequenza ha quindi una coda più allungata a destra.</w:t>
       </w:r>
     </w:p>
     <w:p>
@@ -848,7 +866,7 @@
                     <pic:cNvPicPr/>
                   </pic:nvPicPr>
                   <pic:blipFill>
-                    <a:blip r:embed="rId16"/>
+                    <a:blip r:embed="rId18"/>
                     <a:stretch>
                       <a:fillRect/>
                     </a:stretch>
@@ -886,7 +904,6 @@
         <w:rPr>
           <w:noProof/>
         </w:rPr>
-        <w:lastRenderedPageBreak/>
         <w:drawing>
           <wp:inline distT="0" distB="0" distL="0" distR="0" wp14:anchorId="5798E8C8" wp14:editId="20273074">
             <wp:extent cx="1866900" cy="571500"/>
@@ -903,7 +920,7 @@
                     <pic:cNvPicPr/>
                   </pic:nvPicPr>
                   <pic:blipFill>
-                    <a:blip r:embed="rId17"/>
+                    <a:blip r:embed="rId19"/>
                     <a:stretch>
                       <a:fillRect/>
                     </a:stretch>
@@ -924,6 +941,380 @@
         </w:drawing>
       </w:r>
     </w:p>
+    <w:p>
+      <w:r>
+        <w:lastRenderedPageBreak/>
+        <w:br w:type="page"/>
+      </w:r>
+    </w:p>
+    <w:p>
+      <w:pPr>
+        <w:pStyle w:val="Titolo1"/>
+      </w:pPr>
+      <w:r>
+        <w:lastRenderedPageBreak/>
+        <w:t xml:space="preserve">Statistica descrittiva </w:t>
+      </w:r>
+      <w:proofErr w:type="spellStart"/>
+      <w:r>
+        <w:t>bivariata</w:t>
+      </w:r>
+      <w:proofErr w:type="spellEnd"/>
+    </w:p>
+    <w:p>
+      <w:r>
+        <w:t>È stato utilizzato il modello di regressione lineare multipla per spiegare la relazione le variabili indipendenti: 2013, 2014, 2015, 2016, 2017, 2018, 2019 e la variabile dipendente: 2020</w:t>
+      </w:r>
+    </w:p>
+    <w:p>
+      <w:r>
+        <w:t>Valore degli indici di posizione e di dispersione relativi alle variabili:</w:t>
+      </w:r>
+    </w:p>
+    <w:p>
+      <w:r>
+        <w:rPr>
+          <w:noProof/>
+        </w:rPr>
+        <w:drawing>
+          <wp:inline distT="0" distB="0" distL="0" distR="0" wp14:anchorId="220F4D3C" wp14:editId="4012C998">
+            <wp:extent cx="4362450" cy="1333500"/>
+            <wp:effectExtent l="0" t="0" r="0" b="0"/>
+            <wp:docPr id="15" name="Immagine 15"/>
+            <wp:cNvGraphicFramePr>
+              <a:graphicFrameLocks xmlns:a="http://schemas.openxmlformats.org/drawingml/2006/main" noChangeAspect="1"/>
+            </wp:cNvGraphicFramePr>
+            <a:graphic xmlns:a="http://schemas.openxmlformats.org/drawingml/2006/main">
+              <a:graphicData uri="http://schemas.openxmlformats.org/drawingml/2006/picture">
+                <pic:pic xmlns:pic="http://schemas.openxmlformats.org/drawingml/2006/picture">
+                  <pic:nvPicPr>
+                    <pic:cNvPr id="1" name=""/>
+                    <pic:cNvPicPr/>
+                  </pic:nvPicPr>
+                  <pic:blipFill>
+                    <a:blip r:embed="rId20"/>
+                    <a:stretch>
+                      <a:fillRect/>
+                    </a:stretch>
+                  </pic:blipFill>
+                  <pic:spPr>
+                    <a:xfrm>
+                      <a:off x="0" y="0"/>
+                      <a:ext cx="4362450" cy="1333500"/>
+                    </a:xfrm>
+                    <a:prstGeom prst="rect">
+                      <a:avLst/>
+                    </a:prstGeom>
+                  </pic:spPr>
+                </pic:pic>
+              </a:graphicData>
+            </a:graphic>
+          </wp:inline>
+        </w:drawing>
+      </w:r>
+    </w:p>
+    <w:p>
+      <w:r>
+        <w:t>Successivamente, è stata calcolata la matrice delle covarianze</w:t>
+      </w:r>
+    </w:p>
+    <w:p>
+      <w:r>
+        <w:rPr>
+          <w:noProof/>
+        </w:rPr>
+        <w:drawing>
+          <wp:inline distT="0" distB="0" distL="0" distR="0" wp14:anchorId="4E1F5BFE" wp14:editId="7C1A24FB">
+            <wp:extent cx="6120130" cy="1331595"/>
+            <wp:effectExtent l="0" t="0" r="0" b="1905"/>
+            <wp:docPr id="16" name="Immagine 16"/>
+            <wp:cNvGraphicFramePr>
+              <a:graphicFrameLocks xmlns:a="http://schemas.openxmlformats.org/drawingml/2006/main" noChangeAspect="1"/>
+            </wp:cNvGraphicFramePr>
+            <a:graphic xmlns:a="http://schemas.openxmlformats.org/drawingml/2006/main">
+              <a:graphicData uri="http://schemas.openxmlformats.org/drawingml/2006/picture">
+                <pic:pic xmlns:pic="http://schemas.openxmlformats.org/drawingml/2006/picture">
+                  <pic:nvPicPr>
+                    <pic:cNvPr id="1" name=""/>
+                    <pic:cNvPicPr/>
+                  </pic:nvPicPr>
+                  <pic:blipFill>
+                    <a:blip r:embed="rId21"/>
+                    <a:stretch>
+                      <a:fillRect/>
+                    </a:stretch>
+                  </pic:blipFill>
+                  <pic:spPr>
+                    <a:xfrm>
+                      <a:off x="0" y="0"/>
+                      <a:ext cx="6120130" cy="1331595"/>
+                    </a:xfrm>
+                    <a:prstGeom prst="rect">
+                      <a:avLst/>
+                    </a:prstGeom>
+                  </pic:spPr>
+                </pic:pic>
+              </a:graphicData>
+            </a:graphic>
+          </wp:inline>
+        </w:drawing>
+      </w:r>
+    </w:p>
+    <w:p>
+      <w:r>
+        <w:t>La matrice delle correlazioni che contiene tutte le correlazioni lineari tra le coppie di variabili.</w:t>
+      </w:r>
+    </w:p>
+    <w:p>
+      <w:r>
+        <w:rPr>
+          <w:noProof/>
+        </w:rPr>
+        <w:drawing>
+          <wp:inline distT="0" distB="0" distL="0" distR="0" wp14:anchorId="2977CFAD" wp14:editId="7466E77A">
+            <wp:extent cx="3429000" cy="1466850"/>
+            <wp:effectExtent l="0" t="0" r="0" b="0"/>
+            <wp:docPr id="17" name="Immagine 17"/>
+            <wp:cNvGraphicFramePr>
+              <a:graphicFrameLocks xmlns:a="http://schemas.openxmlformats.org/drawingml/2006/main" noChangeAspect="1"/>
+            </wp:cNvGraphicFramePr>
+            <a:graphic xmlns:a="http://schemas.openxmlformats.org/drawingml/2006/main">
+              <a:graphicData uri="http://schemas.openxmlformats.org/drawingml/2006/picture">
+                <pic:pic xmlns:pic="http://schemas.openxmlformats.org/drawingml/2006/picture">
+                  <pic:nvPicPr>
+                    <pic:cNvPr id="1" name=""/>
+                    <pic:cNvPicPr/>
+                  </pic:nvPicPr>
+                  <pic:blipFill>
+                    <a:blip r:embed="rId22"/>
+                    <a:stretch>
+                      <a:fillRect/>
+                    </a:stretch>
+                  </pic:blipFill>
+                  <pic:spPr>
+                    <a:xfrm>
+                      <a:off x="0" y="0"/>
+                      <a:ext cx="3429000" cy="1466850"/>
+                    </a:xfrm>
+                    <a:prstGeom prst="rect">
+                      <a:avLst/>
+                    </a:prstGeom>
+                  </pic:spPr>
+                </pic:pic>
+              </a:graphicData>
+            </a:graphic>
+          </wp:inline>
+        </w:drawing>
+      </w:r>
+    </w:p>
+    <w:p>
+      <w:r>
+        <w:t>Si nota che esiste una forte correlazione lineare tra tutte le variabili considerate.</w:t>
+      </w:r>
+    </w:p>
+    <w:p>
+      <w:r>
+        <w:t xml:space="preserve">Il seguente grafico visualizza in un’unica finestra tutti gli </w:t>
+      </w:r>
+      <w:proofErr w:type="spellStart"/>
+      <w:r>
+        <w:t>scatterplot</w:t>
+      </w:r>
+      <w:proofErr w:type="spellEnd"/>
+      <w:r>
+        <w:t xml:space="preserve"> ottenuti mettendo in relazione le varie coppie di variabili.</w:t>
+      </w:r>
+    </w:p>
+    <w:p>
+      <w:r>
+        <w:rPr>
+          <w:noProof/>
+        </w:rPr>
+        <w:lastRenderedPageBreak/>
+        <w:drawing>
+          <wp:inline distT="0" distB="0" distL="0" distR="0" wp14:anchorId="060702AD" wp14:editId="67A43CDC">
+            <wp:extent cx="4572000" cy="4572000"/>
+            <wp:effectExtent l="0" t="0" r="0" b="0"/>
+            <wp:docPr id="18" name="Immagine 18"/>
+            <wp:cNvGraphicFramePr>
+              <a:graphicFrameLocks xmlns:a="http://schemas.openxmlformats.org/drawingml/2006/main" noChangeAspect="1"/>
+            </wp:cNvGraphicFramePr>
+            <a:graphic xmlns:a="http://schemas.openxmlformats.org/drawingml/2006/main">
+              <a:graphicData uri="http://schemas.openxmlformats.org/drawingml/2006/picture">
+                <pic:pic xmlns:pic="http://schemas.openxmlformats.org/drawingml/2006/picture">
+                  <pic:nvPicPr>
+                    <pic:cNvPr id="0" name="Picture 1"/>
+                    <pic:cNvPicPr>
+                      <a:picLocks noChangeAspect="1" noChangeArrowheads="1"/>
+                    </pic:cNvPicPr>
+                  </pic:nvPicPr>
+                  <pic:blipFill>
+                    <a:blip r:embed="rId23">
+                      <a:extLst>
+                        <a:ext uri="{28A0092B-C50C-407E-A947-70E740481C1C}">
+                          <a14:useLocalDpi xmlns:a14="http://schemas.microsoft.com/office/drawing/2010/main" val="0"/>
+                        </a:ext>
+                      </a:extLst>
+                    </a:blip>
+                    <a:srcRect/>
+                    <a:stretch>
+                      <a:fillRect/>
+                    </a:stretch>
+                  </pic:blipFill>
+                  <pic:spPr bwMode="auto">
+                    <a:xfrm>
+                      <a:off x="0" y="0"/>
+                      <a:ext cx="4572000" cy="4572000"/>
+                    </a:xfrm>
+                    <a:prstGeom prst="rect">
+                      <a:avLst/>
+                    </a:prstGeom>
+                    <a:noFill/>
+                    <a:ln>
+                      <a:noFill/>
+                    </a:ln>
+                  </pic:spPr>
+                </pic:pic>
+              </a:graphicData>
+            </a:graphic>
+          </wp:inline>
+        </w:drawing>
+      </w:r>
+    </w:p>
+    <w:p/>
+    <w:p/>
+    <w:p>
+      <w:r>
+        <w:t xml:space="preserve">Utilizzando il modello di regressione lineare multipla si ottiene: </w:t>
+      </w:r>
+    </w:p>
+    <w:p>
+      <w:r>
+        <w:rPr>
+          <w:noProof/>
+        </w:rPr>
+        <w:drawing>
+          <wp:inline distT="0" distB="0" distL="0" distR="0" wp14:anchorId="01EB7FCF" wp14:editId="55779A2A">
+            <wp:extent cx="6120130" cy="1255395"/>
+            <wp:effectExtent l="0" t="0" r="0" b="1905"/>
+            <wp:docPr id="20" name="Immagine 20"/>
+            <wp:cNvGraphicFramePr>
+              <a:graphicFrameLocks xmlns:a="http://schemas.openxmlformats.org/drawingml/2006/main" noChangeAspect="1"/>
+            </wp:cNvGraphicFramePr>
+            <a:graphic xmlns:a="http://schemas.openxmlformats.org/drawingml/2006/main">
+              <a:graphicData uri="http://schemas.openxmlformats.org/drawingml/2006/picture">
+                <pic:pic xmlns:pic="http://schemas.openxmlformats.org/drawingml/2006/picture">
+                  <pic:nvPicPr>
+                    <pic:cNvPr id="1" name=""/>
+                    <pic:cNvPicPr/>
+                  </pic:nvPicPr>
+                  <pic:blipFill>
+                    <a:blip r:embed="rId24"/>
+                    <a:stretch>
+                      <a:fillRect/>
+                    </a:stretch>
+                  </pic:blipFill>
+                  <pic:spPr>
+                    <a:xfrm>
+                      <a:off x="0" y="0"/>
+                      <a:ext cx="6120130" cy="1255395"/>
+                    </a:xfrm>
+                    <a:prstGeom prst="rect">
+                      <a:avLst/>
+                    </a:prstGeom>
+                  </pic:spPr>
+                </pic:pic>
+              </a:graphicData>
+            </a:graphic>
+          </wp:inline>
+        </w:drawing>
+      </w:r>
+    </w:p>
+    <w:p>
+      <w:pPr>
+        <w:rPr>
+          <w:noProof/>
+        </w:rPr>
+      </w:pPr>
+      <w:r>
+        <w:rPr>
+          <w:noProof/>
+        </w:rPr>
+        <w:t>Da cui si ricava che l’intercetta è -18</w:t>
+      </w:r>
+      <w:r>
+        <w:rPr>
+          <w:noProof/>
+        </w:rPr>
+        <w:t>.</w:t>
+      </w:r>
+      <w:r>
+        <w:rPr>
+          <w:noProof/>
+        </w:rPr>
+        <w:t>65850 e i regressori sono: 0</w:t>
+      </w:r>
+      <w:r>
+        <w:rPr>
+          <w:noProof/>
+        </w:rPr>
+        <w:t>.04081, -0.27025, -0.37680, 0.98708, -0.22314, 0.87898, 1.08644.</w:t>
+      </w:r>
+    </w:p>
+    <w:p>
+      <w:pPr>
+        <w:rPr>
+          <w:noProof/>
+        </w:rPr>
+      </w:pPr>
+      <w:r>
+        <w:rPr>
+          <w:noProof/>
+        </w:rPr>
+        <w:t>Pertanto il modello di regressione stimato è:</w:t>
+      </w:r>
+    </w:p>
+    <w:p>
+      <w:pPr>
+        <w:rPr>
+          <w:noProof/>
+        </w:rPr>
+      </w:pPr>
+      <w:r>
+        <w:rPr>
+          <w:noProof/>
+        </w:rPr>
+        <w:t>y=-18.65850+ 0.04081x1 + …</w:t>
+      </w:r>
+    </w:p>
+    <w:p>
+      <w:pPr>
+        <w:rPr>
+          <w:noProof/>
+        </w:rPr>
+      </w:pPr>
+      <w:r>
+        <w:rPr>
+          <w:noProof/>
+        </w:rPr>
+        <w:t>I segni dei regressori b1, b4, b6, b7 sono positivi: questo indica che all’aumentare del numero di utenti nel 2013, 2016, 2018 e 2019 aumenta il numero di utenti nel 2020. Mentre i regressori b2, b3, b5 sono negativi quindi all’aumentare del numero di utenti nel 2014, 2015, 2017 diminuisce il numero di utenti nel 2020.</w:t>
+      </w:r>
+    </w:p>
+    <w:p>
+      <w:pPr>
+        <w:rPr>
+          <w:noProof/>
+        </w:rPr>
+      </w:pPr>
+      <w:r>
+        <w:rPr>
+          <w:noProof/>
+        </w:rPr>
+        <w:lastRenderedPageBreak/>
+        <w:t xml:space="preserve">Il regressore di 2013 è prossimo allo zero, questo indica che il numero di utenti nel 2013 non incide in maniera significativa il numero di utenti nel 2020. </w:t>
+      </w:r>
+    </w:p>
+    <w:p/>
     <w:sectPr>
       <w:pgSz w:w="11906" w:h="16838"/>
       <w:pgMar w:top="1417" w:right="1134" w:bottom="1134" w:left="1134" w:header="708" w:footer="708" w:gutter="0"/>
@@ -934,20 +1325,590 @@
 </w:document>
 </file>
 
+<file path=word/numbering.xml><?xml version="1.0" encoding="utf-8"?>
+<w:numbering xmlns:wpc="http://schemas.microsoft.com/office/word/2010/wordprocessingCanvas" xmlns:cx="http://schemas.microsoft.com/office/drawing/2014/chartex" xmlns:cx1="http://schemas.microsoft.com/office/drawing/2015/9/8/chartex" xmlns:cx2="http://schemas.microsoft.com/office/drawing/2015/10/21/chartex" xmlns:cx3="http://schemas.microsoft.com/office/drawing/2016/5/9/chartex" xmlns:cx4="http://schemas.microsoft.com/office/drawing/2016/5/10/chartex" xmlns:cx5="http://schemas.microsoft.com/office/drawing/2016/5/11/chartex" xmlns:cx6="http://schemas.microsoft.com/office/drawing/2016/5/12/chartex" xmlns:cx7="http://schemas.microsoft.com/office/drawing/2016/5/13/chartex" xmlns:cx8="http://schemas.microsoft.com/office/drawing/2016/5/14/chartex" xmlns:mc="http://schemas.openxmlformats.org/markup-compatibility/2006" xmlns:aink="http://schemas.microsoft.com/office/drawing/2016/ink" xmlns:am3d="http://schemas.microsoft.com/office/drawing/2017/model3d" xmlns:o="urn:schemas-microsoft-com:office:office" xmlns:r="http://schemas.openxmlformats.org/officeDocument/2006/relationships" xmlns:m="http://schemas.openxmlformats.org/officeDocument/2006/math" xmlns:v="urn:schemas-microsoft-com:vml" xmlns:wp14="http://schemas.microsoft.com/office/word/2010/wordprocessingDrawing" xmlns:wp="http://schemas.openxmlformats.org/drawingml/2006/wordprocessingDrawing" xmlns:w10="urn:schemas-microsoft-com:office:word" xmlns:w="http://schemas.openxmlformats.org/wordprocessingml/2006/main" xmlns:w14="http://schemas.microsoft.com/office/word/2010/wordml" xmlns:w15="http://schemas.microsoft.com/office/word/2012/wordml" xmlns:w16cex="http://schemas.microsoft.com/office/word/2018/wordml/cex" xmlns:w16cid="http://schemas.microsoft.com/office/word/2016/wordml/cid" xmlns:w16="http://schemas.microsoft.com/office/word/2018/wordml" xmlns:w16se="http://schemas.microsoft.com/office/word/2015/wordml/symex" xmlns:wpg="http://schemas.microsoft.com/office/word/2010/wordprocessingGroup" xmlns:wpi="http://schemas.microsoft.com/office/word/2010/wordprocessingInk" xmlns:wne="http://schemas.microsoft.com/office/word/2006/wordml" xmlns:wps="http://schemas.microsoft.com/office/word/2010/wordprocessingShape" mc:Ignorable="w14 w15 w16se w16cid w16 w16cex wp14">
+  <w:abstractNum w:abstractNumId="0" w15:restartNumberingAfterBreak="0">
+    <w:nsid w:val="39314D8F"/>
+    <w:multiLevelType w:val="multilevel"/>
+    <w:tmpl w:val="379CA676"/>
+    <w:lvl w:ilvl="0">
+      <w:start w:val="1"/>
+      <w:numFmt w:val="decimal"/>
+      <w:suff w:val="space"/>
+      <w:lvlText w:val="%1."/>
+      <w:lvlJc w:val="left"/>
+      <w:pPr>
+        <w:ind w:left="0" w:firstLine="0"/>
+      </w:pPr>
+      <w:rPr>
+        <w:rFonts w:hint="default"/>
+      </w:rPr>
+    </w:lvl>
+    <w:lvl w:ilvl="1">
+      <w:start w:val="1"/>
+      <w:numFmt w:val="decimal"/>
+      <w:suff w:val="space"/>
+      <w:lvlText w:val="%2.%1"/>
+      <w:lvlJc w:val="left"/>
+      <w:pPr>
+        <w:ind w:left="0" w:firstLine="0"/>
+      </w:pPr>
+      <w:rPr>
+        <w:rFonts w:hint="default"/>
+      </w:rPr>
+    </w:lvl>
+    <w:lvl w:ilvl="2">
+      <w:start w:val="1"/>
+      <w:numFmt w:val="decimal"/>
+      <w:suff w:val="space"/>
+      <w:lvlText w:val="%1.%2.%3"/>
+      <w:lvlJc w:val="right"/>
+      <w:pPr>
+        <w:ind w:left="0" w:firstLine="0"/>
+      </w:pPr>
+      <w:rPr>
+        <w:rFonts w:hint="default"/>
+      </w:rPr>
+    </w:lvl>
+    <w:lvl w:ilvl="3">
+      <w:start w:val="1"/>
+      <w:numFmt w:val="decimal"/>
+      <w:lvlText w:val="%4."/>
+      <w:lvlJc w:val="left"/>
+      <w:pPr>
+        <w:ind w:left="0" w:firstLine="0"/>
+      </w:pPr>
+      <w:rPr>
+        <w:rFonts w:hint="default"/>
+      </w:rPr>
+    </w:lvl>
+    <w:lvl w:ilvl="4">
+      <w:start w:val="1"/>
+      <w:numFmt w:val="lowerLetter"/>
+      <w:lvlText w:val="%5."/>
+      <w:lvlJc w:val="left"/>
+      <w:pPr>
+        <w:ind w:left="0" w:firstLine="0"/>
+      </w:pPr>
+      <w:rPr>
+        <w:rFonts w:hint="default"/>
+      </w:rPr>
+    </w:lvl>
+    <w:lvl w:ilvl="5">
+      <w:start w:val="1"/>
+      <w:numFmt w:val="lowerRoman"/>
+      <w:lvlText w:val="%6."/>
+      <w:lvlJc w:val="right"/>
+      <w:pPr>
+        <w:ind w:left="0" w:firstLine="0"/>
+      </w:pPr>
+      <w:rPr>
+        <w:rFonts w:hint="default"/>
+      </w:rPr>
+    </w:lvl>
+    <w:lvl w:ilvl="6">
+      <w:start w:val="1"/>
+      <w:numFmt w:val="decimal"/>
+      <w:lvlText w:val="%7."/>
+      <w:lvlJc w:val="left"/>
+      <w:pPr>
+        <w:ind w:left="0" w:firstLine="0"/>
+      </w:pPr>
+      <w:rPr>
+        <w:rFonts w:hint="default"/>
+      </w:rPr>
+    </w:lvl>
+    <w:lvl w:ilvl="7">
+      <w:start w:val="1"/>
+      <w:numFmt w:val="lowerLetter"/>
+      <w:lvlText w:val="%8."/>
+      <w:lvlJc w:val="left"/>
+      <w:pPr>
+        <w:ind w:left="0" w:firstLine="0"/>
+      </w:pPr>
+      <w:rPr>
+        <w:rFonts w:hint="default"/>
+      </w:rPr>
+    </w:lvl>
+    <w:lvl w:ilvl="8">
+      <w:start w:val="1"/>
+      <w:numFmt w:val="lowerRoman"/>
+      <w:lvlText w:val="%9."/>
+      <w:lvlJc w:val="right"/>
+      <w:pPr>
+        <w:ind w:left="0" w:firstLine="0"/>
+      </w:pPr>
+      <w:rPr>
+        <w:rFonts w:hint="default"/>
+      </w:rPr>
+    </w:lvl>
+  </w:abstractNum>
+  <w:abstractNum w:abstractNumId="1" w15:restartNumberingAfterBreak="0">
+    <w:nsid w:val="3D4B17C7"/>
+    <w:multiLevelType w:val="multilevel"/>
+    <w:tmpl w:val="379CA676"/>
+    <w:lvl w:ilvl="0">
+      <w:start w:val="1"/>
+      <w:numFmt w:val="decimal"/>
+      <w:suff w:val="space"/>
+      <w:lvlText w:val="%1."/>
+      <w:lvlJc w:val="left"/>
+      <w:pPr>
+        <w:ind w:left="0" w:firstLine="0"/>
+      </w:pPr>
+      <w:rPr>
+        <w:rFonts w:hint="default"/>
+      </w:rPr>
+    </w:lvl>
+    <w:lvl w:ilvl="1">
+      <w:start w:val="1"/>
+      <w:numFmt w:val="decimal"/>
+      <w:suff w:val="space"/>
+      <w:lvlText w:val="%2.%1"/>
+      <w:lvlJc w:val="left"/>
+      <w:pPr>
+        <w:ind w:left="0" w:firstLine="0"/>
+      </w:pPr>
+      <w:rPr>
+        <w:rFonts w:hint="default"/>
+      </w:rPr>
+    </w:lvl>
+    <w:lvl w:ilvl="2">
+      <w:start w:val="1"/>
+      <w:numFmt w:val="decimal"/>
+      <w:suff w:val="space"/>
+      <w:lvlText w:val="%1.%2.%3"/>
+      <w:lvlJc w:val="right"/>
+      <w:pPr>
+        <w:ind w:left="0" w:firstLine="0"/>
+      </w:pPr>
+      <w:rPr>
+        <w:rFonts w:hint="default"/>
+      </w:rPr>
+    </w:lvl>
+    <w:lvl w:ilvl="3">
+      <w:start w:val="1"/>
+      <w:numFmt w:val="decimal"/>
+      <w:lvlText w:val="%4."/>
+      <w:lvlJc w:val="left"/>
+      <w:pPr>
+        <w:ind w:left="0" w:firstLine="0"/>
+      </w:pPr>
+      <w:rPr>
+        <w:rFonts w:hint="default"/>
+      </w:rPr>
+    </w:lvl>
+    <w:lvl w:ilvl="4">
+      <w:start w:val="1"/>
+      <w:numFmt w:val="lowerLetter"/>
+      <w:lvlText w:val="%5."/>
+      <w:lvlJc w:val="left"/>
+      <w:pPr>
+        <w:ind w:left="0" w:firstLine="0"/>
+      </w:pPr>
+      <w:rPr>
+        <w:rFonts w:hint="default"/>
+      </w:rPr>
+    </w:lvl>
+    <w:lvl w:ilvl="5">
+      <w:start w:val="1"/>
+      <w:numFmt w:val="lowerRoman"/>
+      <w:lvlText w:val="%6."/>
+      <w:lvlJc w:val="right"/>
+      <w:pPr>
+        <w:ind w:left="0" w:firstLine="0"/>
+      </w:pPr>
+      <w:rPr>
+        <w:rFonts w:hint="default"/>
+      </w:rPr>
+    </w:lvl>
+    <w:lvl w:ilvl="6">
+      <w:start w:val="1"/>
+      <w:numFmt w:val="decimal"/>
+      <w:lvlText w:val="%7."/>
+      <w:lvlJc w:val="left"/>
+      <w:pPr>
+        <w:ind w:left="0" w:firstLine="0"/>
+      </w:pPr>
+      <w:rPr>
+        <w:rFonts w:hint="default"/>
+      </w:rPr>
+    </w:lvl>
+    <w:lvl w:ilvl="7">
+      <w:start w:val="1"/>
+      <w:numFmt w:val="lowerLetter"/>
+      <w:lvlText w:val="%8."/>
+      <w:lvlJc w:val="left"/>
+      <w:pPr>
+        <w:ind w:left="0" w:firstLine="0"/>
+      </w:pPr>
+      <w:rPr>
+        <w:rFonts w:hint="default"/>
+      </w:rPr>
+    </w:lvl>
+    <w:lvl w:ilvl="8">
+      <w:start w:val="1"/>
+      <w:numFmt w:val="lowerRoman"/>
+      <w:lvlText w:val="%9."/>
+      <w:lvlJc w:val="right"/>
+      <w:pPr>
+        <w:ind w:left="0" w:firstLine="0"/>
+      </w:pPr>
+      <w:rPr>
+        <w:rFonts w:hint="default"/>
+      </w:rPr>
+    </w:lvl>
+  </w:abstractNum>
+  <w:abstractNum w:abstractNumId="2" w15:restartNumberingAfterBreak="0">
+    <w:nsid w:val="414771BE"/>
+    <w:multiLevelType w:val="multilevel"/>
+    <w:tmpl w:val="379CA676"/>
+    <w:lvl w:ilvl="0">
+      <w:start w:val="1"/>
+      <w:numFmt w:val="decimal"/>
+      <w:suff w:val="space"/>
+      <w:lvlText w:val="%1."/>
+      <w:lvlJc w:val="left"/>
+      <w:pPr>
+        <w:ind w:left="0" w:firstLine="0"/>
+      </w:pPr>
+      <w:rPr>
+        <w:rFonts w:hint="default"/>
+      </w:rPr>
+    </w:lvl>
+    <w:lvl w:ilvl="1">
+      <w:start w:val="1"/>
+      <w:numFmt w:val="decimal"/>
+      <w:suff w:val="space"/>
+      <w:lvlText w:val="%2.%1"/>
+      <w:lvlJc w:val="left"/>
+      <w:pPr>
+        <w:ind w:left="0" w:firstLine="0"/>
+      </w:pPr>
+      <w:rPr>
+        <w:rFonts w:hint="default"/>
+      </w:rPr>
+    </w:lvl>
+    <w:lvl w:ilvl="2">
+      <w:start w:val="1"/>
+      <w:numFmt w:val="decimal"/>
+      <w:suff w:val="space"/>
+      <w:lvlText w:val="%1.%2.%3"/>
+      <w:lvlJc w:val="right"/>
+      <w:pPr>
+        <w:ind w:left="0" w:firstLine="0"/>
+      </w:pPr>
+      <w:rPr>
+        <w:rFonts w:hint="default"/>
+      </w:rPr>
+    </w:lvl>
+    <w:lvl w:ilvl="3">
+      <w:start w:val="1"/>
+      <w:numFmt w:val="decimal"/>
+      <w:lvlText w:val="%4."/>
+      <w:lvlJc w:val="left"/>
+      <w:pPr>
+        <w:ind w:left="0" w:firstLine="0"/>
+      </w:pPr>
+      <w:rPr>
+        <w:rFonts w:hint="default"/>
+      </w:rPr>
+    </w:lvl>
+    <w:lvl w:ilvl="4">
+      <w:start w:val="1"/>
+      <w:numFmt w:val="lowerLetter"/>
+      <w:lvlText w:val="%5."/>
+      <w:lvlJc w:val="left"/>
+      <w:pPr>
+        <w:ind w:left="0" w:firstLine="0"/>
+      </w:pPr>
+      <w:rPr>
+        <w:rFonts w:hint="default"/>
+      </w:rPr>
+    </w:lvl>
+    <w:lvl w:ilvl="5">
+      <w:start w:val="1"/>
+      <w:numFmt w:val="lowerRoman"/>
+      <w:lvlText w:val="%6."/>
+      <w:lvlJc w:val="right"/>
+      <w:pPr>
+        <w:ind w:left="0" w:firstLine="0"/>
+      </w:pPr>
+      <w:rPr>
+        <w:rFonts w:hint="default"/>
+      </w:rPr>
+    </w:lvl>
+    <w:lvl w:ilvl="6">
+      <w:start w:val="1"/>
+      <w:numFmt w:val="decimal"/>
+      <w:lvlText w:val="%7."/>
+      <w:lvlJc w:val="left"/>
+      <w:pPr>
+        <w:ind w:left="0" w:firstLine="0"/>
+      </w:pPr>
+      <w:rPr>
+        <w:rFonts w:hint="default"/>
+      </w:rPr>
+    </w:lvl>
+    <w:lvl w:ilvl="7">
+      <w:start w:val="1"/>
+      <w:numFmt w:val="lowerLetter"/>
+      <w:lvlText w:val="%8."/>
+      <w:lvlJc w:val="left"/>
+      <w:pPr>
+        <w:ind w:left="0" w:firstLine="0"/>
+      </w:pPr>
+      <w:rPr>
+        <w:rFonts w:hint="default"/>
+      </w:rPr>
+    </w:lvl>
+    <w:lvl w:ilvl="8">
+      <w:start w:val="1"/>
+      <w:numFmt w:val="lowerRoman"/>
+      <w:lvlText w:val="%9."/>
+      <w:lvlJc w:val="right"/>
+      <w:pPr>
+        <w:ind w:left="0" w:firstLine="0"/>
+      </w:pPr>
+      <w:rPr>
+        <w:rFonts w:hint="default"/>
+      </w:rPr>
+    </w:lvl>
+  </w:abstractNum>
+  <w:abstractNum w:abstractNumId="3" w15:restartNumberingAfterBreak="0">
+    <w:nsid w:val="4B90298C"/>
+    <w:multiLevelType w:val="multilevel"/>
+    <w:tmpl w:val="0410001D"/>
+    <w:lvl w:ilvl="0">
+      <w:start w:val="1"/>
+      <w:numFmt w:val="decimal"/>
+      <w:lvlText w:val="%1)"/>
+      <w:lvlJc w:val="left"/>
+      <w:pPr>
+        <w:ind w:left="360" w:hanging="360"/>
+      </w:pPr>
+    </w:lvl>
+    <w:lvl w:ilvl="1">
+      <w:start w:val="1"/>
+      <w:numFmt w:val="lowerLetter"/>
+      <w:lvlText w:val="%2)"/>
+      <w:lvlJc w:val="left"/>
+      <w:pPr>
+        <w:ind w:left="720" w:hanging="360"/>
+      </w:pPr>
+    </w:lvl>
+    <w:lvl w:ilvl="2">
+      <w:start w:val="1"/>
+      <w:numFmt w:val="lowerRoman"/>
+      <w:lvlText w:val="%3)"/>
+      <w:lvlJc w:val="left"/>
+      <w:pPr>
+        <w:ind w:left="1080" w:hanging="360"/>
+      </w:pPr>
+    </w:lvl>
+    <w:lvl w:ilvl="3">
+      <w:start w:val="1"/>
+      <w:numFmt w:val="decimal"/>
+      <w:lvlText w:val="(%4)"/>
+      <w:lvlJc w:val="left"/>
+      <w:pPr>
+        <w:ind w:left="1440" w:hanging="360"/>
+      </w:pPr>
+    </w:lvl>
+    <w:lvl w:ilvl="4">
+      <w:start w:val="1"/>
+      <w:numFmt w:val="lowerLetter"/>
+      <w:lvlText w:val="(%5)"/>
+      <w:lvlJc w:val="left"/>
+      <w:pPr>
+        <w:ind w:left="1800" w:hanging="360"/>
+      </w:pPr>
+    </w:lvl>
+    <w:lvl w:ilvl="5">
+      <w:start w:val="1"/>
+      <w:numFmt w:val="lowerRoman"/>
+      <w:lvlText w:val="(%6)"/>
+      <w:lvlJc w:val="left"/>
+      <w:pPr>
+        <w:ind w:left="2160" w:hanging="360"/>
+      </w:pPr>
+    </w:lvl>
+    <w:lvl w:ilvl="6">
+      <w:start w:val="1"/>
+      <w:numFmt w:val="decimal"/>
+      <w:lvlText w:val="%7."/>
+      <w:lvlJc w:val="left"/>
+      <w:pPr>
+        <w:ind w:left="2520" w:hanging="360"/>
+      </w:pPr>
+    </w:lvl>
+    <w:lvl w:ilvl="7">
+      <w:start w:val="1"/>
+      <w:numFmt w:val="lowerLetter"/>
+      <w:lvlText w:val="%8."/>
+      <w:lvlJc w:val="left"/>
+      <w:pPr>
+        <w:ind w:left="2880" w:hanging="360"/>
+      </w:pPr>
+    </w:lvl>
+    <w:lvl w:ilvl="8">
+      <w:start w:val="1"/>
+      <w:numFmt w:val="lowerRoman"/>
+      <w:lvlText w:val="%9."/>
+      <w:lvlJc w:val="left"/>
+      <w:pPr>
+        <w:ind w:left="3240" w:hanging="360"/>
+      </w:pPr>
+    </w:lvl>
+  </w:abstractNum>
+  <w:abstractNum w:abstractNumId="4" w15:restartNumberingAfterBreak="0">
+    <w:nsid w:val="57D5569D"/>
+    <w:multiLevelType w:val="multilevel"/>
+    <w:tmpl w:val="379CA676"/>
+    <w:lvl w:ilvl="0">
+      <w:start w:val="1"/>
+      <w:numFmt w:val="decimal"/>
+      <w:suff w:val="space"/>
+      <w:lvlText w:val="%1."/>
+      <w:lvlJc w:val="left"/>
+      <w:pPr>
+        <w:ind w:left="0" w:firstLine="0"/>
+      </w:pPr>
+      <w:rPr>
+        <w:rFonts w:hint="default"/>
+      </w:rPr>
+    </w:lvl>
+    <w:lvl w:ilvl="1">
+      <w:start w:val="1"/>
+      <w:numFmt w:val="decimal"/>
+      <w:suff w:val="space"/>
+      <w:lvlText w:val="%2.%1"/>
+      <w:lvlJc w:val="left"/>
+      <w:pPr>
+        <w:ind w:left="0" w:firstLine="0"/>
+      </w:pPr>
+      <w:rPr>
+        <w:rFonts w:hint="default"/>
+      </w:rPr>
+    </w:lvl>
+    <w:lvl w:ilvl="2">
+      <w:start w:val="1"/>
+      <w:numFmt w:val="decimal"/>
+      <w:suff w:val="space"/>
+      <w:lvlText w:val="%1.%2.%3"/>
+      <w:lvlJc w:val="right"/>
+      <w:pPr>
+        <w:ind w:left="0" w:firstLine="0"/>
+      </w:pPr>
+      <w:rPr>
+        <w:rFonts w:hint="default"/>
+      </w:rPr>
+    </w:lvl>
+    <w:lvl w:ilvl="3">
+      <w:start w:val="1"/>
+      <w:numFmt w:val="decimal"/>
+      <w:lvlText w:val="%4."/>
+      <w:lvlJc w:val="left"/>
+      <w:pPr>
+        <w:ind w:left="0" w:firstLine="0"/>
+      </w:pPr>
+      <w:rPr>
+        <w:rFonts w:hint="default"/>
+      </w:rPr>
+    </w:lvl>
+    <w:lvl w:ilvl="4">
+      <w:start w:val="1"/>
+      <w:numFmt w:val="lowerLetter"/>
+      <w:lvlText w:val="%5."/>
+      <w:lvlJc w:val="left"/>
+      <w:pPr>
+        <w:ind w:left="0" w:firstLine="0"/>
+      </w:pPr>
+      <w:rPr>
+        <w:rFonts w:hint="default"/>
+      </w:rPr>
+    </w:lvl>
+    <w:lvl w:ilvl="5">
+      <w:start w:val="1"/>
+      <w:numFmt w:val="lowerRoman"/>
+      <w:lvlText w:val="%6."/>
+      <w:lvlJc w:val="right"/>
+      <w:pPr>
+        <w:ind w:left="0" w:firstLine="0"/>
+      </w:pPr>
+      <w:rPr>
+        <w:rFonts w:hint="default"/>
+      </w:rPr>
+    </w:lvl>
+    <w:lvl w:ilvl="6">
+      <w:start w:val="1"/>
+      <w:numFmt w:val="decimal"/>
+      <w:lvlText w:val="%7."/>
+      <w:lvlJc w:val="left"/>
+      <w:pPr>
+        <w:ind w:left="0" w:firstLine="0"/>
+      </w:pPr>
+      <w:rPr>
+        <w:rFonts w:hint="default"/>
+      </w:rPr>
+    </w:lvl>
+    <w:lvl w:ilvl="7">
+      <w:start w:val="1"/>
+      <w:numFmt w:val="lowerLetter"/>
+      <w:lvlText w:val="%8."/>
+      <w:lvlJc w:val="left"/>
+      <w:pPr>
+        <w:ind w:left="0" w:firstLine="0"/>
+      </w:pPr>
+      <w:rPr>
+        <w:rFonts w:hint="default"/>
+      </w:rPr>
+    </w:lvl>
+    <w:lvl w:ilvl="8">
+      <w:start w:val="1"/>
+      <w:numFmt w:val="lowerRoman"/>
+      <w:lvlText w:val="%9."/>
+      <w:lvlJc w:val="right"/>
+      <w:pPr>
+        <w:ind w:left="0" w:firstLine="0"/>
+      </w:pPr>
+      <w:rPr>
+        <w:rFonts w:hint="default"/>
+      </w:rPr>
+    </w:lvl>
+  </w:abstractNum>
+  <w:num w:numId="1">
+    <w:abstractNumId w:val="2"/>
+  </w:num>
+  <w:num w:numId="2">
+    <w:abstractNumId w:val="4"/>
+  </w:num>
+  <w:num w:numId="3">
+    <w:abstractNumId w:val="0"/>
+  </w:num>
+  <w:num w:numId="4">
+    <w:abstractNumId w:val="1"/>
+  </w:num>
+  <w:num w:numId="5">
+    <w:abstractNumId w:val="3"/>
+  </w:num>
+</w:numbering>
+</file>
+
 <file path=word/styles.xml><?xml version="1.0" encoding="utf-8"?>
 <w:styles xmlns:mc="http://schemas.openxmlformats.org/markup-compatibility/2006" xmlns:r="http://schemas.openxmlformats.org/officeDocument/2006/relationships" xmlns:w="http://schemas.openxmlformats.org/wordprocessingml/2006/main" xmlns:w14="http://schemas.microsoft.com/office/word/2010/wordml" xmlns:w15="http://schemas.microsoft.com/office/word/2012/wordml" xmlns:w16cex="http://schemas.microsoft.com/office/word/2018/wordml/cex" xmlns:w16cid="http://schemas.microsoft.com/office/word/2016/wordml/cid" xmlns:w16="http://schemas.microsoft.com/office/word/2018/wordml" xmlns:w16se="http://schemas.microsoft.com/office/word/2015/wordml/symex" mc:Ignorable="w14 w15 w16se w16cid w16 w16cex">
   <w:docDefaults>
     <w:rPrDefault>
       <w:rPr>
-        <w:rFonts w:asciiTheme="minorHAnsi" w:eastAsiaTheme="minorHAnsi" w:hAnsiTheme="minorHAnsi" w:cstheme="minorBidi"/>
-        <w:sz w:val="22"/>
-        <w:szCs w:val="22"/>
+        <w:rFonts w:asciiTheme="minorHAnsi" w:eastAsiaTheme="minorEastAsia" w:hAnsiTheme="minorHAnsi" w:cstheme="minorBidi"/>
+        <w:sz w:val="21"/>
+        <w:szCs w:val="21"/>
         <w:lang w:val="it-IT" w:eastAsia="en-US" w:bidi="ar-SA"/>
       </w:rPr>
     </w:rPrDefault>
     <w:pPrDefault>
       <w:pPr>
-        <w:spacing w:after="160" w:line="259" w:lineRule="auto"/>
+        <w:spacing w:after="120" w:line="264" w:lineRule="auto"/>
       </w:pPr>
     </w:pPrDefault>
   </w:docDefaults>
@@ -1332,15 +2293,217 @@
   <w:style w:type="paragraph" w:default="1" w:styleId="Normale">
     <w:name w:val="Normal"/>
     <w:qFormat/>
-    <w:rsid w:val="00DC304D"/>
+    <w:rsid w:val="00BD0584"/>
     <w:rPr>
       <w:sz w:val="24"/>
+    </w:rPr>
+  </w:style>
+  <w:style w:type="paragraph" w:styleId="Titolo1">
+    <w:name w:val="heading 1"/>
+    <w:basedOn w:val="Normale"/>
+    <w:next w:val="Normale"/>
+    <w:link w:val="Titolo1Carattere"/>
+    <w:uiPriority w:val="9"/>
+    <w:qFormat/>
+    <w:rsid w:val="00467B42"/>
+    <w:pPr>
+      <w:keepNext/>
+      <w:keepLines/>
+      <w:pBdr>
+        <w:bottom w:val="single" w:sz="4" w:space="1" w:color="E84C22" w:themeColor="accent1"/>
+      </w:pBdr>
+      <w:spacing w:before="400" w:after="40" w:line="240" w:lineRule="auto"/>
+      <w:outlineLvl w:val="0"/>
+    </w:pPr>
+    <w:rPr>
+      <w:rFonts w:asciiTheme="majorHAnsi" w:eastAsiaTheme="majorEastAsia" w:hAnsiTheme="majorHAnsi" w:cstheme="majorBidi"/>
+      <w:color w:val="B43412" w:themeColor="accent1" w:themeShade="BF"/>
+      <w:sz w:val="36"/>
+      <w:szCs w:val="36"/>
+    </w:rPr>
+  </w:style>
+  <w:style w:type="paragraph" w:styleId="Titolo2">
+    <w:name w:val="heading 2"/>
+    <w:basedOn w:val="Normale"/>
+    <w:next w:val="Normale"/>
+    <w:link w:val="Titolo2Carattere"/>
+    <w:uiPriority w:val="9"/>
+    <w:unhideWhenUsed/>
+    <w:qFormat/>
+    <w:rsid w:val="003A25F6"/>
+    <w:pPr>
+      <w:keepNext/>
+      <w:keepLines/>
+      <w:spacing w:before="160" w:after="0" w:line="240" w:lineRule="auto"/>
+      <w:outlineLvl w:val="1"/>
+    </w:pPr>
+    <w:rPr>
+      <w:rFonts w:asciiTheme="majorHAnsi" w:eastAsiaTheme="majorEastAsia" w:hAnsiTheme="majorHAnsi" w:cstheme="majorBidi"/>
+      <w:color w:val="B43412" w:themeColor="accent1" w:themeShade="BF"/>
+      <w:sz w:val="28"/>
+      <w:szCs w:val="28"/>
+    </w:rPr>
+  </w:style>
+  <w:style w:type="paragraph" w:styleId="Titolo3">
+    <w:name w:val="heading 3"/>
+    <w:basedOn w:val="Normale"/>
+    <w:next w:val="Normale"/>
+    <w:link w:val="Titolo3Carattere"/>
+    <w:uiPriority w:val="9"/>
+    <w:unhideWhenUsed/>
+    <w:qFormat/>
+    <w:rsid w:val="00467B42"/>
+    <w:pPr>
+      <w:keepNext/>
+      <w:keepLines/>
+      <w:spacing w:before="80" w:after="0" w:line="240" w:lineRule="auto"/>
+      <w:outlineLvl w:val="2"/>
+    </w:pPr>
+    <w:rPr>
+      <w:rFonts w:asciiTheme="majorHAnsi" w:eastAsiaTheme="majorEastAsia" w:hAnsiTheme="majorHAnsi" w:cstheme="majorBidi"/>
+      <w:color w:val="404040" w:themeColor="text1" w:themeTint="BF"/>
+      <w:sz w:val="26"/>
+      <w:szCs w:val="26"/>
+    </w:rPr>
+  </w:style>
+  <w:style w:type="paragraph" w:styleId="Titolo4">
+    <w:name w:val="heading 4"/>
+    <w:basedOn w:val="Normale"/>
+    <w:next w:val="Normale"/>
+    <w:link w:val="Titolo4Carattere"/>
+    <w:uiPriority w:val="9"/>
+    <w:semiHidden/>
+    <w:unhideWhenUsed/>
+    <w:qFormat/>
+    <w:rsid w:val="00467B42"/>
+    <w:pPr>
+      <w:keepNext/>
+      <w:keepLines/>
+      <w:spacing w:before="80" w:after="0"/>
+      <w:outlineLvl w:val="3"/>
+    </w:pPr>
+    <w:rPr>
+      <w:rFonts w:asciiTheme="majorHAnsi" w:eastAsiaTheme="majorEastAsia" w:hAnsiTheme="majorHAnsi" w:cstheme="majorBidi"/>
+      <w:szCs w:val="24"/>
+    </w:rPr>
+  </w:style>
+  <w:style w:type="paragraph" w:styleId="Titolo5">
+    <w:name w:val="heading 5"/>
+    <w:basedOn w:val="Normale"/>
+    <w:next w:val="Normale"/>
+    <w:link w:val="Titolo5Carattere"/>
+    <w:uiPriority w:val="9"/>
+    <w:semiHidden/>
+    <w:unhideWhenUsed/>
+    <w:qFormat/>
+    <w:rsid w:val="00467B42"/>
+    <w:pPr>
+      <w:keepNext/>
+      <w:keepLines/>
+      <w:spacing w:before="80" w:after="0"/>
+      <w:outlineLvl w:val="4"/>
+    </w:pPr>
+    <w:rPr>
+      <w:rFonts w:asciiTheme="majorHAnsi" w:eastAsiaTheme="majorEastAsia" w:hAnsiTheme="majorHAnsi" w:cstheme="majorBidi"/>
+      <w:i/>
+      <w:iCs/>
+      <w:sz w:val="22"/>
+      <w:szCs w:val="22"/>
+    </w:rPr>
+  </w:style>
+  <w:style w:type="paragraph" w:styleId="Titolo6">
+    <w:name w:val="heading 6"/>
+    <w:basedOn w:val="Normale"/>
+    <w:next w:val="Normale"/>
+    <w:link w:val="Titolo6Carattere"/>
+    <w:uiPriority w:val="9"/>
+    <w:semiHidden/>
+    <w:unhideWhenUsed/>
+    <w:qFormat/>
+    <w:rsid w:val="00467B42"/>
+    <w:pPr>
+      <w:keepNext/>
+      <w:keepLines/>
+      <w:spacing w:before="80" w:after="0"/>
+      <w:outlineLvl w:val="5"/>
+    </w:pPr>
+    <w:rPr>
+      <w:rFonts w:asciiTheme="majorHAnsi" w:eastAsiaTheme="majorEastAsia" w:hAnsiTheme="majorHAnsi" w:cstheme="majorBidi"/>
+      <w:color w:val="595959" w:themeColor="text1" w:themeTint="A6"/>
+    </w:rPr>
+  </w:style>
+  <w:style w:type="paragraph" w:styleId="Titolo7">
+    <w:name w:val="heading 7"/>
+    <w:basedOn w:val="Normale"/>
+    <w:next w:val="Normale"/>
+    <w:link w:val="Titolo7Carattere"/>
+    <w:uiPriority w:val="9"/>
+    <w:semiHidden/>
+    <w:unhideWhenUsed/>
+    <w:qFormat/>
+    <w:rsid w:val="00467B42"/>
+    <w:pPr>
+      <w:keepNext/>
+      <w:keepLines/>
+      <w:spacing w:before="80" w:after="0"/>
+      <w:outlineLvl w:val="6"/>
+    </w:pPr>
+    <w:rPr>
+      <w:rFonts w:asciiTheme="majorHAnsi" w:eastAsiaTheme="majorEastAsia" w:hAnsiTheme="majorHAnsi" w:cstheme="majorBidi"/>
+      <w:i/>
+      <w:iCs/>
+      <w:color w:val="595959" w:themeColor="text1" w:themeTint="A6"/>
+    </w:rPr>
+  </w:style>
+  <w:style w:type="paragraph" w:styleId="Titolo8">
+    <w:name w:val="heading 8"/>
+    <w:basedOn w:val="Normale"/>
+    <w:next w:val="Normale"/>
+    <w:link w:val="Titolo8Carattere"/>
+    <w:uiPriority w:val="9"/>
+    <w:semiHidden/>
+    <w:unhideWhenUsed/>
+    <w:qFormat/>
+    <w:rsid w:val="00467B42"/>
+    <w:pPr>
+      <w:keepNext/>
+      <w:keepLines/>
+      <w:spacing w:before="80" w:after="0"/>
+      <w:outlineLvl w:val="7"/>
+    </w:pPr>
+    <w:rPr>
+      <w:rFonts w:asciiTheme="majorHAnsi" w:eastAsiaTheme="majorEastAsia" w:hAnsiTheme="majorHAnsi" w:cstheme="majorBidi"/>
+      <w:smallCaps/>
+      <w:color w:val="595959" w:themeColor="text1" w:themeTint="A6"/>
+    </w:rPr>
+  </w:style>
+  <w:style w:type="paragraph" w:styleId="Titolo9">
+    <w:name w:val="heading 9"/>
+    <w:basedOn w:val="Normale"/>
+    <w:next w:val="Normale"/>
+    <w:link w:val="Titolo9Carattere"/>
+    <w:uiPriority w:val="9"/>
+    <w:semiHidden/>
+    <w:unhideWhenUsed/>
+    <w:qFormat/>
+    <w:rsid w:val="00467B42"/>
+    <w:pPr>
+      <w:keepNext/>
+      <w:keepLines/>
+      <w:spacing w:before="80" w:after="0"/>
+      <w:outlineLvl w:val="8"/>
+    </w:pPr>
+    <w:rPr>
+      <w:rFonts w:asciiTheme="majorHAnsi" w:eastAsiaTheme="majorEastAsia" w:hAnsiTheme="majorHAnsi" w:cstheme="majorBidi"/>
+      <w:i/>
+      <w:iCs/>
+      <w:smallCaps/>
+      <w:color w:val="595959" w:themeColor="text1" w:themeTint="A6"/>
     </w:rPr>
   </w:style>
   <w:style w:type="character" w:default="1" w:styleId="Carpredefinitoparagrafo">
     <w:name w:val="Default Paragraph Font"/>
     <w:uiPriority w:val="1"/>
-    <w:semiHidden/>
     <w:unhideWhenUsed/>
   </w:style>
   <w:style w:type="table" w:default="1" w:styleId="Tabellanormale">
@@ -1364,13 +2527,400 @@
     <w:semiHidden/>
     <w:unhideWhenUsed/>
   </w:style>
+  <w:style w:type="character" w:customStyle="1" w:styleId="Titolo1Carattere">
+    <w:name w:val="Titolo 1 Carattere"/>
+    <w:basedOn w:val="Carpredefinitoparagrafo"/>
+    <w:link w:val="Titolo1"/>
+    <w:uiPriority w:val="9"/>
+    <w:rsid w:val="00467B42"/>
+    <w:rPr>
+      <w:rFonts w:asciiTheme="majorHAnsi" w:eastAsiaTheme="majorEastAsia" w:hAnsiTheme="majorHAnsi" w:cstheme="majorBidi"/>
+      <w:color w:val="B43412" w:themeColor="accent1" w:themeShade="BF"/>
+      <w:sz w:val="36"/>
+      <w:szCs w:val="36"/>
+    </w:rPr>
+  </w:style>
+  <w:style w:type="character" w:customStyle="1" w:styleId="Titolo2Carattere">
+    <w:name w:val="Titolo 2 Carattere"/>
+    <w:basedOn w:val="Carpredefinitoparagrafo"/>
+    <w:link w:val="Titolo2"/>
+    <w:uiPriority w:val="9"/>
+    <w:rsid w:val="00467B42"/>
+    <w:rPr>
+      <w:rFonts w:asciiTheme="majorHAnsi" w:eastAsiaTheme="majorEastAsia" w:hAnsiTheme="majorHAnsi" w:cstheme="majorBidi"/>
+      <w:color w:val="B43412" w:themeColor="accent1" w:themeShade="BF"/>
+      <w:sz w:val="28"/>
+      <w:szCs w:val="28"/>
+    </w:rPr>
+  </w:style>
+  <w:style w:type="character" w:customStyle="1" w:styleId="Titolo3Carattere">
+    <w:name w:val="Titolo 3 Carattere"/>
+    <w:basedOn w:val="Carpredefinitoparagrafo"/>
+    <w:link w:val="Titolo3"/>
+    <w:uiPriority w:val="9"/>
+    <w:rsid w:val="00467B42"/>
+    <w:rPr>
+      <w:rFonts w:asciiTheme="majorHAnsi" w:eastAsiaTheme="majorEastAsia" w:hAnsiTheme="majorHAnsi" w:cstheme="majorBidi"/>
+      <w:color w:val="404040" w:themeColor="text1" w:themeTint="BF"/>
+      <w:sz w:val="26"/>
+      <w:szCs w:val="26"/>
+    </w:rPr>
+  </w:style>
+  <w:style w:type="character" w:customStyle="1" w:styleId="Titolo4Carattere">
+    <w:name w:val="Titolo 4 Carattere"/>
+    <w:basedOn w:val="Carpredefinitoparagrafo"/>
+    <w:link w:val="Titolo4"/>
+    <w:uiPriority w:val="9"/>
+    <w:semiHidden/>
+    <w:rsid w:val="00467B42"/>
+    <w:rPr>
+      <w:rFonts w:asciiTheme="majorHAnsi" w:eastAsiaTheme="majorEastAsia" w:hAnsiTheme="majorHAnsi" w:cstheme="majorBidi"/>
+      <w:sz w:val="24"/>
+      <w:szCs w:val="24"/>
+    </w:rPr>
+  </w:style>
+  <w:style w:type="character" w:customStyle="1" w:styleId="Titolo5Carattere">
+    <w:name w:val="Titolo 5 Carattere"/>
+    <w:basedOn w:val="Carpredefinitoparagrafo"/>
+    <w:link w:val="Titolo5"/>
+    <w:uiPriority w:val="9"/>
+    <w:semiHidden/>
+    <w:rsid w:val="00467B42"/>
+    <w:rPr>
+      <w:rFonts w:asciiTheme="majorHAnsi" w:eastAsiaTheme="majorEastAsia" w:hAnsiTheme="majorHAnsi" w:cstheme="majorBidi"/>
+      <w:i/>
+      <w:iCs/>
+      <w:sz w:val="22"/>
+      <w:szCs w:val="22"/>
+    </w:rPr>
+  </w:style>
+  <w:style w:type="character" w:customStyle="1" w:styleId="Titolo6Carattere">
+    <w:name w:val="Titolo 6 Carattere"/>
+    <w:basedOn w:val="Carpredefinitoparagrafo"/>
+    <w:link w:val="Titolo6"/>
+    <w:uiPriority w:val="9"/>
+    <w:semiHidden/>
+    <w:rsid w:val="00467B42"/>
+    <w:rPr>
+      <w:rFonts w:asciiTheme="majorHAnsi" w:eastAsiaTheme="majorEastAsia" w:hAnsiTheme="majorHAnsi" w:cstheme="majorBidi"/>
+      <w:color w:val="595959" w:themeColor="text1" w:themeTint="A6"/>
+    </w:rPr>
+  </w:style>
+  <w:style w:type="character" w:customStyle="1" w:styleId="Titolo7Carattere">
+    <w:name w:val="Titolo 7 Carattere"/>
+    <w:basedOn w:val="Carpredefinitoparagrafo"/>
+    <w:link w:val="Titolo7"/>
+    <w:uiPriority w:val="9"/>
+    <w:semiHidden/>
+    <w:rsid w:val="00467B42"/>
+    <w:rPr>
+      <w:rFonts w:asciiTheme="majorHAnsi" w:eastAsiaTheme="majorEastAsia" w:hAnsiTheme="majorHAnsi" w:cstheme="majorBidi"/>
+      <w:i/>
+      <w:iCs/>
+      <w:color w:val="595959" w:themeColor="text1" w:themeTint="A6"/>
+    </w:rPr>
+  </w:style>
+  <w:style w:type="character" w:customStyle="1" w:styleId="Titolo8Carattere">
+    <w:name w:val="Titolo 8 Carattere"/>
+    <w:basedOn w:val="Carpredefinitoparagrafo"/>
+    <w:link w:val="Titolo8"/>
+    <w:uiPriority w:val="9"/>
+    <w:semiHidden/>
+    <w:rsid w:val="00467B42"/>
+    <w:rPr>
+      <w:rFonts w:asciiTheme="majorHAnsi" w:eastAsiaTheme="majorEastAsia" w:hAnsiTheme="majorHAnsi" w:cstheme="majorBidi"/>
+      <w:smallCaps/>
+      <w:color w:val="595959" w:themeColor="text1" w:themeTint="A6"/>
+    </w:rPr>
+  </w:style>
+  <w:style w:type="character" w:customStyle="1" w:styleId="Titolo9Carattere">
+    <w:name w:val="Titolo 9 Carattere"/>
+    <w:basedOn w:val="Carpredefinitoparagrafo"/>
+    <w:link w:val="Titolo9"/>
+    <w:uiPriority w:val="9"/>
+    <w:semiHidden/>
+    <w:rsid w:val="00467B42"/>
+    <w:rPr>
+      <w:rFonts w:asciiTheme="majorHAnsi" w:eastAsiaTheme="majorEastAsia" w:hAnsiTheme="majorHAnsi" w:cstheme="majorBidi"/>
+      <w:i/>
+      <w:iCs/>
+      <w:smallCaps/>
+      <w:color w:val="595959" w:themeColor="text1" w:themeTint="A6"/>
+    </w:rPr>
+  </w:style>
+  <w:style w:type="paragraph" w:styleId="Didascalia">
+    <w:name w:val="caption"/>
+    <w:basedOn w:val="Normale"/>
+    <w:next w:val="Normale"/>
+    <w:uiPriority w:val="35"/>
+    <w:semiHidden/>
+    <w:unhideWhenUsed/>
+    <w:qFormat/>
+    <w:rsid w:val="00467B42"/>
+    <w:pPr>
+      <w:spacing w:line="240" w:lineRule="auto"/>
+    </w:pPr>
+    <w:rPr>
+      <w:b/>
+      <w:bCs/>
+      <w:color w:val="404040" w:themeColor="text1" w:themeTint="BF"/>
+      <w:sz w:val="20"/>
+      <w:szCs w:val="20"/>
+    </w:rPr>
+  </w:style>
+  <w:style w:type="paragraph" w:styleId="Titolo">
+    <w:name w:val="Title"/>
+    <w:basedOn w:val="Normale"/>
+    <w:next w:val="Normale"/>
+    <w:link w:val="TitoloCarattere"/>
+    <w:uiPriority w:val="10"/>
+    <w:qFormat/>
+    <w:rsid w:val="00467B42"/>
+    <w:pPr>
+      <w:spacing w:after="0" w:line="240" w:lineRule="auto"/>
+      <w:contextualSpacing/>
+    </w:pPr>
+    <w:rPr>
+      <w:rFonts w:asciiTheme="majorHAnsi" w:eastAsiaTheme="majorEastAsia" w:hAnsiTheme="majorHAnsi" w:cstheme="majorBidi"/>
+      <w:color w:val="B43412" w:themeColor="accent1" w:themeShade="BF"/>
+      <w:spacing w:val="-7"/>
+      <w:sz w:val="80"/>
+      <w:szCs w:val="80"/>
+    </w:rPr>
+  </w:style>
+  <w:style w:type="character" w:customStyle="1" w:styleId="TitoloCarattere">
+    <w:name w:val="Titolo Carattere"/>
+    <w:basedOn w:val="Carpredefinitoparagrafo"/>
+    <w:link w:val="Titolo"/>
+    <w:uiPriority w:val="10"/>
+    <w:rsid w:val="00467B42"/>
+    <w:rPr>
+      <w:rFonts w:asciiTheme="majorHAnsi" w:eastAsiaTheme="majorEastAsia" w:hAnsiTheme="majorHAnsi" w:cstheme="majorBidi"/>
+      <w:color w:val="B43412" w:themeColor="accent1" w:themeShade="BF"/>
+      <w:spacing w:val="-7"/>
+      <w:sz w:val="80"/>
+      <w:szCs w:val="80"/>
+    </w:rPr>
+  </w:style>
+  <w:style w:type="paragraph" w:styleId="Sottotitolo">
+    <w:name w:val="Subtitle"/>
+    <w:basedOn w:val="Normale"/>
+    <w:next w:val="Normale"/>
+    <w:link w:val="SottotitoloCarattere"/>
+    <w:uiPriority w:val="11"/>
+    <w:qFormat/>
+    <w:rsid w:val="00467B42"/>
+    <w:pPr>
+      <w:numPr>
+        <w:ilvl w:val="1"/>
+      </w:numPr>
+      <w:spacing w:after="240" w:line="240" w:lineRule="auto"/>
+    </w:pPr>
+    <w:rPr>
+      <w:rFonts w:asciiTheme="majorHAnsi" w:eastAsiaTheme="majorEastAsia" w:hAnsiTheme="majorHAnsi" w:cstheme="majorBidi"/>
+      <w:color w:val="404040" w:themeColor="text1" w:themeTint="BF"/>
+      <w:sz w:val="30"/>
+      <w:szCs w:val="30"/>
+    </w:rPr>
+  </w:style>
+  <w:style w:type="character" w:customStyle="1" w:styleId="SottotitoloCarattere">
+    <w:name w:val="Sottotitolo Carattere"/>
+    <w:basedOn w:val="Carpredefinitoparagrafo"/>
+    <w:link w:val="Sottotitolo"/>
+    <w:uiPriority w:val="11"/>
+    <w:rsid w:val="00467B42"/>
+    <w:rPr>
+      <w:rFonts w:asciiTheme="majorHAnsi" w:eastAsiaTheme="majorEastAsia" w:hAnsiTheme="majorHAnsi" w:cstheme="majorBidi"/>
+      <w:color w:val="404040" w:themeColor="text1" w:themeTint="BF"/>
+      <w:sz w:val="30"/>
+      <w:szCs w:val="30"/>
+    </w:rPr>
+  </w:style>
+  <w:style w:type="character" w:styleId="Enfasigrassetto">
+    <w:name w:val="Strong"/>
+    <w:basedOn w:val="Carpredefinitoparagrafo"/>
+    <w:uiPriority w:val="22"/>
+    <w:qFormat/>
+    <w:rsid w:val="00467B42"/>
+    <w:rPr>
+      <w:b/>
+      <w:bCs/>
+    </w:rPr>
+  </w:style>
+  <w:style w:type="character" w:styleId="Enfasicorsivo">
+    <w:name w:val="Emphasis"/>
+    <w:basedOn w:val="Carpredefinitoparagrafo"/>
+    <w:uiPriority w:val="20"/>
+    <w:qFormat/>
+    <w:rsid w:val="00467B42"/>
+    <w:rPr>
+      <w:i/>
+      <w:iCs/>
+    </w:rPr>
+  </w:style>
+  <w:style w:type="paragraph" w:styleId="Nessunaspaziatura">
+    <w:name w:val="No Spacing"/>
+    <w:uiPriority w:val="1"/>
+    <w:qFormat/>
+    <w:rsid w:val="00467B42"/>
+    <w:pPr>
+      <w:spacing w:after="0" w:line="240" w:lineRule="auto"/>
+    </w:pPr>
+  </w:style>
+  <w:style w:type="paragraph" w:styleId="Citazione">
+    <w:name w:val="Quote"/>
+    <w:basedOn w:val="Normale"/>
+    <w:next w:val="Normale"/>
+    <w:link w:val="CitazioneCarattere"/>
+    <w:uiPriority w:val="29"/>
+    <w:qFormat/>
+    <w:rsid w:val="00467B42"/>
+    <w:pPr>
+      <w:spacing w:before="240" w:after="240" w:line="252" w:lineRule="auto"/>
+      <w:ind w:left="864" w:right="864"/>
+      <w:jc w:val="center"/>
+    </w:pPr>
+    <w:rPr>
+      <w:i/>
+      <w:iCs/>
+    </w:rPr>
+  </w:style>
+  <w:style w:type="character" w:customStyle="1" w:styleId="CitazioneCarattere">
+    <w:name w:val="Citazione Carattere"/>
+    <w:basedOn w:val="Carpredefinitoparagrafo"/>
+    <w:link w:val="Citazione"/>
+    <w:uiPriority w:val="29"/>
+    <w:rsid w:val="00467B42"/>
+    <w:rPr>
+      <w:i/>
+      <w:iCs/>
+    </w:rPr>
+  </w:style>
+  <w:style w:type="paragraph" w:styleId="Citazioneintensa">
+    <w:name w:val="Intense Quote"/>
+    <w:basedOn w:val="Normale"/>
+    <w:next w:val="Normale"/>
+    <w:link w:val="CitazioneintensaCarattere"/>
+    <w:uiPriority w:val="30"/>
+    <w:qFormat/>
+    <w:rsid w:val="00467B42"/>
+    <w:pPr>
+      <w:spacing w:before="100" w:beforeAutospacing="1" w:after="240"/>
+      <w:ind w:left="864" w:right="864"/>
+      <w:jc w:val="center"/>
+    </w:pPr>
+    <w:rPr>
+      <w:rFonts w:asciiTheme="majorHAnsi" w:eastAsiaTheme="majorEastAsia" w:hAnsiTheme="majorHAnsi" w:cstheme="majorBidi"/>
+      <w:color w:val="E84C22" w:themeColor="accent1"/>
+      <w:sz w:val="28"/>
+      <w:szCs w:val="28"/>
+    </w:rPr>
+  </w:style>
+  <w:style w:type="character" w:customStyle="1" w:styleId="CitazioneintensaCarattere">
+    <w:name w:val="Citazione intensa Carattere"/>
+    <w:basedOn w:val="Carpredefinitoparagrafo"/>
+    <w:link w:val="Citazioneintensa"/>
+    <w:uiPriority w:val="30"/>
+    <w:rsid w:val="00467B42"/>
+    <w:rPr>
+      <w:rFonts w:asciiTheme="majorHAnsi" w:eastAsiaTheme="majorEastAsia" w:hAnsiTheme="majorHAnsi" w:cstheme="majorBidi"/>
+      <w:color w:val="E84C22" w:themeColor="accent1"/>
+      <w:sz w:val="28"/>
+      <w:szCs w:val="28"/>
+    </w:rPr>
+  </w:style>
+  <w:style w:type="character" w:styleId="Enfasidelicata">
+    <w:name w:val="Subtle Emphasis"/>
+    <w:basedOn w:val="Carpredefinitoparagrafo"/>
+    <w:uiPriority w:val="19"/>
+    <w:qFormat/>
+    <w:rsid w:val="00467B42"/>
+    <w:rPr>
+      <w:i/>
+      <w:iCs/>
+      <w:color w:val="595959" w:themeColor="text1" w:themeTint="A6"/>
+    </w:rPr>
+  </w:style>
+  <w:style w:type="character" w:styleId="Enfasiintensa">
+    <w:name w:val="Intense Emphasis"/>
+    <w:basedOn w:val="Carpredefinitoparagrafo"/>
+    <w:uiPriority w:val="21"/>
+    <w:qFormat/>
+    <w:rsid w:val="00467B42"/>
+    <w:rPr>
+      <w:b/>
+      <w:bCs/>
+      <w:i/>
+      <w:iCs/>
+    </w:rPr>
+  </w:style>
+  <w:style w:type="character" w:styleId="Riferimentodelicato">
+    <w:name w:val="Subtle Reference"/>
+    <w:basedOn w:val="Carpredefinitoparagrafo"/>
+    <w:uiPriority w:val="31"/>
+    <w:qFormat/>
+    <w:rsid w:val="00467B42"/>
+    <w:rPr>
+      <w:smallCaps/>
+      <w:color w:val="404040" w:themeColor="text1" w:themeTint="BF"/>
+    </w:rPr>
+  </w:style>
+  <w:style w:type="character" w:styleId="Riferimentointenso">
+    <w:name w:val="Intense Reference"/>
+    <w:basedOn w:val="Carpredefinitoparagrafo"/>
+    <w:uiPriority w:val="32"/>
+    <w:qFormat/>
+    <w:rsid w:val="00467B42"/>
+    <w:rPr>
+      <w:b/>
+      <w:bCs/>
+      <w:smallCaps/>
+      <w:u w:val="single"/>
+    </w:rPr>
+  </w:style>
+  <w:style w:type="character" w:styleId="Titolodellibro">
+    <w:name w:val="Book Title"/>
+    <w:basedOn w:val="Carpredefinitoparagrafo"/>
+    <w:uiPriority w:val="33"/>
+    <w:qFormat/>
+    <w:rsid w:val="00467B42"/>
+    <w:rPr>
+      <w:b/>
+      <w:bCs/>
+      <w:smallCaps/>
+    </w:rPr>
+  </w:style>
+  <w:style w:type="paragraph" w:styleId="Titolosommario">
+    <w:name w:val="TOC Heading"/>
+    <w:basedOn w:val="Titolo1"/>
+    <w:next w:val="Normale"/>
+    <w:uiPriority w:val="39"/>
+    <w:semiHidden/>
+    <w:unhideWhenUsed/>
+    <w:qFormat/>
+    <w:rsid w:val="00467B42"/>
+    <w:pPr>
+      <w:outlineLvl w:val="9"/>
+    </w:pPr>
+  </w:style>
+  <w:style w:type="paragraph" w:styleId="Paragrafoelenco">
+    <w:name w:val="List Paragraph"/>
+    <w:basedOn w:val="Normale"/>
+    <w:uiPriority w:val="34"/>
+    <w:qFormat/>
+    <w:rsid w:val="003A25F6"/>
+    <w:pPr>
+      <w:ind w:left="720"/>
+      <w:contextualSpacing/>
+    </w:pPr>
+  </w:style>
 </w:styles>
 </file>
 
 <file path=word/theme/theme1.xml><?xml version="1.0" encoding="utf-8"?>
 <a:theme xmlns:a="http://schemas.openxmlformats.org/drawingml/2006/main" name="Tema di Office">
   <a:themeElements>
-    <a:clrScheme name="Office">
+    <a:clrScheme name="Rosso arancione">
       <a:dk1>
         <a:sysClr val="windowText" lastClr="000000"/>
       </a:dk1>
@@ -1378,34 +2928,34 @@
         <a:sysClr val="window" lastClr="FFFFFF"/>
       </a:lt1>
       <a:dk2>
-        <a:srgbClr val="44546A"/>
+        <a:srgbClr val="505046"/>
       </a:dk2>
       <a:lt2>
-        <a:srgbClr val="E7E6E6"/>
+        <a:srgbClr val="EEECE1"/>
       </a:lt2>
       <a:accent1>
-        <a:srgbClr val="4472C4"/>
+        <a:srgbClr val="E84C22"/>
       </a:accent1>
       <a:accent2>
-        <a:srgbClr val="ED7D31"/>
+        <a:srgbClr val="FFBD47"/>
       </a:accent2>
       <a:accent3>
-        <a:srgbClr val="A5A5A5"/>
+        <a:srgbClr val="B64926"/>
       </a:accent3>
       <a:accent4>
-        <a:srgbClr val="FFC000"/>
+        <a:srgbClr val="FF8427"/>
       </a:accent4>
       <a:accent5>
-        <a:srgbClr val="5B9BD5"/>
+        <a:srgbClr val="CC9900"/>
       </a:accent5>
       <a:accent6>
-        <a:srgbClr val="70AD47"/>
+        <a:srgbClr val="B22600"/>
       </a:accent6>
       <a:hlink>
-        <a:srgbClr val="0563C1"/>
+        <a:srgbClr val="CC9900"/>
       </a:hlink>
       <a:folHlink>
-        <a:srgbClr val="954F72"/>
+        <a:srgbClr val="666699"/>
       </a:folHlink>
     </a:clrScheme>
     <a:fontScheme name="Office">
@@ -1660,4 +3210,16 @@
     </a:ext>
   </a:extLst>
 </a:theme>
+</file>
+
+<file path=customXml/item1.xml><?xml version="1.0" encoding="utf-8"?>
+<b:Sources xmlns:b="http://schemas.openxmlformats.org/officeDocument/2006/bibliography" xmlns="http://schemas.openxmlformats.org/officeDocument/2006/bibliography" SelectedStyle="\IEEE2006OfficeOnline.xsl" StyleName="IEEE" Version="2006"/>
+</file>
+
+<file path=customXml/itemProps1.xml><?xml version="1.0" encoding="utf-8"?>
+<ds:datastoreItem xmlns:ds="http://schemas.openxmlformats.org/officeDocument/2006/customXml" ds:itemID="{67DACE50-E87B-4AD4-A133-D164086F10C9}">
+  <ds:schemaRefs>
+    <ds:schemaRef ds:uri="http://schemas.openxmlformats.org/officeDocument/2006/bibliography"/>
+  </ds:schemaRefs>
+</ds:datastoreItem>
 </file>
--- a/documento.docx
+++ b/documento.docx
@@ -220,7 +220,23 @@
     </w:p>
     <w:p>
       <w:r>
-        <w:t>Per calcolare la funzione di distribuzione continua sono stati suddivisi le osservazioni sono state suddivise in 3 classi: C</w:t>
+        <w:t xml:space="preserve">Per calcolare la funzione di distribuzione continua sono stati suddivisi le osservazioni sono state suddivise in </w:t>
+      </w:r>
+      <w:proofErr w:type="gramStart"/>
+      <w:r>
+        <w:t>3</w:t>
+      </w:r>
+      <w:proofErr w:type="gramEnd"/>
+      <w:r>
+        <w:t xml:space="preserve"> classi</w:t>
+      </w:r>
+      <w:r>
+        <w:t>. Per quanto riguarda la media nazionale le classi individuate sono le seguenti:</w:t>
+      </w:r>
+    </w:p>
+    <w:p>
+      <w:r>
+        <w:t>C</w:t>
       </w:r>
       <w:r>
         <w:rPr>
@@ -229,7 +245,7 @@
         <w:t xml:space="preserve">1 </w:t>
       </w:r>
       <w:r>
-        <w:t>= [4, 688), C</w:t>
+        <w:t>= [208, 329), C</w:t>
       </w:r>
       <w:r>
         <w:rPr>
@@ -238,7 +254,7 @@
         <w:t xml:space="preserve">2 </w:t>
       </w:r>
       <w:r>
-        <w:t>= [688, 1372), C</w:t>
+        <w:t>= [329, 450), C</w:t>
       </w:r>
       <w:r>
         <w:rPr>
@@ -247,7 +263,67 @@
         <w:t xml:space="preserve">3 </w:t>
       </w:r>
       <w:r>
-        <w:t xml:space="preserve">= [1372, 2055]. Sono stati quindi creati i grafici che mostrano le frequenze di distribuzione continue della Campania e dell’intera nazione. Nel grafico relativo all’Italia si può vedere come tutti i valori siano concentrati nella prima classe. </w:t>
+        <w:t>= [450, 570]. Per quanto riguarda la Campania le classi individuate sono le seguenti:</w:t>
+      </w:r>
+      <w:r>
+        <w:t xml:space="preserve"> C</w:t>
+      </w:r>
+      <w:r>
+        <w:rPr>
+          <w:vertAlign w:val="subscript"/>
+        </w:rPr>
+        <w:t xml:space="preserve">1 </w:t>
+      </w:r>
+      <w:r>
+        <w:t>= [</w:t>
+      </w:r>
+      <w:r>
+        <w:t>537, 855</w:t>
+      </w:r>
+      <w:r>
+        <w:t>), C</w:t>
+      </w:r>
+      <w:r>
+        <w:rPr>
+          <w:vertAlign w:val="subscript"/>
+        </w:rPr>
+        <w:t xml:space="preserve">2 </w:t>
+      </w:r>
+      <w:r>
+        <w:t>= [</w:t>
+      </w:r>
+      <w:r>
+        <w:t>855</w:t>
+      </w:r>
+      <w:r>
+        <w:t>, 1</w:t>
+      </w:r>
+      <w:r>
+        <w:t>173</w:t>
+      </w:r>
+      <w:r>
+        <w:t>), C</w:t>
+      </w:r>
+      <w:r>
+        <w:rPr>
+          <w:vertAlign w:val="subscript"/>
+        </w:rPr>
+        <w:t xml:space="preserve">3 </w:t>
+      </w:r>
+      <w:r>
+        <w:t>= [</w:t>
+      </w:r>
+      <w:r>
+        <w:t>1173</w:t>
+      </w:r>
+      <w:r>
+        <w:t xml:space="preserve">, </w:t>
+      </w:r>
+      <w:r>
+        <w:t>1492</w:t>
+      </w:r>
+      <w:r>
+        <w:t xml:space="preserve">]. Sono stati quindi creati i grafici che mostrano le frequenze di distribuzione continue della Campania e dell’intera nazione. </w:t>
       </w:r>
     </w:p>
     <w:p>
@@ -257,10 +333,10 @@
         </w:rPr>
         <w:lastRenderedPageBreak/>
         <w:drawing>
-          <wp:inline distT="0" distB="0" distL="0" distR="0" wp14:anchorId="4651875D" wp14:editId="4343B35C">
-            <wp:extent cx="3467100" cy="3467100"/>
-            <wp:effectExtent l="0" t="0" r="0" b="0"/>
-            <wp:docPr id="9" name="Immagine 9"/>
+          <wp:inline distT="0" distB="0" distL="0" distR="0" wp14:anchorId="4C5AEAD8" wp14:editId="5D3C84B7">
+            <wp:extent cx="3724275" cy="3724275"/>
+            <wp:effectExtent l="0" t="0" r="9525" b="9525"/>
+            <wp:docPr id="19" name="Immagine 19"/>
             <wp:cNvGraphicFramePr>
               <a:graphicFrameLocks xmlns:a="http://schemas.openxmlformats.org/drawingml/2006/main" noChangeAspect="1"/>
             </wp:cNvGraphicFramePr>
@@ -268,7 +344,7 @@
               <a:graphicData uri="http://schemas.openxmlformats.org/drawingml/2006/picture">
                 <pic:pic xmlns:pic="http://schemas.openxmlformats.org/drawingml/2006/picture">
                   <pic:nvPicPr>
-                    <pic:cNvPr id="0" name="Picture 2"/>
+                    <pic:cNvPr id="0" name="Picture 1"/>
                     <pic:cNvPicPr>
                       <a:picLocks noChangeAspect="1" noChangeArrowheads="1"/>
                     </pic:cNvPicPr>
@@ -289,7 +365,7 @@
                   <pic:spPr bwMode="auto">
                     <a:xfrm>
                       <a:off x="0" y="0"/>
-                      <a:ext cx="3467100" cy="3467100"/>
+                      <a:ext cx="3724275" cy="3724275"/>
                     </a:xfrm>
                     <a:prstGeom prst="rect">
                       <a:avLst/>
@@ -305,15 +381,17 @@
           </wp:inline>
         </w:drawing>
       </w:r>
+    </w:p>
+    <w:p>
       <w:r>
         <w:rPr>
           <w:noProof/>
         </w:rPr>
         <w:drawing>
-          <wp:inline distT="0" distB="0" distL="0" distR="0" wp14:anchorId="40C2D646" wp14:editId="6FED7D62">
-            <wp:extent cx="3657600" cy="3657600"/>
-            <wp:effectExtent l="0" t="0" r="0" b="0"/>
-            <wp:docPr id="2" name="Immagine 2"/>
+          <wp:inline distT="0" distB="0" distL="0" distR="0" wp14:anchorId="7CCBAFCC" wp14:editId="32A7BF27">
+            <wp:extent cx="3724275" cy="3724275"/>
+            <wp:effectExtent l="0" t="0" r="9525" b="9525"/>
+            <wp:docPr id="21" name="Immagine 21"/>
             <wp:cNvGraphicFramePr>
               <a:graphicFrameLocks xmlns:a="http://schemas.openxmlformats.org/drawingml/2006/main" noChangeAspect="1"/>
             </wp:cNvGraphicFramePr>
@@ -321,7 +399,7 @@
               <a:graphicData uri="http://schemas.openxmlformats.org/drawingml/2006/picture">
                 <pic:pic xmlns:pic="http://schemas.openxmlformats.org/drawingml/2006/picture">
                   <pic:nvPicPr>
-                    <pic:cNvPr id="0" name="Picture 1"/>
+                    <pic:cNvPr id="0" name="Picture 2"/>
                     <pic:cNvPicPr>
                       <a:picLocks noChangeAspect="1" noChangeArrowheads="1"/>
                     </pic:cNvPicPr>
@@ -342,7 +420,7 @@
                   <pic:spPr bwMode="auto">
                     <a:xfrm>
                       <a:off x="0" y="0"/>
-                      <a:ext cx="3657600" cy="3657600"/>
+                      <a:ext cx="3724275" cy="3724275"/>
                     </a:xfrm>
                     <a:prstGeom prst="rect">
                       <a:avLst/>
@@ -637,7 +715,10 @@
     </w:p>
     <w:p>
       <w:r>
-        <w:t xml:space="preserve">Per individuare la classe modale si osservano i </w:t>
+        <w:t xml:space="preserve">Per </w:t>
+      </w:r>
+      <w:r>
+        <w:t xml:space="preserve">individuare la moda si considerano i </w:t>
       </w:r>
       <w:proofErr w:type="spellStart"/>
       <w:r>
@@ -645,7 +726,57 @@
       </w:r>
       <w:proofErr w:type="spellEnd"/>
       <w:r>
-        <w:t xml:space="preserve"> relativi alle frequenze dei valori nelle varie classi.</w:t>
+        <w:t xml:space="preserve"> delle frequenze dei dati considerando la loro suddivisione nelle seguenti classi: C</w:t>
+      </w:r>
+      <w:r>
+        <w:rPr>
+          <w:vertAlign w:val="subscript"/>
+        </w:rPr>
+        <w:t xml:space="preserve">1 </w:t>
+      </w:r>
+      <w:r>
+        <w:t>= [0, 500), C</w:t>
+      </w:r>
+      <w:r>
+        <w:rPr>
+          <w:vertAlign w:val="subscript"/>
+        </w:rPr>
+        <w:t xml:space="preserve">2 </w:t>
+      </w:r>
+      <w:r>
+        <w:t>= [500, 1000), C</w:t>
+      </w:r>
+      <w:r>
+        <w:rPr>
+          <w:vertAlign w:val="subscript"/>
+        </w:rPr>
+        <w:t xml:space="preserve">3 </w:t>
+      </w:r>
+      <w:r>
+        <w:t>= [1000, 1500) C</w:t>
+      </w:r>
+      <w:r>
+        <w:rPr>
+          <w:vertAlign w:val="subscript"/>
+        </w:rPr>
+        <w:t xml:space="preserve">1 </w:t>
+      </w:r>
+      <w:r>
+        <w:t>= [1500, 2000), C</w:t>
+      </w:r>
+      <w:r>
+        <w:rPr>
+          <w:vertAlign w:val="subscript"/>
+        </w:rPr>
+        <w:t>2</w:t>
+      </w:r>
+      <w:proofErr w:type="gramStart"/>
+      <w:r>
+        <w:t>=[</w:t>
+      </w:r>
+      <w:proofErr w:type="gramEnd"/>
+      <w:r>
+        <w:t>2000, 2500].</w:t>
       </w:r>
     </w:p>
     <w:p>
@@ -665,10 +796,10 @@
         </w:rPr>
         <w:lastRenderedPageBreak/>
         <w:drawing>
-          <wp:inline distT="0" distB="0" distL="0" distR="0" wp14:anchorId="76406973" wp14:editId="50E51557">
-            <wp:extent cx="2895600" cy="2895600"/>
-            <wp:effectExtent l="0" t="0" r="0" b="0"/>
-            <wp:docPr id="11" name="Immagine 11"/>
+          <wp:inline distT="0" distB="0" distL="0" distR="0" wp14:anchorId="23F1E3BF" wp14:editId="4B0EE42C">
+            <wp:extent cx="4067175" cy="4067175"/>
+            <wp:effectExtent l="0" t="0" r="9525" b="9525"/>
+            <wp:docPr id="23" name="Immagine 23"/>
             <wp:cNvGraphicFramePr>
               <a:graphicFrameLocks xmlns:a="http://schemas.openxmlformats.org/drawingml/2006/main" noChangeAspect="1"/>
             </wp:cNvGraphicFramePr>
@@ -697,7 +828,7 @@
                   <pic:spPr bwMode="auto">
                     <a:xfrm>
                       <a:off x="0" y="0"/>
-                      <a:ext cx="2895600" cy="2895600"/>
+                      <a:ext cx="4067175" cy="4067175"/>
                     </a:xfrm>
                     <a:prstGeom prst="rect">
                       <a:avLst/>
@@ -717,17 +848,11 @@
         <w:rPr>
           <w:noProof/>
         </w:rPr>
-        <w:t xml:space="preserve"> </w:t>
-      </w:r>
-      <w:r>
-        <w:rPr>
-          <w:noProof/>
-        </w:rPr>
         <w:drawing>
-          <wp:inline distT="0" distB="0" distL="0" distR="0" wp14:anchorId="521179EF" wp14:editId="20D0C264">
-            <wp:extent cx="2914650" cy="2914650"/>
+          <wp:inline distT="0" distB="0" distL="0" distR="0" wp14:anchorId="11BAEBCF" wp14:editId="25428364">
+            <wp:extent cx="4057650" cy="4057650"/>
             <wp:effectExtent l="0" t="0" r="0" b="0"/>
-            <wp:docPr id="10" name="Immagine 10"/>
+            <wp:docPr id="22" name="Immagine 22"/>
             <wp:cNvGraphicFramePr>
               <a:graphicFrameLocks xmlns:a="http://schemas.openxmlformats.org/drawingml/2006/main" noChangeAspect="1"/>
             </wp:cNvGraphicFramePr>
@@ -756,7 +881,7 @@
                   <pic:spPr bwMode="auto">
                     <a:xfrm>
                       <a:off x="0" y="0"/>
-                      <a:ext cx="2914650" cy="2914650"/>
+                      <a:ext cx="4057650" cy="4057650"/>
                     </a:xfrm>
                     <a:prstGeom prst="rect">
                       <a:avLst/>
@@ -772,12 +897,19 @@
           </wp:inline>
         </w:drawing>
       </w:r>
-    </w:p>
-    <w:p>
-      <w:r>
-        <w:rPr>
-          <w:noProof/>
-        </w:rPr>
+      <w:r>
+        <w:rPr>
+          <w:noProof/>
+        </w:rPr>
+        <w:t xml:space="preserve"> </w:t>
+      </w:r>
+    </w:p>
+    <w:p>
+      <w:r>
+        <w:rPr>
+          <w:noProof/>
+        </w:rPr>
+        <w:lastRenderedPageBreak/>
         <w:drawing>
           <wp:inline distT="0" distB="0" distL="0" distR="0" wp14:anchorId="2AFC3051" wp14:editId="3144741F">
             <wp:extent cx="6120130" cy="2967355"/>
@@ -943,7 +1075,6 @@
     </w:p>
     <w:p>
       <w:r>
-        <w:lastRenderedPageBreak/>
         <w:br w:type="page"/>
       </w:r>
     </w:p>
@@ -962,13 +1093,24 @@
       <w:proofErr w:type="spellEnd"/>
     </w:p>
     <w:p>
-      <w:r>
-        <w:t>È stato utilizzato il modello di regressione lineare multipla per spiegare la relazione le variabili indipendenti: 2013, 2014, 2015, 2016, 2017, 2018, 2019 e la variabile dipendente: 2020</w:t>
-      </w:r>
-    </w:p>
-    <w:p>
-      <w:r>
-        <w:t>Valore degli indici di posizione e di dispersione relativi alle variabili:</w:t>
+      <w:pPr>
+        <w:pStyle w:val="Titolo2"/>
+      </w:pPr>
+      <w:r>
+        <w:t xml:space="preserve">Regressione lineare </w:t>
+      </w:r>
+      <w:r>
+        <w:t>semplice</w:t>
+      </w:r>
+    </w:p>
+    <w:p>
+      <w:r>
+        <w:t xml:space="preserve">Le variabili che vengono considerate in quest’analisi sono le colonne della tabella relative ai dati del 2019 e del 2020. In particolare, la variabile indipendente è 2019, quella dipendente è 2020. Si calcolano i valori degli indici statistici mediana, media e deviazione standard dei dati relativi alle variabili considerate. </w:t>
+      </w:r>
+    </w:p>
+    <w:p>
+      <w:r>
+        <w:t>Si nota che sia mediana, sia media che deviazione standard sono maggiori per la seconda variabile.</w:t>
       </w:r>
     </w:p>
     <w:p>
@@ -977,10 +1119,10 @@
           <w:noProof/>
         </w:rPr>
         <w:drawing>
-          <wp:inline distT="0" distB="0" distL="0" distR="0" wp14:anchorId="220F4D3C" wp14:editId="4012C998">
-            <wp:extent cx="4362450" cy="1333500"/>
-            <wp:effectExtent l="0" t="0" r="0" b="0"/>
-            <wp:docPr id="15" name="Immagine 15"/>
+          <wp:inline distT="0" distB="0" distL="0" distR="0" wp14:anchorId="1546F293" wp14:editId="5DD4B330">
+            <wp:extent cx="1552575" cy="1962150"/>
+            <wp:effectExtent l="0" t="0" r="9525" b="0"/>
+            <wp:docPr id="30" name="Immagine 30"/>
             <wp:cNvGraphicFramePr>
               <a:graphicFrameLocks xmlns:a="http://schemas.openxmlformats.org/drawingml/2006/main" noChangeAspect="1"/>
             </wp:cNvGraphicFramePr>
@@ -1000,7 +1142,7 @@
                   <pic:spPr>
                     <a:xfrm>
                       <a:off x="0" y="0"/>
-                      <a:ext cx="4362450" cy="1333500"/>
+                      <a:ext cx="1552575" cy="1962150"/>
                     </a:xfrm>
                     <a:prstGeom prst="rect">
                       <a:avLst/>
@@ -1015,7 +1157,15 @@
     </w:p>
     <w:p>
       <w:r>
-        <w:t>Successivamente, è stata calcolata la matrice delle covarianze</w:t>
+        <w:t xml:space="preserve">Successivamente, si realizza lo </w:t>
+      </w:r>
+      <w:proofErr w:type="spellStart"/>
+      <w:r>
+        <w:t>scatterplot</w:t>
+      </w:r>
+      <w:proofErr w:type="spellEnd"/>
+      <w:r>
+        <w:t xml:space="preserve"> ponendo sulle ascisse la variabile indipendente 2019 e sulle ordinate la variabile dipendente 2020. Vengono poi tracciate delle linee orizzontali e verticali in corrispondenza delle mediane e delle medie delle due variabili.</w:t>
       </w:r>
     </w:p>
     <w:p>
@@ -1024,10 +1174,10 @@
           <w:noProof/>
         </w:rPr>
         <w:drawing>
-          <wp:inline distT="0" distB="0" distL="0" distR="0" wp14:anchorId="4E1F5BFE" wp14:editId="7C1A24FB">
-            <wp:extent cx="6120130" cy="1331595"/>
-            <wp:effectExtent l="0" t="0" r="0" b="1905"/>
-            <wp:docPr id="16" name="Immagine 16"/>
+          <wp:inline distT="0" distB="0" distL="0" distR="0" wp14:anchorId="2269B8B5" wp14:editId="31E2F2E0">
+            <wp:extent cx="4048125" cy="4048125"/>
+            <wp:effectExtent l="0" t="0" r="9525" b="9525"/>
+            <wp:docPr id="9" name="Immagine 9"/>
             <wp:cNvGraphicFramePr>
               <a:graphicFrameLocks xmlns:a="http://schemas.openxmlformats.org/drawingml/2006/main" noChangeAspect="1"/>
             </wp:cNvGraphicFramePr>
@@ -1035,23 +1185,36 @@
               <a:graphicData uri="http://schemas.openxmlformats.org/drawingml/2006/picture">
                 <pic:pic xmlns:pic="http://schemas.openxmlformats.org/drawingml/2006/picture">
                   <pic:nvPicPr>
-                    <pic:cNvPr id="1" name=""/>
-                    <pic:cNvPicPr/>
+                    <pic:cNvPr id="0" name="Picture 1"/>
+                    <pic:cNvPicPr>
+                      <a:picLocks noChangeAspect="1" noChangeArrowheads="1"/>
+                    </pic:cNvPicPr>
                   </pic:nvPicPr>
                   <pic:blipFill>
-                    <a:blip r:embed="rId21"/>
+                    <a:blip r:embed="rId21">
+                      <a:extLst>
+                        <a:ext uri="{28A0092B-C50C-407E-A947-70E740481C1C}">
+                          <a14:useLocalDpi xmlns:a14="http://schemas.microsoft.com/office/drawing/2010/main" val="0"/>
+                        </a:ext>
+                      </a:extLst>
+                    </a:blip>
+                    <a:srcRect/>
                     <a:stretch>
                       <a:fillRect/>
                     </a:stretch>
                   </pic:blipFill>
-                  <pic:spPr>
+                  <pic:spPr bwMode="auto">
                     <a:xfrm>
                       <a:off x="0" y="0"/>
-                      <a:ext cx="6120130" cy="1331595"/>
+                      <a:ext cx="4048125" cy="4048125"/>
                     </a:xfrm>
                     <a:prstGeom prst="rect">
                       <a:avLst/>
                     </a:prstGeom>
+                    <a:noFill/>
+                    <a:ln>
+                      <a:noFill/>
+                    </a:ln>
                   </pic:spPr>
                 </pic:pic>
               </a:graphicData>
@@ -1062,7 +1225,32 @@
     </w:p>
     <w:p>
       <w:r>
-        <w:t>La matrice delle correlazioni che contiene tutte le correlazioni lineari tra le coppie di variabili.</w:t>
+        <w:lastRenderedPageBreak/>
+        <w:t xml:space="preserve">Dallo </w:t>
+      </w:r>
+      <w:proofErr w:type="spellStart"/>
+      <w:r>
+        <w:t>scatterplot</w:t>
+      </w:r>
+      <w:proofErr w:type="spellEnd"/>
+      <w:r>
+        <w:t xml:space="preserve"> si nota che i dati sono posizionati lungo una retta ascendente quindi si può dedurre che esiste una correlazione positiva tra le variabili considerate.</w:t>
+      </w:r>
+    </w:p>
+    <w:p>
+      <w:r>
+        <w:t>Per vedere se esiste tale correlazione si calcolano la covarianza e la correlazione campionaria. Da questo calcolo si evince che i</w:t>
+      </w:r>
+      <w:r>
+        <w:t xml:space="preserve"> dati dei due vettori 2019 e 2020 sono positivamente correlati essendo la covarianza positiva. Inoltre, il coefficiente di correlazione è uguale a 0.9923597 che è prossimo ad 1, quindi come indicato dallo </w:t>
+      </w:r>
+      <w:proofErr w:type="spellStart"/>
+      <w:r>
+        <w:t>scatterplot</w:t>
+      </w:r>
+      <w:proofErr w:type="spellEnd"/>
+      <w:r>
+        <w:t xml:space="preserve"> esiste una forte correlazione lineare tra i dati del 2019 e i dati del 2020.</w:t>
       </w:r>
     </w:p>
     <w:p>
@@ -1071,10 +1259,10 @@
           <w:noProof/>
         </w:rPr>
         <w:drawing>
-          <wp:inline distT="0" distB="0" distL="0" distR="0" wp14:anchorId="2977CFAD" wp14:editId="7466E77A">
-            <wp:extent cx="3429000" cy="1466850"/>
-            <wp:effectExtent l="0" t="0" r="0" b="0"/>
-            <wp:docPr id="17" name="Immagine 17"/>
+          <wp:inline distT="0" distB="0" distL="0" distR="0" wp14:anchorId="79140D1C" wp14:editId="1147EC5A">
+            <wp:extent cx="2190750" cy="581025"/>
+            <wp:effectExtent l="0" t="0" r="0" b="9525"/>
+            <wp:docPr id="2" name="Immagine 2"/>
             <wp:cNvGraphicFramePr>
               <a:graphicFrameLocks xmlns:a="http://schemas.openxmlformats.org/drawingml/2006/main" noChangeAspect="1"/>
             </wp:cNvGraphicFramePr>
@@ -1094,6 +1282,627 @@
                   <pic:spPr>
                     <a:xfrm>
                       <a:off x="0" y="0"/>
+                      <a:ext cx="2190750" cy="581025"/>
+                    </a:xfrm>
+                    <a:prstGeom prst="rect">
+                      <a:avLst/>
+                    </a:prstGeom>
+                  </pic:spPr>
+                </pic:pic>
+              </a:graphicData>
+            </a:graphic>
+          </wp:inline>
+        </w:drawing>
+      </w:r>
+    </w:p>
+    <w:p/>
+    <w:p>
+      <w:r>
+        <w:t xml:space="preserve">Il seguente grafico mostra lo </w:t>
+      </w:r>
+      <w:proofErr w:type="spellStart"/>
+      <w:r>
+        <w:t>scatterplot</w:t>
+      </w:r>
+      <w:proofErr w:type="spellEnd"/>
+      <w:r>
+        <w:t xml:space="preserve"> relativo ai dati del 2019 e del 2020 con la retta interpolante stimata.</w:t>
+      </w:r>
+    </w:p>
+    <w:p>
+      <w:r>
+        <w:rPr>
+          <w:noProof/>
+        </w:rPr>
+        <w:drawing>
+          <wp:inline distT="0" distB="0" distL="0" distR="0" wp14:anchorId="52260139" wp14:editId="79FDDC1D">
+            <wp:extent cx="3714750" cy="3714750"/>
+            <wp:effectExtent l="0" t="0" r="0" b="0"/>
+            <wp:docPr id="10" name="Immagine 10"/>
+            <wp:cNvGraphicFramePr>
+              <a:graphicFrameLocks xmlns:a="http://schemas.openxmlformats.org/drawingml/2006/main" noChangeAspect="1"/>
+            </wp:cNvGraphicFramePr>
+            <a:graphic xmlns:a="http://schemas.openxmlformats.org/drawingml/2006/main">
+              <a:graphicData uri="http://schemas.openxmlformats.org/drawingml/2006/picture">
+                <pic:pic xmlns:pic="http://schemas.openxmlformats.org/drawingml/2006/picture">
+                  <pic:nvPicPr>
+                    <pic:cNvPr id="0" name="Picture 2"/>
+                    <pic:cNvPicPr>
+                      <a:picLocks noChangeAspect="1" noChangeArrowheads="1"/>
+                    </pic:cNvPicPr>
+                  </pic:nvPicPr>
+                  <pic:blipFill>
+                    <a:blip r:embed="rId23">
+                      <a:extLst>
+                        <a:ext uri="{28A0092B-C50C-407E-A947-70E740481C1C}">
+                          <a14:useLocalDpi xmlns:a14="http://schemas.microsoft.com/office/drawing/2010/main" val="0"/>
+                        </a:ext>
+                      </a:extLst>
+                    </a:blip>
+                    <a:srcRect/>
+                    <a:stretch>
+                      <a:fillRect/>
+                    </a:stretch>
+                  </pic:blipFill>
+                  <pic:spPr bwMode="auto">
+                    <a:xfrm>
+                      <a:off x="0" y="0"/>
+                      <a:ext cx="3714750" cy="3714750"/>
+                    </a:xfrm>
+                    <a:prstGeom prst="rect">
+                      <a:avLst/>
+                    </a:prstGeom>
+                    <a:noFill/>
+                    <a:ln>
+                      <a:noFill/>
+                    </a:ln>
+                  </pic:spPr>
+                </pic:pic>
+              </a:graphicData>
+            </a:graphic>
+          </wp:inline>
+        </w:drawing>
+      </w:r>
+    </w:p>
+    <w:p>
+      <w:r>
+        <w:t xml:space="preserve">Il seguente codice permette di ottenere il modello di regressione lineare per le due variabili. In particolare, l’intercetta vale -23.97, mentre il coefficiente angolare vale 2.04. Siccome il coefficiente angolare è positivo, la retta è ascendente. </w:t>
+      </w:r>
+    </w:p>
+    <w:p>
+      <w:r>
+        <w:rPr>
+          <w:noProof/>
+        </w:rPr>
+        <w:drawing>
+          <wp:inline distT="0" distB="0" distL="0" distR="0" wp14:anchorId="43764120" wp14:editId="2AAD3B1F">
+            <wp:extent cx="2828925" cy="1295400"/>
+            <wp:effectExtent l="0" t="0" r="9525" b="0"/>
+            <wp:docPr id="11" name="Immagine 11"/>
+            <wp:cNvGraphicFramePr>
+              <a:graphicFrameLocks xmlns:a="http://schemas.openxmlformats.org/drawingml/2006/main" noChangeAspect="1"/>
+            </wp:cNvGraphicFramePr>
+            <a:graphic xmlns:a="http://schemas.openxmlformats.org/drawingml/2006/main">
+              <a:graphicData uri="http://schemas.openxmlformats.org/drawingml/2006/picture">
+                <pic:pic xmlns:pic="http://schemas.openxmlformats.org/drawingml/2006/picture">
+                  <pic:nvPicPr>
+                    <pic:cNvPr id="1" name=""/>
+                    <pic:cNvPicPr/>
+                  </pic:nvPicPr>
+                  <pic:blipFill>
+                    <a:blip r:embed="rId24"/>
+                    <a:stretch>
+                      <a:fillRect/>
+                    </a:stretch>
+                  </pic:blipFill>
+                  <pic:spPr>
+                    <a:xfrm>
+                      <a:off x="0" y="0"/>
+                      <a:ext cx="2828925" cy="1295400"/>
+                    </a:xfrm>
+                    <a:prstGeom prst="rect">
+                      <a:avLst/>
+                    </a:prstGeom>
+                  </pic:spPr>
+                </pic:pic>
+              </a:graphicData>
+            </a:graphic>
+          </wp:inline>
+        </w:drawing>
+      </w:r>
+    </w:p>
+    <w:p>
+      <w:r>
+        <w:lastRenderedPageBreak/>
+        <w:t>Il codice seguente permette di visualizzare i valori stimati.</w:t>
+      </w:r>
+    </w:p>
+    <w:p>
+      <w:r>
+        <w:rPr>
+          <w:noProof/>
+        </w:rPr>
+        <w:drawing>
+          <wp:inline distT="0" distB="0" distL="0" distR="0" wp14:anchorId="52FE2DA5" wp14:editId="4E9E26F9">
+            <wp:extent cx="6120130" cy="963295"/>
+            <wp:effectExtent l="0" t="0" r="0" b="8255"/>
+            <wp:docPr id="24" name="Immagine 24"/>
+            <wp:cNvGraphicFramePr>
+              <a:graphicFrameLocks xmlns:a="http://schemas.openxmlformats.org/drawingml/2006/main" noChangeAspect="1"/>
+            </wp:cNvGraphicFramePr>
+            <a:graphic xmlns:a="http://schemas.openxmlformats.org/drawingml/2006/main">
+              <a:graphicData uri="http://schemas.openxmlformats.org/drawingml/2006/picture">
+                <pic:pic xmlns:pic="http://schemas.openxmlformats.org/drawingml/2006/picture">
+                  <pic:nvPicPr>
+                    <pic:cNvPr id="1" name=""/>
+                    <pic:cNvPicPr/>
+                  </pic:nvPicPr>
+                  <pic:blipFill>
+                    <a:blip r:embed="rId25"/>
+                    <a:stretch>
+                      <a:fillRect/>
+                    </a:stretch>
+                  </pic:blipFill>
+                  <pic:spPr>
+                    <a:xfrm>
+                      <a:off x="0" y="0"/>
+                      <a:ext cx="6120130" cy="963295"/>
+                    </a:xfrm>
+                    <a:prstGeom prst="rect">
+                      <a:avLst/>
+                    </a:prstGeom>
+                  </pic:spPr>
+                </pic:pic>
+              </a:graphicData>
+            </a:graphic>
+          </wp:inline>
+        </w:drawing>
+      </w:r>
+    </w:p>
+    <w:p/>
+    <w:p>
+      <w:r>
+        <w:t xml:space="preserve">Il seguente codice permette di visualizzare i residui, ossia di quanto i valori osservati si discostano dai valori stimati. </w:t>
+      </w:r>
+    </w:p>
+    <w:p>
+      <w:r>
+        <w:rPr>
+          <w:noProof/>
+        </w:rPr>
+        <w:drawing>
+          <wp:inline distT="0" distB="0" distL="0" distR="0" wp14:anchorId="0FCF8CD3" wp14:editId="21E09A0B">
+            <wp:extent cx="6120130" cy="963295"/>
+            <wp:effectExtent l="0" t="0" r="0" b="8255"/>
+            <wp:docPr id="25" name="Immagine 25"/>
+            <wp:cNvGraphicFramePr>
+              <a:graphicFrameLocks xmlns:a="http://schemas.openxmlformats.org/drawingml/2006/main" noChangeAspect="1"/>
+            </wp:cNvGraphicFramePr>
+            <a:graphic xmlns:a="http://schemas.openxmlformats.org/drawingml/2006/main">
+              <a:graphicData uri="http://schemas.openxmlformats.org/drawingml/2006/picture">
+                <pic:pic xmlns:pic="http://schemas.openxmlformats.org/drawingml/2006/picture">
+                  <pic:nvPicPr>
+                    <pic:cNvPr id="1" name=""/>
+                    <pic:cNvPicPr/>
+                  </pic:nvPicPr>
+                  <pic:blipFill>
+                    <a:blip r:embed="rId26"/>
+                    <a:stretch>
+                      <a:fillRect/>
+                    </a:stretch>
+                  </pic:blipFill>
+                  <pic:spPr>
+                    <a:xfrm>
+                      <a:off x="0" y="0"/>
+                      <a:ext cx="6120130" cy="963295"/>
+                    </a:xfrm>
+                    <a:prstGeom prst="rect">
+                      <a:avLst/>
+                    </a:prstGeom>
+                  </pic:spPr>
+                </pic:pic>
+              </a:graphicData>
+            </a:graphic>
+          </wp:inline>
+        </w:drawing>
+      </w:r>
+    </w:p>
+    <w:p/>
+    <w:p>
+      <w:r>
+        <w:t>Valore dei residui standardizzati rispetto alla deviazione standard. Si può osservare che i valori sono molto piccoli.</w:t>
+      </w:r>
+    </w:p>
+    <w:p>
+      <w:r>
+        <w:rPr>
+          <w:noProof/>
+        </w:rPr>
+        <w:drawing>
+          <wp:inline distT="0" distB="0" distL="0" distR="0" wp14:anchorId="6F3499D2" wp14:editId="7ECDC3DC">
+            <wp:extent cx="6120130" cy="665480"/>
+            <wp:effectExtent l="0" t="0" r="0" b="1270"/>
+            <wp:docPr id="31" name="Immagine 31"/>
+            <wp:cNvGraphicFramePr>
+              <a:graphicFrameLocks xmlns:a="http://schemas.openxmlformats.org/drawingml/2006/main" noChangeAspect="1"/>
+            </wp:cNvGraphicFramePr>
+            <a:graphic xmlns:a="http://schemas.openxmlformats.org/drawingml/2006/main">
+              <a:graphicData uri="http://schemas.openxmlformats.org/drawingml/2006/picture">
+                <pic:pic xmlns:pic="http://schemas.openxmlformats.org/drawingml/2006/picture">
+                  <pic:nvPicPr>
+                    <pic:cNvPr id="1" name=""/>
+                    <pic:cNvPicPr/>
+                  </pic:nvPicPr>
+                  <pic:blipFill>
+                    <a:blip r:embed="rId27"/>
+                    <a:stretch>
+                      <a:fillRect/>
+                    </a:stretch>
+                  </pic:blipFill>
+                  <pic:spPr>
+                    <a:xfrm>
+                      <a:off x="0" y="0"/>
+                      <a:ext cx="6120130" cy="665480"/>
+                    </a:xfrm>
+                    <a:prstGeom prst="rect">
+                      <a:avLst/>
+                    </a:prstGeom>
+                  </pic:spPr>
+                </pic:pic>
+              </a:graphicData>
+            </a:graphic>
+          </wp:inline>
+        </w:drawing>
+      </w:r>
+    </w:p>
+    <w:p/>
+    <w:p>
+      <w:r>
+        <w:t>Le seguenti linee di codice mostrano i valori della mediana, della varianza e della deviazione standard dei residui.</w:t>
+      </w:r>
+    </w:p>
+    <w:p>
+      <w:r>
+        <w:rPr>
+          <w:noProof/>
+        </w:rPr>
+        <w:drawing>
+          <wp:inline distT="0" distB="0" distL="0" distR="0" wp14:anchorId="651AD697" wp14:editId="51A738D8">
+            <wp:extent cx="2438400" cy="323850"/>
+            <wp:effectExtent l="0" t="0" r="0" b="0"/>
+            <wp:docPr id="26" name="Immagine 26"/>
+            <wp:cNvGraphicFramePr>
+              <a:graphicFrameLocks xmlns:a="http://schemas.openxmlformats.org/drawingml/2006/main" noChangeAspect="1"/>
+            </wp:cNvGraphicFramePr>
+            <a:graphic xmlns:a="http://schemas.openxmlformats.org/drawingml/2006/main">
+              <a:graphicData uri="http://schemas.openxmlformats.org/drawingml/2006/picture">
+                <pic:pic xmlns:pic="http://schemas.openxmlformats.org/drawingml/2006/picture">
+                  <pic:nvPicPr>
+                    <pic:cNvPr id="1" name=""/>
+                    <pic:cNvPicPr/>
+                  </pic:nvPicPr>
+                  <pic:blipFill>
+                    <a:blip r:embed="rId28"/>
+                    <a:stretch>
+                      <a:fillRect/>
+                    </a:stretch>
+                  </pic:blipFill>
+                  <pic:spPr>
+                    <a:xfrm>
+                      <a:off x="0" y="0"/>
+                      <a:ext cx="2438400" cy="323850"/>
+                    </a:xfrm>
+                    <a:prstGeom prst="rect">
+                      <a:avLst/>
+                    </a:prstGeom>
+                  </pic:spPr>
+                </pic:pic>
+              </a:graphicData>
+            </a:graphic>
+          </wp:inline>
+        </w:drawing>
+      </w:r>
+    </w:p>
+    <w:p>
+      <w:r>
+        <w:rPr>
+          <w:noProof/>
+        </w:rPr>
+        <w:drawing>
+          <wp:inline distT="0" distB="0" distL="0" distR="0" wp14:anchorId="1CAE3636" wp14:editId="626286B0">
+            <wp:extent cx="2305050" cy="600075"/>
+            <wp:effectExtent l="0" t="0" r="0" b="9525"/>
+            <wp:docPr id="27" name="Immagine 27"/>
+            <wp:cNvGraphicFramePr>
+              <a:graphicFrameLocks xmlns:a="http://schemas.openxmlformats.org/drawingml/2006/main" noChangeAspect="1"/>
+            </wp:cNvGraphicFramePr>
+            <a:graphic xmlns:a="http://schemas.openxmlformats.org/drawingml/2006/main">
+              <a:graphicData uri="http://schemas.openxmlformats.org/drawingml/2006/picture">
+                <pic:pic xmlns:pic="http://schemas.openxmlformats.org/drawingml/2006/picture">
+                  <pic:nvPicPr>
+                    <pic:cNvPr id="1" name=""/>
+                    <pic:cNvPicPr/>
+                  </pic:nvPicPr>
+                  <pic:blipFill>
+                    <a:blip r:embed="rId29"/>
+                    <a:stretch>
+                      <a:fillRect/>
+                    </a:stretch>
+                  </pic:blipFill>
+                  <pic:spPr>
+                    <a:xfrm>
+                      <a:off x="0" y="0"/>
+                      <a:ext cx="2305050" cy="600075"/>
+                    </a:xfrm>
+                    <a:prstGeom prst="rect">
+                      <a:avLst/>
+                    </a:prstGeom>
+                  </pic:spPr>
+                </pic:pic>
+              </a:graphicData>
+            </a:graphic>
+          </wp:inline>
+        </w:drawing>
+      </w:r>
+    </w:p>
+    <w:p/>
+    <w:p>
+      <w:r>
+        <w:rPr>
+          <w:noProof/>
+        </w:rPr>
+        <w:lastRenderedPageBreak/>
+        <w:drawing>
+          <wp:inline distT="0" distB="0" distL="0" distR="0" wp14:anchorId="4EE9B330" wp14:editId="332EE6A2">
+            <wp:extent cx="3924300" cy="3924300"/>
+            <wp:effectExtent l="0" t="0" r="0" b="0"/>
+            <wp:docPr id="28" name="Immagine 28"/>
+            <wp:cNvGraphicFramePr>
+              <a:graphicFrameLocks xmlns:a="http://schemas.openxmlformats.org/drawingml/2006/main" noChangeAspect="1"/>
+            </wp:cNvGraphicFramePr>
+            <a:graphic xmlns:a="http://schemas.openxmlformats.org/drawingml/2006/main">
+              <a:graphicData uri="http://schemas.openxmlformats.org/drawingml/2006/picture">
+                <pic:pic xmlns:pic="http://schemas.openxmlformats.org/drawingml/2006/picture">
+                  <pic:nvPicPr>
+                    <pic:cNvPr id="0" name="Picture 4"/>
+                    <pic:cNvPicPr>
+                      <a:picLocks noChangeAspect="1" noChangeArrowheads="1"/>
+                    </pic:cNvPicPr>
+                  </pic:nvPicPr>
+                  <pic:blipFill>
+                    <a:blip r:embed="rId30">
+                      <a:extLst>
+                        <a:ext uri="{28A0092B-C50C-407E-A947-70E740481C1C}">
+                          <a14:useLocalDpi xmlns:a14="http://schemas.microsoft.com/office/drawing/2010/main" val="0"/>
+                        </a:ext>
+                      </a:extLst>
+                    </a:blip>
+                    <a:srcRect/>
+                    <a:stretch>
+                      <a:fillRect/>
+                    </a:stretch>
+                  </pic:blipFill>
+                  <pic:spPr bwMode="auto">
+                    <a:xfrm>
+                      <a:off x="0" y="0"/>
+                      <a:ext cx="3924300" cy="3924300"/>
+                    </a:xfrm>
+                    <a:prstGeom prst="rect">
+                      <a:avLst/>
+                    </a:prstGeom>
+                    <a:noFill/>
+                    <a:ln>
+                      <a:noFill/>
+                    </a:ln>
+                  </pic:spPr>
+                </pic:pic>
+              </a:graphicData>
+            </a:graphic>
+          </wp:inline>
+        </w:drawing>
+      </w:r>
+    </w:p>
+    <w:p>
+      <w:r>
+        <w:t>Per valutare quanto la retta di regressione si adatta ai dati si calcola il coefficiente di determinazione che vale 0.9848. Siccome è prossimo ad 1, significa che la retta descrive bene i dati considerati, infatti anche dai grafici visti precedentemente si nota che gli scostamenti dalla retta sono molto piccoli.</w:t>
+      </w:r>
+    </w:p>
+    <w:p>
+      <w:r>
+        <w:rPr>
+          <w:noProof/>
+        </w:rPr>
+        <w:drawing>
+          <wp:inline distT="0" distB="0" distL="0" distR="0" wp14:anchorId="696AB3AA" wp14:editId="3D7B80A9">
+            <wp:extent cx="2466975" cy="323850"/>
+            <wp:effectExtent l="0" t="0" r="9525" b="0"/>
+            <wp:docPr id="29" name="Immagine 29"/>
+            <wp:cNvGraphicFramePr>
+              <a:graphicFrameLocks xmlns:a="http://schemas.openxmlformats.org/drawingml/2006/main" noChangeAspect="1"/>
+            </wp:cNvGraphicFramePr>
+            <a:graphic xmlns:a="http://schemas.openxmlformats.org/drawingml/2006/main">
+              <a:graphicData uri="http://schemas.openxmlformats.org/drawingml/2006/picture">
+                <pic:pic xmlns:pic="http://schemas.openxmlformats.org/drawingml/2006/picture">
+                  <pic:nvPicPr>
+                    <pic:cNvPr id="1" name=""/>
+                    <pic:cNvPicPr/>
+                  </pic:nvPicPr>
+                  <pic:blipFill>
+                    <a:blip r:embed="rId31"/>
+                    <a:stretch>
+                      <a:fillRect/>
+                    </a:stretch>
+                  </pic:blipFill>
+                  <pic:spPr>
+                    <a:xfrm>
+                      <a:off x="0" y="0"/>
+                      <a:ext cx="2466975" cy="323850"/>
+                    </a:xfrm>
+                    <a:prstGeom prst="rect">
+                      <a:avLst/>
+                    </a:prstGeom>
+                  </pic:spPr>
+                </pic:pic>
+              </a:graphicData>
+            </a:graphic>
+          </wp:inline>
+        </w:drawing>
+      </w:r>
+    </w:p>
+    <w:p/>
+    <w:p>
+      <w:pPr>
+        <w:pStyle w:val="Titolo2"/>
+      </w:pPr>
+      <w:r>
+        <w:t>Regressione lineare multipla</w:t>
+      </w:r>
+    </w:p>
+    <w:p>
+      <w:r>
+        <w:t>Si utilizza</w:t>
+      </w:r>
+      <w:r>
+        <w:t xml:space="preserve"> il modello di regressione lineare multipla per spiegare la relazione le variabili indipendenti: 2013, 2014, 2015, 2016, 2017, 2018, 2019 e la variabile dipendente: 2020</w:t>
+      </w:r>
+    </w:p>
+    <w:p>
+      <w:r>
+        <w:t>Valore degli indici di posizione e di dispersione</w:t>
+      </w:r>
+      <w:r>
+        <w:t xml:space="preserve"> (mediana, media e deviazione standard)</w:t>
+      </w:r>
+      <w:r>
+        <w:t xml:space="preserve"> relativi alle variabili:</w:t>
+      </w:r>
+    </w:p>
+    <w:p>
+      <w:r>
+        <w:rPr>
+          <w:noProof/>
+        </w:rPr>
+        <w:drawing>
+          <wp:inline distT="0" distB="0" distL="0" distR="0" wp14:anchorId="220F4D3C" wp14:editId="4012C998">
+            <wp:extent cx="4362450" cy="1333500"/>
+            <wp:effectExtent l="0" t="0" r="0" b="0"/>
+            <wp:docPr id="15" name="Immagine 15"/>
+            <wp:cNvGraphicFramePr>
+              <a:graphicFrameLocks xmlns:a="http://schemas.openxmlformats.org/drawingml/2006/main" noChangeAspect="1"/>
+            </wp:cNvGraphicFramePr>
+            <a:graphic xmlns:a="http://schemas.openxmlformats.org/drawingml/2006/main">
+              <a:graphicData uri="http://schemas.openxmlformats.org/drawingml/2006/picture">
+                <pic:pic xmlns:pic="http://schemas.openxmlformats.org/drawingml/2006/picture">
+                  <pic:nvPicPr>
+                    <pic:cNvPr id="1" name=""/>
+                    <pic:cNvPicPr/>
+                  </pic:nvPicPr>
+                  <pic:blipFill>
+                    <a:blip r:embed="rId32"/>
+                    <a:stretch>
+                      <a:fillRect/>
+                    </a:stretch>
+                  </pic:blipFill>
+                  <pic:spPr>
+                    <a:xfrm>
+                      <a:off x="0" y="0"/>
+                      <a:ext cx="4362450" cy="1333500"/>
+                    </a:xfrm>
+                    <a:prstGeom prst="rect">
+                      <a:avLst/>
+                    </a:prstGeom>
+                  </pic:spPr>
+                </pic:pic>
+              </a:graphicData>
+            </a:graphic>
+          </wp:inline>
+        </w:drawing>
+      </w:r>
+    </w:p>
+    <w:p/>
+    <w:p>
+      <w:r>
+        <w:t xml:space="preserve">Matrice delle covarianze: </w:t>
+      </w:r>
+    </w:p>
+    <w:p/>
+    <w:p>
+      <w:r>
+        <w:rPr>
+          <w:noProof/>
+        </w:rPr>
+        <w:lastRenderedPageBreak/>
+        <w:drawing>
+          <wp:inline distT="0" distB="0" distL="0" distR="0" wp14:anchorId="4E1F5BFE" wp14:editId="7C1A24FB">
+            <wp:extent cx="6120130" cy="1331595"/>
+            <wp:effectExtent l="0" t="0" r="0" b="1905"/>
+            <wp:docPr id="16" name="Immagine 16"/>
+            <wp:cNvGraphicFramePr>
+              <a:graphicFrameLocks xmlns:a="http://schemas.openxmlformats.org/drawingml/2006/main" noChangeAspect="1"/>
+            </wp:cNvGraphicFramePr>
+            <a:graphic xmlns:a="http://schemas.openxmlformats.org/drawingml/2006/main">
+              <a:graphicData uri="http://schemas.openxmlformats.org/drawingml/2006/picture">
+                <pic:pic xmlns:pic="http://schemas.openxmlformats.org/drawingml/2006/picture">
+                  <pic:nvPicPr>
+                    <pic:cNvPr id="1" name=""/>
+                    <pic:cNvPicPr/>
+                  </pic:nvPicPr>
+                  <pic:blipFill>
+                    <a:blip r:embed="rId33"/>
+                    <a:stretch>
+                      <a:fillRect/>
+                    </a:stretch>
+                  </pic:blipFill>
+                  <pic:spPr>
+                    <a:xfrm>
+                      <a:off x="0" y="0"/>
+                      <a:ext cx="6120130" cy="1331595"/>
+                    </a:xfrm>
+                    <a:prstGeom prst="rect">
+                      <a:avLst/>
+                    </a:prstGeom>
+                  </pic:spPr>
+                </pic:pic>
+              </a:graphicData>
+            </a:graphic>
+          </wp:inline>
+        </w:drawing>
+      </w:r>
+    </w:p>
+    <w:p>
+      <w:r>
+        <w:t>La matrice delle correlazioni che contiene tutte le correlazioni lineari tra le coppie di variabili.</w:t>
+      </w:r>
+    </w:p>
+    <w:p>
+      <w:r>
+        <w:rPr>
+          <w:noProof/>
+        </w:rPr>
+        <w:drawing>
+          <wp:inline distT="0" distB="0" distL="0" distR="0" wp14:anchorId="2977CFAD" wp14:editId="7466E77A">
+            <wp:extent cx="3429000" cy="1466850"/>
+            <wp:effectExtent l="0" t="0" r="0" b="0"/>
+            <wp:docPr id="17" name="Immagine 17"/>
+            <wp:cNvGraphicFramePr>
+              <a:graphicFrameLocks xmlns:a="http://schemas.openxmlformats.org/drawingml/2006/main" noChangeAspect="1"/>
+            </wp:cNvGraphicFramePr>
+            <a:graphic xmlns:a="http://schemas.openxmlformats.org/drawingml/2006/main">
+              <a:graphicData uri="http://schemas.openxmlformats.org/drawingml/2006/picture">
+                <pic:pic xmlns:pic="http://schemas.openxmlformats.org/drawingml/2006/picture">
+                  <pic:nvPicPr>
+                    <pic:cNvPr id="1" name=""/>
+                    <pic:cNvPicPr/>
+                  </pic:nvPicPr>
+                  <pic:blipFill>
+                    <a:blip r:embed="rId34"/>
+                    <a:stretch>
+                      <a:fillRect/>
+                    </a:stretch>
+                  </pic:blipFill>
+                  <pic:spPr>
+                    <a:xfrm>
+                      <a:off x="0" y="0"/>
                       <a:ext cx="3429000" cy="1466850"/>
                     </a:xfrm>
                     <a:prstGeom prst="rect">
@@ -1124,13 +1933,15 @@
       <w:r>
         <w:t xml:space="preserve"> ottenuti mettendo in relazione le varie coppie di variabili.</w:t>
       </w:r>
-    </w:p>
-    <w:p>
-      <w:r>
-        <w:rPr>
-          <w:noProof/>
-        </w:rPr>
-        <w:lastRenderedPageBreak/>
+      <w:r>
+        <w:t xml:space="preserve"> Da tale grafico si può dedurre che le variabili sono altamente correlate e si intuisce che avranno un coefficiente di correlazione quasi pari ad 1.</w:t>
+      </w:r>
+    </w:p>
+    <w:p>
+      <w:r>
+        <w:rPr>
+          <w:noProof/>
+        </w:rPr>
         <w:drawing>
           <wp:inline distT="0" distB="0" distL="0" distR="0" wp14:anchorId="060702AD" wp14:editId="67A43CDC">
             <wp:extent cx="4572000" cy="4572000"/>
@@ -1149,7 +1960,7 @@
                     </pic:cNvPicPr>
                   </pic:nvPicPr>
                   <pic:blipFill>
-                    <a:blip r:embed="rId23">
+                    <a:blip r:embed="rId35">
                       <a:extLst>
                         <a:ext uri="{28A0092B-C50C-407E-A947-70E740481C1C}">
                           <a14:useLocalDpi xmlns:a14="http://schemas.microsoft.com/office/drawing/2010/main" val="0"/>
@@ -1182,7 +1993,6 @@
       </w:r>
     </w:p>
     <w:p/>
-    <w:p/>
     <w:p>
       <w:r>
         <w:t xml:space="preserve">Utilizzando il modello di regressione lineare multipla si ottiene: </w:t>
@@ -1209,7 +2019,7 @@
                     <pic:cNvPicPr/>
                   </pic:nvPicPr>
                   <pic:blipFill>
-                    <a:blip r:embed="rId24"/>
+                    <a:blip r:embed="rId36"/>
                     <a:stretch>
                       <a:fillRect/>
                     </a:stretch>
@@ -1271,32 +2081,6 @@
         <w:rPr>
           <w:noProof/>
         </w:rPr>
-        <w:t>Pertanto il modello di regressione stimato è:</w:t>
-      </w:r>
-    </w:p>
-    <w:p>
-      <w:pPr>
-        <w:rPr>
-          <w:noProof/>
-        </w:rPr>
-      </w:pPr>
-      <w:r>
-        <w:rPr>
-          <w:noProof/>
-        </w:rPr>
-        <w:t>y=-18.65850+ 0.04081x1 + …</w:t>
-      </w:r>
-    </w:p>
-    <w:p>
-      <w:pPr>
-        <w:rPr>
-          <w:noProof/>
-        </w:rPr>
-      </w:pPr>
-      <w:r>
-        <w:rPr>
-          <w:noProof/>
-        </w:rPr>
         <w:t>I segni dei regressori b1, b4, b6, b7 sono positivi: questo indica che all’aumentare del numero di utenti nel 2013, 2016, 2018 e 2019 aumenta il numero di utenti nel 2020. Mentre i regressori b2, b3, b5 sono negativi quindi all’aumentare del numero di utenti nel 2014, 2015, 2017 diminuisce il numero di utenti nel 2020.</w:t>
       </w:r>
     </w:p>
@@ -1310,11 +2094,284 @@
         <w:rPr>
           <w:noProof/>
         </w:rPr>
+        <w:t xml:space="preserve">Il regressore di 2013 è prossimo allo zero, questo indica che il numero di utenti nel 2013 non incide in maniera significativa il numero di utenti nel 2020. </w:t>
+      </w:r>
+    </w:p>
+    <w:p>
+      <w:pPr>
+        <w:rPr>
+          <w:noProof/>
+        </w:rPr>
+      </w:pPr>
+    </w:p>
+    <w:p>
+      <w:pPr>
+        <w:rPr>
+          <w:noProof/>
+        </w:rPr>
+      </w:pPr>
+      <w:r>
+        <w:rPr>
+          <w:noProof/>
+        </w:rPr>
+        <w:t>Valori stimati rispetto al modello di regressione multipla.</w:t>
+      </w:r>
+    </w:p>
+    <w:p>
+      <w:r>
+        <w:rPr>
+          <w:noProof/>
+        </w:rPr>
+        <w:drawing>
+          <wp:inline distT="0" distB="0" distL="0" distR="0" wp14:anchorId="6C68FF79" wp14:editId="3C90C672">
+            <wp:extent cx="6120130" cy="981710"/>
+            <wp:effectExtent l="0" t="0" r="0" b="8890"/>
+            <wp:docPr id="32" name="Immagine 32"/>
+            <wp:cNvGraphicFramePr>
+              <a:graphicFrameLocks xmlns:a="http://schemas.openxmlformats.org/drawingml/2006/main" noChangeAspect="1"/>
+            </wp:cNvGraphicFramePr>
+            <a:graphic xmlns:a="http://schemas.openxmlformats.org/drawingml/2006/main">
+              <a:graphicData uri="http://schemas.openxmlformats.org/drawingml/2006/picture">
+                <pic:pic xmlns:pic="http://schemas.openxmlformats.org/drawingml/2006/picture">
+                  <pic:nvPicPr>
+                    <pic:cNvPr id="1" name=""/>
+                    <pic:cNvPicPr/>
+                  </pic:nvPicPr>
+                  <pic:blipFill>
+                    <a:blip r:embed="rId37"/>
+                    <a:stretch>
+                      <a:fillRect/>
+                    </a:stretch>
+                  </pic:blipFill>
+                  <pic:spPr>
+                    <a:xfrm>
+                      <a:off x="0" y="0"/>
+                      <a:ext cx="6120130" cy="981710"/>
+                    </a:xfrm>
+                    <a:prstGeom prst="rect">
+                      <a:avLst/>
+                    </a:prstGeom>
+                  </pic:spPr>
+                </pic:pic>
+              </a:graphicData>
+            </a:graphic>
+          </wp:inline>
+        </w:drawing>
+      </w:r>
+    </w:p>
+    <w:p/>
+    <w:p>
+      <w:r>
+        <w:t>Residui dei valori osservati rispetto ai valori stimati.</w:t>
+      </w:r>
+    </w:p>
+    <w:p>
+      <w:r>
+        <w:rPr>
+          <w:noProof/>
+        </w:rPr>
+        <w:drawing>
+          <wp:inline distT="0" distB="0" distL="0" distR="0" wp14:anchorId="42530379" wp14:editId="0293A88E">
+            <wp:extent cx="6120130" cy="638810"/>
+            <wp:effectExtent l="0" t="0" r="0" b="8890"/>
+            <wp:docPr id="33" name="Immagine 33"/>
+            <wp:cNvGraphicFramePr>
+              <a:graphicFrameLocks xmlns:a="http://schemas.openxmlformats.org/drawingml/2006/main" noChangeAspect="1"/>
+            </wp:cNvGraphicFramePr>
+            <a:graphic xmlns:a="http://schemas.openxmlformats.org/drawingml/2006/main">
+              <a:graphicData uri="http://schemas.openxmlformats.org/drawingml/2006/picture">
+                <pic:pic xmlns:pic="http://schemas.openxmlformats.org/drawingml/2006/picture">
+                  <pic:nvPicPr>
+                    <pic:cNvPr id="1" name=""/>
+                    <pic:cNvPicPr/>
+                  </pic:nvPicPr>
+                  <pic:blipFill>
+                    <a:blip r:embed="rId38"/>
+                    <a:stretch>
+                      <a:fillRect/>
+                    </a:stretch>
+                  </pic:blipFill>
+                  <pic:spPr>
+                    <a:xfrm>
+                      <a:off x="0" y="0"/>
+                      <a:ext cx="6120130" cy="638810"/>
+                    </a:xfrm>
+                    <a:prstGeom prst="rect">
+                      <a:avLst/>
+                    </a:prstGeom>
+                  </pic:spPr>
+                </pic:pic>
+              </a:graphicData>
+            </a:graphic>
+          </wp:inline>
+        </w:drawing>
+      </w:r>
+    </w:p>
+    <w:p/>
+    <w:p>
+      <w:r>
+        <w:t>Valori dei residui standardizzati rispetto alla deviazione standard.</w:t>
+      </w:r>
+    </w:p>
+    <w:p>
+      <w:r>
+        <w:rPr>
+          <w:noProof/>
+        </w:rPr>
+        <w:drawing>
+          <wp:inline distT="0" distB="0" distL="0" distR="0" wp14:anchorId="67F3F3BA" wp14:editId="27ACA2D5">
+            <wp:extent cx="6120130" cy="627380"/>
+            <wp:effectExtent l="0" t="0" r="0" b="1270"/>
+            <wp:docPr id="34" name="Immagine 34"/>
+            <wp:cNvGraphicFramePr>
+              <a:graphicFrameLocks xmlns:a="http://schemas.openxmlformats.org/drawingml/2006/main" noChangeAspect="1"/>
+            </wp:cNvGraphicFramePr>
+            <a:graphic xmlns:a="http://schemas.openxmlformats.org/drawingml/2006/main">
+              <a:graphicData uri="http://schemas.openxmlformats.org/drawingml/2006/picture">
+                <pic:pic xmlns:pic="http://schemas.openxmlformats.org/drawingml/2006/picture">
+                  <pic:nvPicPr>
+                    <pic:cNvPr id="1" name=""/>
+                    <pic:cNvPicPr/>
+                  </pic:nvPicPr>
+                  <pic:blipFill>
+                    <a:blip r:embed="rId39"/>
+                    <a:stretch>
+                      <a:fillRect/>
+                    </a:stretch>
+                  </pic:blipFill>
+                  <pic:spPr>
+                    <a:xfrm>
+                      <a:off x="0" y="0"/>
+                      <a:ext cx="6120130" cy="627380"/>
+                    </a:xfrm>
+                    <a:prstGeom prst="rect">
+                      <a:avLst/>
+                    </a:prstGeom>
+                  </pic:spPr>
+                </pic:pic>
+              </a:graphicData>
+            </a:graphic>
+          </wp:inline>
+        </w:drawing>
+      </w:r>
+    </w:p>
+    <w:p/>
+    <w:p>
+      <w:r>
+        <w:t>Grafico che mostra i residui standardizzati in funzione dei valori stimati.</w:t>
+      </w:r>
+    </w:p>
+    <w:p>
+      <w:r>
+        <w:rPr>
+          <w:noProof/>
+        </w:rPr>
         <w:lastRenderedPageBreak/>
-        <w:t xml:space="preserve">Il regressore di 2013 è prossimo allo zero, questo indica che il numero di utenti nel 2013 non incide in maniera significativa il numero di utenti nel 2020. </w:t>
-      </w:r>
-    </w:p>
-    <w:p/>
+        <w:drawing>
+          <wp:inline distT="0" distB="0" distL="0" distR="0" wp14:anchorId="299966DC" wp14:editId="5944F9A9">
+            <wp:extent cx="3914775" cy="3914775"/>
+            <wp:effectExtent l="0" t="0" r="9525" b="9525"/>
+            <wp:docPr id="35" name="Immagine 35"/>
+            <wp:cNvGraphicFramePr>
+              <a:graphicFrameLocks xmlns:a="http://schemas.openxmlformats.org/drawingml/2006/main" noChangeAspect="1"/>
+            </wp:cNvGraphicFramePr>
+            <a:graphic xmlns:a="http://schemas.openxmlformats.org/drawingml/2006/main">
+              <a:graphicData uri="http://schemas.openxmlformats.org/drawingml/2006/picture">
+                <pic:pic xmlns:pic="http://schemas.openxmlformats.org/drawingml/2006/picture">
+                  <pic:nvPicPr>
+                    <pic:cNvPr id="0" name="Picture 6"/>
+                    <pic:cNvPicPr>
+                      <a:picLocks noChangeAspect="1" noChangeArrowheads="1"/>
+                    </pic:cNvPicPr>
+                  </pic:nvPicPr>
+                  <pic:blipFill>
+                    <a:blip r:embed="rId40">
+                      <a:extLst>
+                        <a:ext uri="{28A0092B-C50C-407E-A947-70E740481C1C}">
+                          <a14:useLocalDpi xmlns:a14="http://schemas.microsoft.com/office/drawing/2010/main" val="0"/>
+                        </a:ext>
+                      </a:extLst>
+                    </a:blip>
+                    <a:srcRect/>
+                    <a:stretch>
+                      <a:fillRect/>
+                    </a:stretch>
+                  </pic:blipFill>
+                  <pic:spPr bwMode="auto">
+                    <a:xfrm>
+                      <a:off x="0" y="0"/>
+                      <a:ext cx="3914775" cy="3914775"/>
+                    </a:xfrm>
+                    <a:prstGeom prst="rect">
+                      <a:avLst/>
+                    </a:prstGeom>
+                    <a:noFill/>
+                    <a:ln>
+                      <a:noFill/>
+                    </a:ln>
+                  </pic:spPr>
+                </pic:pic>
+              </a:graphicData>
+            </a:graphic>
+          </wp:inline>
+        </w:drawing>
+      </w:r>
+    </w:p>
+    <w:p>
+      <w:r>
+        <w:t xml:space="preserve">I punti indicano </w:t>
+      </w:r>
+      <w:r>
+        <w:t>dove si collocano i residui rispetto ai valori stimati. Non si evidenzia nessuna tendenza particolare rispetto alla retta orizzontale che rappresenta la media dei residui (0).</w:t>
+      </w:r>
+    </w:p>
+    <w:p>
+      <w:r>
+        <w:t>Anche in questo caso il coefficiente di determinazione è prossimo ad 1, infatti vale 0.9954. Il modello di regressione lineare multipla descrive bene i dati considerati.</w:t>
+      </w:r>
+    </w:p>
+    <w:p>
+      <w:r>
+        <w:rPr>
+          <w:noProof/>
+        </w:rPr>
+        <w:drawing>
+          <wp:inline distT="0" distB="0" distL="0" distR="0" wp14:anchorId="4E030EF6" wp14:editId="6661CEC7">
+            <wp:extent cx="3095625" cy="323850"/>
+            <wp:effectExtent l="0" t="0" r="9525" b="0"/>
+            <wp:docPr id="36" name="Immagine 36"/>
+            <wp:cNvGraphicFramePr>
+              <a:graphicFrameLocks xmlns:a="http://schemas.openxmlformats.org/drawingml/2006/main" noChangeAspect="1"/>
+            </wp:cNvGraphicFramePr>
+            <a:graphic xmlns:a="http://schemas.openxmlformats.org/drawingml/2006/main">
+              <a:graphicData uri="http://schemas.openxmlformats.org/drawingml/2006/picture">
+                <pic:pic xmlns:pic="http://schemas.openxmlformats.org/drawingml/2006/picture">
+                  <pic:nvPicPr>
+                    <pic:cNvPr id="1" name=""/>
+                    <pic:cNvPicPr/>
+                  </pic:nvPicPr>
+                  <pic:blipFill>
+                    <a:blip r:embed="rId41"/>
+                    <a:stretch>
+                      <a:fillRect/>
+                    </a:stretch>
+                  </pic:blipFill>
+                  <pic:spPr>
+                    <a:xfrm>
+                      <a:off x="0" y="0"/>
+                      <a:ext cx="3095625" cy="323850"/>
+                    </a:xfrm>
+                    <a:prstGeom prst="rect">
+                      <a:avLst/>
+                    </a:prstGeom>
+                  </pic:spPr>
+                </pic:pic>
+              </a:graphicData>
+            </a:graphic>
+          </wp:inline>
+        </w:drawing>
+      </w:r>
+    </w:p>
     <w:sectPr>
       <w:pgSz w:w="11906" w:h="16838"/>
       <w:pgMar w:top="1417" w:right="1134" w:bottom="1134" w:left="1134" w:header="708" w:footer="708" w:gutter="0"/>
@@ -2504,6 +3561,7 @@
   <w:style w:type="character" w:default="1" w:styleId="Carpredefinitoparagrafo">
     <w:name w:val="Default Paragraph Font"/>
     <w:uiPriority w:val="1"/>
+    <w:semiHidden/>
     <w:unhideWhenUsed/>
   </w:style>
   <w:style w:type="table" w:default="1" w:styleId="Tabellanormale">

--- a/documento.docx
+++ b/documento.docx
@@ -7,13 +7,8 @@
         <w:pStyle w:val="Titolo1"/>
       </w:pPr>
       <w:r>
-        <w:t xml:space="preserve">Statistica descrittiva </w:t>
-      </w:r>
-      <w:proofErr w:type="spellStart"/>
-      <w:r>
-        <w:t>univariata</w:t>
-      </w:r>
-      <w:proofErr w:type="spellEnd"/>
+        <w:t>Statistica descrittiva univariata</w:t>
+      </w:r>
     </w:p>
     <w:p>
       <w:r>
@@ -71,15 +66,7 @@
     </w:p>
     <w:p>
       <w:r>
-        <w:t xml:space="preserve">Sono stati creati due </w:t>
-      </w:r>
-      <w:proofErr w:type="spellStart"/>
-      <w:r>
-        <w:t>barplot</w:t>
-      </w:r>
-      <w:proofErr w:type="spellEnd"/>
-      <w:r>
-        <w:t>, uno relativo ai dati della media nazionale e l’altro relativo ai dati in</w:t>
+        <w:t>Sono stati creati due barplot, uno relativo ai dati della media nazionale e l’altro relativo ai dati in</w:t>
       </w:r>
       <w:r>
         <w:t xml:space="preserve"> Campania.</w:t>
@@ -220,15 +207,7 @@
     </w:p>
     <w:p>
       <w:r>
-        <w:t xml:space="preserve">Per calcolare la funzione di distribuzione continua sono stati suddivisi le osservazioni sono state suddivise in </w:t>
-      </w:r>
-      <w:proofErr w:type="gramStart"/>
-      <w:r>
-        <w:t>3</w:t>
-      </w:r>
-      <w:proofErr w:type="gramEnd"/>
-      <w:r>
-        <w:t xml:space="preserve"> classi</w:t>
+        <w:t>Per calcolare la funzione di distribuzione continua sono stati suddivisi le osservazioni sono state suddivise in 3 classi</w:t>
       </w:r>
       <w:r>
         <w:t>. Per quanto riguarda la media nazionale le classi individuate sono le seguenti:</w:t>
@@ -516,15 +495,7 @@
     </w:p>
     <w:p>
       <w:r>
-        <w:t xml:space="preserve">Il grafico seguente mostra, invece, i </w:t>
-      </w:r>
-      <w:proofErr w:type="spellStart"/>
-      <w:r>
-        <w:t>boxplot</w:t>
-      </w:r>
-      <w:proofErr w:type="spellEnd"/>
-      <w:r>
-        <w:t xml:space="preserve"> di entrambi i dati per </w:t>
+        <w:t xml:space="preserve">Il grafico seguente mostra, invece, i boxplot di entrambi i dati per </w:t>
       </w:r>
       <w:r>
         <w:t>illustrare alcune caratteristiche della distribuzione di frequenza come centralità, dispersione, forma e la presenza di eventuali valori anomali.</w:t>
@@ -590,31 +561,18 @@
     </w:p>
     <w:p>
       <w:r>
-        <w:t xml:space="preserve">Entrambi i </w:t>
-      </w:r>
-      <w:proofErr w:type="spellStart"/>
-      <w:r>
-        <w:t>boxplot</w:t>
-      </w:r>
-      <w:proofErr w:type="spellEnd"/>
-      <w:r>
-        <w:t xml:space="preserve"> rivelano la presenza di asimmetria nei dati</w:t>
+        <w:t>Entrambi i boxplot rivelano la presenza di asimmetria nei dati</w:t>
       </w:r>
       <w:r>
         <w:t xml:space="preserve"> in quanto le distanze tra primo e terzo quartile dalla linea della mediana sono molto diverse tra loro. </w:t>
       </w:r>
-    </w:p>
-    <w:p>
-      <w:r>
-        <w:t xml:space="preserve">Utilizzando la funzione </w:t>
-      </w:r>
-      <w:proofErr w:type="spellStart"/>
-      <w:r>
-        <w:t>summary</w:t>
-      </w:r>
-      <w:proofErr w:type="spellEnd"/>
-      <w:r>
-        <w:t xml:space="preserve"> in R è possibile calcolare minimo, massimo, media, mediana, primo e terzo qua</w:t>
+      <w:r>
+        <w:t>Si può intuire che le curve hanno una coda più allungata a destra e ciò verrà confermato attraverso il calcolo della skewness campionaria.</w:t>
+      </w:r>
+    </w:p>
+    <w:p>
+      <w:r>
+        <w:t>Utilizzando la funzione summary in R è possibile calcolare minimo, massimo, media, mediana, primo e terzo qua</w:t>
       </w:r>
       <w:r>
         <w:t>rtile</w:t>
@@ -718,13 +676,11 @@
         <w:t xml:space="preserve">Per </w:t>
       </w:r>
       <w:r>
-        <w:t xml:space="preserve">individuare la moda si considerano i </w:t>
-      </w:r>
-      <w:proofErr w:type="spellStart"/>
-      <w:r>
-        <w:t>barplot</w:t>
-      </w:r>
-      <w:proofErr w:type="spellEnd"/>
+        <w:t xml:space="preserve">individuare la moda si considerano </w:t>
+      </w:r>
+      <w:r>
+        <w:t>gli istogrammi</w:t>
+      </w:r>
       <w:r>
         <w:t xml:space="preserve"> delle frequenze dei dati considerando la loro suddivisione nelle seguenti classi: C</w:t>
       </w:r>
@@ -770,36 +726,26 @@
         </w:rPr>
         <w:t>2</w:t>
       </w:r>
-      <w:proofErr w:type="gramStart"/>
-      <w:r>
-        <w:t>=[</w:t>
-      </w:r>
-      <w:proofErr w:type="gramEnd"/>
-      <w:r>
-        <w:t>2000, 2500].</w:t>
-      </w:r>
-    </w:p>
-    <w:p>
-      <w:r>
+      <w:r>
+        <w:t>=[2000, 2500].</w:t>
+      </w:r>
+    </w:p>
+    <w:p>
+      <w:r>
+        <w:lastRenderedPageBreak/>
         <w:t xml:space="preserve">La classe modale per l’Italia è la prima, in particolare tutti i valori sono concentrati in quella classe. Per la Campania invece la classe modale è la seconda. </w:t>
       </w:r>
     </w:p>
     <w:p>
-      <w:pPr>
-        <w:rPr>
-          <w:noProof/>
-        </w:rPr>
-      </w:pPr>
-      <w:r>
-        <w:rPr>
-          <w:noProof/>
-        </w:rPr>
-        <w:lastRenderedPageBreak/>
+      <w:r>
+        <w:rPr>
+          <w:noProof/>
+        </w:rPr>
         <w:drawing>
-          <wp:inline distT="0" distB="0" distL="0" distR="0" wp14:anchorId="23F1E3BF" wp14:editId="4B0EE42C">
-            <wp:extent cx="4067175" cy="4067175"/>
-            <wp:effectExtent l="0" t="0" r="9525" b="9525"/>
-            <wp:docPr id="23" name="Immagine 23"/>
+          <wp:inline distT="0" distB="0" distL="0" distR="0" wp14:anchorId="609A73D9" wp14:editId="6D4B187C">
+            <wp:extent cx="4572000" cy="4572000"/>
+            <wp:effectExtent l="0" t="0" r="0" b="0"/>
+            <wp:docPr id="39" name="Immagine 39"/>
             <wp:cNvGraphicFramePr>
               <a:graphicFrameLocks xmlns:a="http://schemas.openxmlformats.org/drawingml/2006/main" noChangeAspect="1"/>
             </wp:cNvGraphicFramePr>
@@ -807,7 +753,7 @@
               <a:graphicData uri="http://schemas.openxmlformats.org/drawingml/2006/picture">
                 <pic:pic xmlns:pic="http://schemas.openxmlformats.org/drawingml/2006/picture">
                   <pic:nvPicPr>
-                    <pic:cNvPr id="0" name="Picture 6"/>
+                    <pic:cNvPr id="0" name="Picture 5"/>
                     <pic:cNvPicPr>
                       <a:picLocks noChangeAspect="1" noChangeArrowheads="1"/>
                     </pic:cNvPicPr>
@@ -828,7 +774,7 @@
                   <pic:spPr bwMode="auto">
                     <a:xfrm>
                       <a:off x="0" y="0"/>
-                      <a:ext cx="4067175" cy="4067175"/>
+                      <a:ext cx="4572000" cy="4572000"/>
                     </a:xfrm>
                     <a:prstGeom prst="rect">
                       <a:avLst/>
@@ -844,15 +790,23 @@
           </wp:inline>
         </w:drawing>
       </w:r>
-      <w:r>
-        <w:rPr>
-          <w:noProof/>
-        </w:rPr>
+    </w:p>
+    <w:p>
+      <w:pPr>
+        <w:rPr>
+          <w:noProof/>
+        </w:rPr>
+      </w:pPr>
+      <w:r>
+        <w:rPr>
+          <w:noProof/>
+        </w:rPr>
+        <w:lastRenderedPageBreak/>
         <w:drawing>
-          <wp:inline distT="0" distB="0" distL="0" distR="0" wp14:anchorId="11BAEBCF" wp14:editId="25428364">
-            <wp:extent cx="4057650" cy="4057650"/>
+          <wp:inline distT="0" distB="0" distL="0" distR="0" wp14:anchorId="29DE0F6E" wp14:editId="6FA8ED08">
+            <wp:extent cx="4572000" cy="4572000"/>
             <wp:effectExtent l="0" t="0" r="0" b="0"/>
-            <wp:docPr id="22" name="Immagine 22"/>
+            <wp:docPr id="38" name="Immagine 38"/>
             <wp:cNvGraphicFramePr>
               <a:graphicFrameLocks xmlns:a="http://schemas.openxmlformats.org/drawingml/2006/main" noChangeAspect="1"/>
             </wp:cNvGraphicFramePr>
@@ -860,7 +814,7 @@
               <a:graphicData uri="http://schemas.openxmlformats.org/drawingml/2006/picture">
                 <pic:pic xmlns:pic="http://schemas.openxmlformats.org/drawingml/2006/picture">
                   <pic:nvPicPr>
-                    <pic:cNvPr id="0" name="Picture 5"/>
+                    <pic:cNvPr id="0" name="Picture 2"/>
                     <pic:cNvPicPr>
                       <a:picLocks noChangeAspect="1" noChangeArrowheads="1"/>
                     </pic:cNvPicPr>
@@ -881,7 +835,7 @@
                   <pic:spPr bwMode="auto">
                     <a:xfrm>
                       <a:off x="0" y="0"/>
-                      <a:ext cx="4057650" cy="4057650"/>
+                      <a:ext cx="4572000" cy="4572000"/>
                     </a:xfrm>
                     <a:prstGeom prst="rect">
                       <a:avLst/>
@@ -909,7 +863,6 @@
         <w:rPr>
           <w:noProof/>
         </w:rPr>
-        <w:lastRenderedPageBreak/>
         <w:drawing>
           <wp:inline distT="0" distB="0" distL="0" distR="0" wp14:anchorId="2AFC3051" wp14:editId="3144741F">
             <wp:extent cx="6120130" cy="2967355"/>
@@ -957,21 +910,12 @@
       </w:r>
     </w:p>
     <w:p>
-      <w:proofErr w:type="spellStart"/>
       <w:r>
         <w:rPr>
           <w:b/>
           <w:bCs/>
         </w:rPr>
-        <w:t>Skewness</w:t>
-      </w:r>
-      <w:proofErr w:type="spellEnd"/>
-      <w:r>
-        <w:rPr>
-          <w:b/>
-          <w:bCs/>
-        </w:rPr>
-        <w:t xml:space="preserve"> campionaria</w:t>
+        <w:t>Skewness campionaria</w:t>
       </w:r>
       <w:r>
         <w:t>. Entrambe le distribuzioni di frequenze hanno un’asimmetria positiva, la distribuzione di frequenza ha quindi una coda più allungata a destra.</w:t>
@@ -982,6 +926,7 @@
         <w:rPr>
           <w:noProof/>
         </w:rPr>
+        <w:lastRenderedPageBreak/>
         <w:drawing>
           <wp:inline distT="0" distB="0" distL="0" distR="0" wp14:anchorId="44BFCA99" wp14:editId="0CCC1A24">
             <wp:extent cx="1809750" cy="657225"/>
@@ -1084,13 +1029,8 @@
       </w:pPr>
       <w:r>
         <w:lastRenderedPageBreak/>
-        <w:t xml:space="preserve">Statistica descrittiva </w:t>
-      </w:r>
-      <w:proofErr w:type="spellStart"/>
-      <w:r>
-        <w:t>bivariata</w:t>
-      </w:r>
-      <w:proofErr w:type="spellEnd"/>
+        <w:t>Statistica descrittiva bivariata</w:t>
+      </w:r>
     </w:p>
     <w:p>
       <w:pPr>
@@ -1157,15 +1097,7 @@
     </w:p>
     <w:p>
       <w:r>
-        <w:t xml:space="preserve">Successivamente, si realizza lo </w:t>
-      </w:r>
-      <w:proofErr w:type="spellStart"/>
-      <w:r>
-        <w:t>scatterplot</w:t>
-      </w:r>
-      <w:proofErr w:type="spellEnd"/>
-      <w:r>
-        <w:t xml:space="preserve"> ponendo sulle ascisse la variabile indipendente 2019 e sulle ordinate la variabile dipendente 2020. Vengono poi tracciate delle linee orizzontali e verticali in corrispondenza delle mediane e delle medie delle due variabili.</w:t>
+        <w:t>Successivamente, si realizza lo scatterplot ponendo sulle ascisse la variabile indipendente 2019 e sulle ordinate la variabile dipendente 2020. Vengono poi tracciate delle linee orizzontali e verticali in corrispondenza delle mediane e delle medie delle due variabili.</w:t>
       </w:r>
     </w:p>
     <w:p>
@@ -1226,15 +1158,7 @@
     <w:p>
       <w:r>
         <w:lastRenderedPageBreak/>
-        <w:t xml:space="preserve">Dallo </w:t>
-      </w:r>
-      <w:proofErr w:type="spellStart"/>
-      <w:r>
-        <w:t>scatterplot</w:t>
-      </w:r>
-      <w:proofErr w:type="spellEnd"/>
-      <w:r>
-        <w:t xml:space="preserve"> si nota che i dati sono posizionati lungo una retta ascendente quindi si può dedurre che esiste una correlazione positiva tra le variabili considerate.</w:t>
+        <w:t>Dallo scatterplot si nota che i dati sono posizionati lungo una retta ascendente quindi si può dedurre che esiste una correlazione positiva tra le variabili considerate.</w:t>
       </w:r>
     </w:p>
     <w:p>
@@ -1242,15 +1166,7 @@
         <w:t>Per vedere se esiste tale correlazione si calcolano la covarianza e la correlazione campionaria. Da questo calcolo si evince che i</w:t>
       </w:r>
       <w:r>
-        <w:t xml:space="preserve"> dati dei due vettori 2019 e 2020 sono positivamente correlati essendo la covarianza positiva. Inoltre, il coefficiente di correlazione è uguale a 0.9923597 che è prossimo ad 1, quindi come indicato dallo </w:t>
-      </w:r>
-      <w:proofErr w:type="spellStart"/>
-      <w:r>
-        <w:t>scatterplot</w:t>
-      </w:r>
-      <w:proofErr w:type="spellEnd"/>
-      <w:r>
-        <w:t xml:space="preserve"> esiste una forte correlazione lineare tra i dati del 2019 e i dati del 2020.</w:t>
+        <w:t xml:space="preserve"> dati dei due vettori 2019 e 2020 sono positivamente correlati essendo la covarianza positiva. Inoltre, il coefficiente di correlazione è uguale a 0.9923597 che è prossimo ad 1, quindi come indicato dallo scatterplot esiste una forte correlazione lineare tra i dati del 2019 e i dati del 2020.</w:t>
       </w:r>
     </w:p>
     <w:p>
@@ -1298,15 +1214,7 @@
     <w:p/>
     <w:p>
       <w:r>
-        <w:t xml:space="preserve">Il seguente grafico mostra lo </w:t>
-      </w:r>
-      <w:proofErr w:type="spellStart"/>
-      <w:r>
-        <w:t>scatterplot</w:t>
-      </w:r>
-      <w:proofErr w:type="spellEnd"/>
-      <w:r>
-        <w:t xml:space="preserve"> relativo ai dati del 2019 e del 2020 con la retta interpolante stimata.</w:t>
+        <w:t>Il seguente grafico mostra lo scatterplot relativo ai dati del 2019 e del 2020 con la retta interpolante stimata.</w:t>
       </w:r>
     </w:p>
     <w:p>
@@ -1704,7 +1612,13 @@
     </w:p>
     <w:p>
       <w:r>
-        <w:t>Per valutare quanto la retta di regressione si adatta ai dati si calcola il coefficiente di determinazione che vale 0.9848. Siccome è prossimo ad 1, significa che la retta descrive bene i dati considerati, infatti anche dai grafici visti precedentemente si nota che gli scostamenti dalla retta sono molto piccoli.</w:t>
+        <w:t>Per valutare quanto la retta di regressione si adatta ai dati si calcola il coefficiente di determinazione</w:t>
+      </w:r>
+      <w:r>
+        <w:t xml:space="preserve"> che si calcola effettuando il rapporto tra la varianza dei valori stimati tramite la retta di regressione e la varianza dei valori osservati. In questo caso il coefficiente di correlazione</w:t>
+      </w:r>
+      <w:r>
+        <w:t xml:space="preserve"> vale 0.9848. Siccome è prossimo ad 1, significa che la retta descrive bene i dati considerati, infatti anche dai grafici visti precedentemente si nota che gli scostamenti dalla retta sono molto piccoli.</w:t>
       </w:r>
     </w:p>
     <w:p>
@@ -1831,7 +1745,6 @@
         <w:rPr>
           <w:noProof/>
         </w:rPr>
-        <w:lastRenderedPageBreak/>
         <w:drawing>
           <wp:inline distT="0" distB="0" distL="0" distR="0" wp14:anchorId="4E1F5BFE" wp14:editId="7C1A24FB">
             <wp:extent cx="6120130" cy="1331595"/>
@@ -1923,15 +1836,7 @@
     </w:p>
     <w:p>
       <w:r>
-        <w:t xml:space="preserve">Il seguente grafico visualizza in un’unica finestra tutti gli </w:t>
-      </w:r>
-      <w:proofErr w:type="spellStart"/>
-      <w:r>
-        <w:t>scatterplot</w:t>
-      </w:r>
-      <w:proofErr w:type="spellEnd"/>
-      <w:r>
-        <w:t xml:space="preserve"> ottenuti mettendo in relazione le varie coppie di variabili.</w:t>
+        <w:t>Il seguente grafico visualizza in un’unica finestra tutti gli scatterplot ottenuti mettendo in relazione le varie coppie di variabili.</w:t>
       </w:r>
       <w:r>
         <w:t xml:space="preserve"> Da tale grafico si può dedurre che le variabili sono altamente correlate e si intuisce che avranno un coefficiente di correlazione quasi pari ad 1.</w:t>
@@ -1942,6 +1847,7 @@
         <w:rPr>
           <w:noProof/>
         </w:rPr>
+        <w:lastRenderedPageBreak/>
         <w:drawing>
           <wp:inline distT="0" distB="0" distL="0" distR="0" wp14:anchorId="060702AD" wp14:editId="67A43CDC">
             <wp:extent cx="4572000" cy="4572000"/>
@@ -2122,6 +2028,7 @@
         <w:rPr>
           <w:noProof/>
         </w:rPr>
+        <w:lastRenderedPageBreak/>
         <w:drawing>
           <wp:inline distT="0" distB="0" distL="0" distR="0" wp14:anchorId="6C68FF79" wp14:editId="3C90C672">
             <wp:extent cx="6120130" cy="981710"/>
@@ -2266,7 +2173,6 @@
         <w:rPr>
           <w:noProof/>
         </w:rPr>
-        <w:lastRenderedPageBreak/>
         <w:drawing>
           <wp:inline distT="0" distB="0" distL="0" distR="0" wp14:anchorId="299966DC" wp14:editId="5944F9A9">
             <wp:extent cx="3914775" cy="3914775"/>
@@ -2327,6 +2233,7 @@
     </w:p>
     <w:p>
       <w:r>
+        <w:lastRenderedPageBreak/>
         <w:t>Anche in questo caso il coefficiente di determinazione è prossimo ad 1, infatti vale 0.9954. Il modello di regressione lineare multipla descrive bene i dati considerati.</w:t>
       </w:r>
     </w:p>
@@ -2372,6 +2279,724 @@
         </w:drawing>
       </w:r>
     </w:p>
+    <w:p>
+      <w:r>
+        <w:br w:type="page"/>
+      </w:r>
+    </w:p>
+    <w:p>
+      <w:pPr>
+        <w:pStyle w:val="Titolo1"/>
+      </w:pPr>
+      <w:r>
+        <w:lastRenderedPageBreak/>
+        <w:t>Analisi dei cluster</w:t>
+      </w:r>
+    </w:p>
+    <w:p>
+      <w:r>
+        <w:t xml:space="preserve">Tutti i metodi gerarchici: legame singolo, legame medio, legame completo, metodo del centroide e metodo della mediana </w:t>
+      </w:r>
+      <w:r>
+        <w:t>hanno fornito</w:t>
+      </w:r>
+      <w:r>
+        <w:t xml:space="preserve"> il seguente partizionamento in due cluster.</w:t>
+      </w:r>
+    </w:p>
+    <w:p>
+      <w:r>
+        <w:t>Primo cluster: 19 individui</w:t>
+      </w:r>
+    </w:p>
+    <w:p>
+      <w:r>
+        <w:t>Secondo cluster: 3 individui</w:t>
+      </w:r>
+    </w:p>
+    <w:tbl>
+      <w:tblPr>
+        <w:tblStyle w:val="Tabellagriglia5scura-colore3"/>
+        <w:tblW w:w="0" w:type="auto"/>
+        <w:tblLook w:val="04A0" w:firstRow="1" w:lastRow="0" w:firstColumn="1" w:lastColumn="0" w:noHBand="0" w:noVBand="1"/>
+      </w:tblPr>
+      <w:tblGrid>
+        <w:gridCol w:w="1271"/>
+        <w:gridCol w:w="8357"/>
+      </w:tblGrid>
+      <w:tr>
+        <w:trPr>
+          <w:cnfStyle w:val="100000000000" w:firstRow="1" w:lastRow="0" w:firstColumn="0" w:lastColumn="0" w:oddVBand="0" w:evenVBand="0" w:oddHBand="0" w:evenHBand="0" w:firstRowFirstColumn="0" w:firstRowLastColumn="0" w:lastRowFirstColumn="0" w:lastRowLastColumn="0"/>
+        </w:trPr>
+        <w:tc>
+          <w:tcPr>
+            <w:cnfStyle w:val="001000000000" w:firstRow="0" w:lastRow="0" w:firstColumn="1" w:lastColumn="0" w:oddVBand="0" w:evenVBand="0" w:oddHBand="0" w:evenHBand="0" w:firstRowFirstColumn="0" w:firstRowLastColumn="0" w:lastRowFirstColumn="0" w:lastRowLastColumn="0"/>
+            <w:tcW w:w="1271" w:type="dxa"/>
+          </w:tcPr>
+          <w:p>
+            <w:r>
+              <w:t>Cluster 1</w:t>
+            </w:r>
+          </w:p>
+        </w:tc>
+        <w:tc>
+          <w:tcPr>
+            <w:tcW w:w="8357" w:type="dxa"/>
+            <w:shd w:val="clear" w:color="auto" w:fill="EBB19F" w:themeFill="accent3" w:themeFillTint="66"/>
+          </w:tcPr>
+          <w:p>
+            <w:pPr>
+              <w:cnfStyle w:val="100000000000" w:firstRow="1" w:lastRow="0" w:firstColumn="0" w:lastColumn="0" w:oddVBand="0" w:evenVBand="0" w:oddHBand="0" w:evenHBand="0" w:firstRowFirstColumn="0" w:firstRowLastColumn="0" w:lastRowFirstColumn="0" w:lastRowLastColumn="0"/>
+            </w:pPr>
+            <w:r>
+              <w:rPr>
+                <w:b w:val="0"/>
+                <w:bCs w:val="0"/>
+                <w:color w:val="auto"/>
+              </w:rPr>
+              <w:t>Piemonte, Valle d’Aosta, Liguria, Trentino-Alto Adige, Trento, Bolzano, Veneto, Friuli-Venezia Giulia, Emilia-Romagna, Toscana, Umbria, Marche, Abruzzo, Molise, Puglia, Basilicata, Calabria, Sicilia, Sardegna</w:t>
+            </w:r>
+          </w:p>
+        </w:tc>
+      </w:tr>
+      <w:tr>
+        <w:trPr>
+          <w:cnfStyle w:val="000000100000" w:firstRow="0" w:lastRow="0" w:firstColumn="0" w:lastColumn="0" w:oddVBand="0" w:evenVBand="0" w:oddHBand="1" w:evenHBand="0" w:firstRowFirstColumn="0" w:firstRowLastColumn="0" w:lastRowFirstColumn="0" w:lastRowLastColumn="0"/>
+        </w:trPr>
+        <w:tc>
+          <w:tcPr>
+            <w:cnfStyle w:val="001000000000" w:firstRow="0" w:lastRow="0" w:firstColumn="1" w:lastColumn="0" w:oddVBand="0" w:evenVBand="0" w:oddHBand="0" w:evenHBand="0" w:firstRowFirstColumn="0" w:firstRowLastColumn="0" w:lastRowFirstColumn="0" w:lastRowLastColumn="0"/>
+            <w:tcW w:w="1271" w:type="dxa"/>
+          </w:tcPr>
+          <w:p>
+            <w:r>
+              <w:t>Cluster 2</w:t>
+            </w:r>
+          </w:p>
+        </w:tc>
+        <w:tc>
+          <w:tcPr>
+            <w:tcW w:w="8357" w:type="dxa"/>
+          </w:tcPr>
+          <w:p>
+            <w:pPr>
+              <w:cnfStyle w:val="000000100000" w:firstRow="0" w:lastRow="0" w:firstColumn="0" w:lastColumn="0" w:oddVBand="0" w:evenVBand="0" w:oddHBand="1" w:evenHBand="0" w:firstRowFirstColumn="0" w:firstRowLastColumn="0" w:lastRowFirstColumn="0" w:lastRowLastColumn="0"/>
+            </w:pPr>
+            <w:r>
+              <w:t>Lombardia, Lazio, Campania</w:t>
+            </w:r>
+          </w:p>
+        </w:tc>
+      </w:tr>
+    </w:tbl>
+    <w:p/>
+    <w:p>
+      <w:r>
+        <w:rPr>
+          <w:noProof/>
+        </w:rPr>
+        <w:drawing>
+          <wp:inline distT="0" distB="0" distL="0" distR="0" wp14:anchorId="18E71196" wp14:editId="3AD386C4">
+            <wp:extent cx="4572000" cy="4572000"/>
+            <wp:effectExtent l="0" t="0" r="0" b="0"/>
+            <wp:docPr id="42" name="Immagine 42"/>
+            <wp:cNvGraphicFramePr>
+              <a:graphicFrameLocks xmlns:a="http://schemas.openxmlformats.org/drawingml/2006/main" noChangeAspect="1"/>
+            </wp:cNvGraphicFramePr>
+            <a:graphic xmlns:a="http://schemas.openxmlformats.org/drawingml/2006/main">
+              <a:graphicData uri="http://schemas.openxmlformats.org/drawingml/2006/picture">
+                <pic:pic xmlns:pic="http://schemas.openxmlformats.org/drawingml/2006/picture">
+                  <pic:nvPicPr>
+                    <pic:cNvPr id="0" name="Picture 1"/>
+                    <pic:cNvPicPr>
+                      <a:picLocks noChangeAspect="1" noChangeArrowheads="1"/>
+                    </pic:cNvPicPr>
+                  </pic:nvPicPr>
+                  <pic:blipFill>
+                    <a:blip r:embed="rId42">
+                      <a:extLst>
+                        <a:ext uri="{28A0092B-C50C-407E-A947-70E740481C1C}">
+                          <a14:useLocalDpi xmlns:a14="http://schemas.microsoft.com/office/drawing/2010/main" val="0"/>
+                        </a:ext>
+                      </a:extLst>
+                    </a:blip>
+                    <a:srcRect/>
+                    <a:stretch>
+                      <a:fillRect/>
+                    </a:stretch>
+                  </pic:blipFill>
+                  <pic:spPr bwMode="auto">
+                    <a:xfrm>
+                      <a:off x="0" y="0"/>
+                      <a:ext cx="4572000" cy="4572000"/>
+                    </a:xfrm>
+                    <a:prstGeom prst="rect">
+                      <a:avLst/>
+                    </a:prstGeom>
+                    <a:noFill/>
+                    <a:ln>
+                      <a:noFill/>
+                    </a:ln>
+                  </pic:spPr>
+                </pic:pic>
+              </a:graphicData>
+            </a:graphic>
+          </wp:inline>
+        </w:drawing>
+      </w:r>
+    </w:p>
+    <w:p>
+      <w:r>
+        <w:rPr>
+          <w:noProof/>
+        </w:rPr>
+        <w:lastRenderedPageBreak/>
+        <w:drawing>
+          <wp:inline distT="0" distB="0" distL="0" distR="0" wp14:anchorId="02D034EA" wp14:editId="5173BF02">
+            <wp:extent cx="4572000" cy="4572000"/>
+            <wp:effectExtent l="0" t="0" r="0" b="0"/>
+            <wp:docPr id="43" name="Immagine 43"/>
+            <wp:cNvGraphicFramePr>
+              <a:graphicFrameLocks xmlns:a="http://schemas.openxmlformats.org/drawingml/2006/main" noChangeAspect="1"/>
+            </wp:cNvGraphicFramePr>
+            <a:graphic xmlns:a="http://schemas.openxmlformats.org/drawingml/2006/main">
+              <a:graphicData uri="http://schemas.openxmlformats.org/drawingml/2006/picture">
+                <pic:pic xmlns:pic="http://schemas.openxmlformats.org/drawingml/2006/picture">
+                  <pic:nvPicPr>
+                    <pic:cNvPr id="0" name="Picture 3"/>
+                    <pic:cNvPicPr>
+                      <a:picLocks noChangeAspect="1" noChangeArrowheads="1"/>
+                    </pic:cNvPicPr>
+                  </pic:nvPicPr>
+                  <pic:blipFill>
+                    <a:blip r:embed="rId43">
+                      <a:extLst>
+                        <a:ext uri="{28A0092B-C50C-407E-A947-70E740481C1C}">
+                          <a14:useLocalDpi xmlns:a14="http://schemas.microsoft.com/office/drawing/2010/main" val="0"/>
+                        </a:ext>
+                      </a:extLst>
+                    </a:blip>
+                    <a:srcRect/>
+                    <a:stretch>
+                      <a:fillRect/>
+                    </a:stretch>
+                  </pic:blipFill>
+                  <pic:spPr bwMode="auto">
+                    <a:xfrm>
+                      <a:off x="0" y="0"/>
+                      <a:ext cx="4572000" cy="4572000"/>
+                    </a:xfrm>
+                    <a:prstGeom prst="rect">
+                      <a:avLst/>
+                    </a:prstGeom>
+                    <a:noFill/>
+                    <a:ln>
+                      <a:noFill/>
+                    </a:ln>
+                  </pic:spPr>
+                </pic:pic>
+              </a:graphicData>
+            </a:graphic>
+          </wp:inline>
+        </w:drawing>
+      </w:r>
+    </w:p>
+    <w:p>
+      <w:r>
+        <w:rPr>
+          <w:noProof/>
+        </w:rPr>
+        <w:lastRenderedPageBreak/>
+        <w:drawing>
+          <wp:inline distT="0" distB="0" distL="0" distR="0" wp14:anchorId="62966D11" wp14:editId="76248974">
+            <wp:extent cx="4572000" cy="4572000"/>
+            <wp:effectExtent l="0" t="0" r="0" b="0"/>
+            <wp:docPr id="44" name="Immagine 44"/>
+            <wp:cNvGraphicFramePr>
+              <a:graphicFrameLocks xmlns:a="http://schemas.openxmlformats.org/drawingml/2006/main" noChangeAspect="1"/>
+            </wp:cNvGraphicFramePr>
+            <a:graphic xmlns:a="http://schemas.openxmlformats.org/drawingml/2006/main">
+              <a:graphicData uri="http://schemas.openxmlformats.org/drawingml/2006/picture">
+                <pic:pic xmlns:pic="http://schemas.openxmlformats.org/drawingml/2006/picture">
+                  <pic:nvPicPr>
+                    <pic:cNvPr id="0" name="Picture 5"/>
+                    <pic:cNvPicPr>
+                      <a:picLocks noChangeAspect="1" noChangeArrowheads="1"/>
+                    </pic:cNvPicPr>
+                  </pic:nvPicPr>
+                  <pic:blipFill>
+                    <a:blip r:embed="rId44">
+                      <a:extLst>
+                        <a:ext uri="{28A0092B-C50C-407E-A947-70E740481C1C}">
+                          <a14:useLocalDpi xmlns:a14="http://schemas.microsoft.com/office/drawing/2010/main" val="0"/>
+                        </a:ext>
+                      </a:extLst>
+                    </a:blip>
+                    <a:srcRect/>
+                    <a:stretch>
+                      <a:fillRect/>
+                    </a:stretch>
+                  </pic:blipFill>
+                  <pic:spPr bwMode="auto">
+                    <a:xfrm>
+                      <a:off x="0" y="0"/>
+                      <a:ext cx="4572000" cy="4572000"/>
+                    </a:xfrm>
+                    <a:prstGeom prst="rect">
+                      <a:avLst/>
+                    </a:prstGeom>
+                    <a:noFill/>
+                    <a:ln>
+                      <a:noFill/>
+                    </a:ln>
+                  </pic:spPr>
+                </pic:pic>
+              </a:graphicData>
+            </a:graphic>
+          </wp:inline>
+        </w:drawing>
+      </w:r>
+    </w:p>
+    <w:p>
+      <w:r>
+        <w:rPr>
+          <w:noProof/>
+        </w:rPr>
+        <w:lastRenderedPageBreak/>
+        <w:drawing>
+          <wp:inline distT="0" distB="0" distL="0" distR="0" wp14:anchorId="20C3462B" wp14:editId="03548A3F">
+            <wp:extent cx="4572000" cy="4572000"/>
+            <wp:effectExtent l="0" t="0" r="0" b="0"/>
+            <wp:docPr id="45" name="Immagine 45"/>
+            <wp:cNvGraphicFramePr>
+              <a:graphicFrameLocks xmlns:a="http://schemas.openxmlformats.org/drawingml/2006/main" noChangeAspect="1"/>
+            </wp:cNvGraphicFramePr>
+            <a:graphic xmlns:a="http://schemas.openxmlformats.org/drawingml/2006/main">
+              <a:graphicData uri="http://schemas.openxmlformats.org/drawingml/2006/picture">
+                <pic:pic xmlns:pic="http://schemas.openxmlformats.org/drawingml/2006/picture">
+                  <pic:nvPicPr>
+                    <pic:cNvPr id="0" name="Picture 7"/>
+                    <pic:cNvPicPr>
+                      <a:picLocks noChangeAspect="1" noChangeArrowheads="1"/>
+                    </pic:cNvPicPr>
+                  </pic:nvPicPr>
+                  <pic:blipFill>
+                    <a:blip r:embed="rId45">
+                      <a:extLst>
+                        <a:ext uri="{28A0092B-C50C-407E-A947-70E740481C1C}">
+                          <a14:useLocalDpi xmlns:a14="http://schemas.microsoft.com/office/drawing/2010/main" val="0"/>
+                        </a:ext>
+                      </a:extLst>
+                    </a:blip>
+                    <a:srcRect/>
+                    <a:stretch>
+                      <a:fillRect/>
+                    </a:stretch>
+                  </pic:blipFill>
+                  <pic:spPr bwMode="auto">
+                    <a:xfrm>
+                      <a:off x="0" y="0"/>
+                      <a:ext cx="4572000" cy="4572000"/>
+                    </a:xfrm>
+                    <a:prstGeom prst="rect">
+                      <a:avLst/>
+                    </a:prstGeom>
+                    <a:noFill/>
+                    <a:ln>
+                      <a:noFill/>
+                    </a:ln>
+                  </pic:spPr>
+                </pic:pic>
+              </a:graphicData>
+            </a:graphic>
+          </wp:inline>
+        </w:drawing>
+      </w:r>
+    </w:p>
+    <w:p>
+      <w:r>
+        <w:rPr>
+          <w:noProof/>
+        </w:rPr>
+        <w:lastRenderedPageBreak/>
+        <w:drawing>
+          <wp:inline distT="0" distB="0" distL="0" distR="0" wp14:anchorId="318FB836" wp14:editId="5D770997">
+            <wp:extent cx="4572000" cy="4572000"/>
+            <wp:effectExtent l="0" t="0" r="0" b="0"/>
+            <wp:docPr id="46" name="Immagine 46"/>
+            <wp:cNvGraphicFramePr>
+              <a:graphicFrameLocks xmlns:a="http://schemas.openxmlformats.org/drawingml/2006/main" noChangeAspect="1"/>
+            </wp:cNvGraphicFramePr>
+            <a:graphic xmlns:a="http://schemas.openxmlformats.org/drawingml/2006/main">
+              <a:graphicData uri="http://schemas.openxmlformats.org/drawingml/2006/picture">
+                <pic:pic xmlns:pic="http://schemas.openxmlformats.org/drawingml/2006/picture">
+                  <pic:nvPicPr>
+                    <pic:cNvPr id="0" name="Picture 9"/>
+                    <pic:cNvPicPr>
+                      <a:picLocks noChangeAspect="1" noChangeArrowheads="1"/>
+                    </pic:cNvPicPr>
+                  </pic:nvPicPr>
+                  <pic:blipFill>
+                    <a:blip r:embed="rId46">
+                      <a:extLst>
+                        <a:ext uri="{28A0092B-C50C-407E-A947-70E740481C1C}">
+                          <a14:useLocalDpi xmlns:a14="http://schemas.microsoft.com/office/drawing/2010/main" val="0"/>
+                        </a:ext>
+                      </a:extLst>
+                    </a:blip>
+                    <a:srcRect/>
+                    <a:stretch>
+                      <a:fillRect/>
+                    </a:stretch>
+                  </pic:blipFill>
+                  <pic:spPr bwMode="auto">
+                    <a:xfrm>
+                      <a:off x="0" y="0"/>
+                      <a:ext cx="4572000" cy="4572000"/>
+                    </a:xfrm>
+                    <a:prstGeom prst="rect">
+                      <a:avLst/>
+                    </a:prstGeom>
+                    <a:noFill/>
+                    <a:ln>
+                      <a:noFill/>
+                    </a:ln>
+                  </pic:spPr>
+                </pic:pic>
+              </a:graphicData>
+            </a:graphic>
+          </wp:inline>
+        </w:drawing>
+      </w:r>
+    </w:p>
+    <w:p/>
+    <w:p/>
+    <w:p/>
+    <w:p/>
+    <w:p>
+      <w:r>
+        <w:t>La misura di non omogeneità totale tr</w:t>
+      </w:r>
+      <w:r>
+        <w:t>T</w:t>
+      </w:r>
+      <w:r>
+        <w:t xml:space="preserve"> nel data frame considerato risulta essere uguale a </w:t>
+      </w:r>
+      <w:r>
+        <w:t>23327101</w:t>
+      </w:r>
+      <w:r>
+        <w:t>.</w:t>
+      </w:r>
+    </w:p>
+    <w:p>
+      <w:r>
+        <w:t xml:space="preserve">La misura di non omogeneità all’interno del primo cluster trH1 risulta essere uguale a </w:t>
+      </w:r>
+      <w:r>
+        <w:t>7304986</w:t>
+      </w:r>
+      <w:r>
+        <w:t>.</w:t>
+      </w:r>
+    </w:p>
+    <w:p>
+      <w:r>
+        <w:t xml:space="preserve">La misura di non omogeneità all’interno del secondo cluster trH2 risulta essere uguale a </w:t>
+      </w:r>
+      <w:r>
+        <w:t>340968.7</w:t>
+      </w:r>
+      <w:r>
+        <w:t>.</w:t>
+      </w:r>
+    </w:p>
+    <w:p>
+      <w:r>
+        <w:t xml:space="preserve">Pertanto, la misura di non omogeneità tra i cluster risulta essere </w:t>
+      </w:r>
+      <w:r>
+        <w:t>trB=</w:t>
+      </w:r>
+      <w:r>
+        <w:t>tr</w:t>
+      </w:r>
+      <w:r>
+        <w:t>T</w:t>
+      </w:r>
+      <w:r>
+        <w:t>-trH1-trH2=</w:t>
+      </w:r>
+      <w:r>
+        <w:t xml:space="preserve"> </w:t>
+      </w:r>
+      <w:r>
+        <w:t>15681146</w:t>
+      </w:r>
+      <w:r>
+        <w:t>.</w:t>
+      </w:r>
+    </w:p>
+    <w:p>
+      <w:r>
+        <w:t>Il rapporto</w:t>
+      </w:r>
+      <w:r>
+        <w:t xml:space="preserve"> </w:t>
+      </w:r>
+      <w:r>
+        <w:t xml:space="preserve"> </w:t>
+      </w:r>
+      <m:oMath>
+        <m:f>
+          <m:fPr>
+            <m:ctrlPr>
+              <w:rPr>
+                <w:rFonts w:ascii="Cambria Math" w:hAnsi="Cambria Math"/>
+                <w:i/>
+              </w:rPr>
+            </m:ctrlPr>
+          </m:fPr>
+          <m:num>
+            <m:r>
+              <w:rPr>
+                <w:rFonts w:ascii="Cambria Math" w:hAnsi="Cambria Math"/>
+              </w:rPr>
+              <m:t>trB</m:t>
+            </m:r>
+          </m:num>
+          <m:den>
+            <m:r>
+              <w:rPr>
+                <w:rFonts w:ascii="Cambria Math" w:hAnsi="Cambria Math"/>
+              </w:rPr>
+              <m:t>trH</m:t>
+            </m:r>
+          </m:den>
+        </m:f>
+      </m:oMath>
+      <w:r>
+        <w:t>=</w:t>
+      </w:r>
+      <w:r>
+        <w:t xml:space="preserve"> </w:t>
+      </w:r>
+      <w:r>
+        <w:rPr>
+          <w:b/>
+          <w:bCs/>
+          <w:color w:val="B22600" w:themeColor="accent6"/>
+        </w:rPr>
+        <w:t xml:space="preserve"> 0.6722287</w:t>
+      </w:r>
+      <w:r>
+        <w:t>.</w:t>
+      </w:r>
+    </w:p>
+    <w:p/>
+    <w:p/>
+    <w:p>
+      <w:r>
+        <w:t xml:space="preserve">Il metodo non gerarchico </w:t>
+      </w:r>
+      <w:r>
+        <w:t>K-means</w:t>
+      </w:r>
+      <w:r>
+        <w:t xml:space="preserve"> ha fornito il seguente partizionamento in due cluster.</w:t>
+      </w:r>
+    </w:p>
+    <w:p>
+      <w:r>
+        <w:t>Primo cluster: 9 individui</w:t>
+      </w:r>
+    </w:p>
+    <w:p>
+      <w:r>
+        <w:t>Secondo cluster: 13 individui</w:t>
+      </w:r>
+    </w:p>
+    <w:tbl>
+      <w:tblPr>
+        <w:tblStyle w:val="Tabellagriglia5scura-colore3"/>
+        <w:tblW w:w="0" w:type="auto"/>
+        <w:tblLook w:val="04A0" w:firstRow="1" w:lastRow="0" w:firstColumn="1" w:lastColumn="0" w:noHBand="0" w:noVBand="1"/>
+      </w:tblPr>
+      <w:tblGrid>
+        <w:gridCol w:w="1271"/>
+        <w:gridCol w:w="8357"/>
+      </w:tblGrid>
+      <w:tr>
+        <w:trPr>
+          <w:cnfStyle w:val="100000000000" w:firstRow="1" w:lastRow="0" w:firstColumn="0" w:lastColumn="0" w:oddVBand="0" w:evenVBand="0" w:oddHBand="0" w:evenHBand="0" w:firstRowFirstColumn="0" w:firstRowLastColumn="0" w:lastRowFirstColumn="0" w:lastRowLastColumn="0"/>
+        </w:trPr>
+        <w:tc>
+          <w:tcPr>
+            <w:cnfStyle w:val="001000000000" w:firstRow="0" w:lastRow="0" w:firstColumn="1" w:lastColumn="0" w:oddVBand="0" w:evenVBand="0" w:oddHBand="0" w:evenHBand="0" w:firstRowFirstColumn="0" w:firstRowLastColumn="0" w:lastRowFirstColumn="0" w:lastRowLastColumn="0"/>
+            <w:tcW w:w="1271" w:type="dxa"/>
+          </w:tcPr>
+          <w:p>
+            <w:r>
+              <w:lastRenderedPageBreak/>
+              <w:t>Cluster 1</w:t>
+            </w:r>
+          </w:p>
+        </w:tc>
+        <w:tc>
+          <w:tcPr>
+            <w:tcW w:w="8357" w:type="dxa"/>
+            <w:shd w:val="clear" w:color="auto" w:fill="EBB19F" w:themeFill="accent3" w:themeFillTint="66"/>
+          </w:tcPr>
+          <w:p>
+            <w:pPr>
+              <w:cnfStyle w:val="100000000000" w:firstRow="1" w:lastRow="0" w:firstColumn="0" w:lastColumn="0" w:oddVBand="0" w:evenVBand="0" w:oddHBand="0" w:evenHBand="0" w:firstRowFirstColumn="0" w:firstRowLastColumn="0" w:lastRowFirstColumn="0" w:lastRowLastColumn="0"/>
+            </w:pPr>
+            <w:r>
+              <w:rPr>
+                <w:b w:val="0"/>
+                <w:bCs w:val="0"/>
+                <w:color w:val="auto"/>
+              </w:rPr>
+              <w:t>Piemonte, Lombardia, Veneto, Emilia-Romagna, Toscana, Lazio, Campania, Puglia, Sicilia</w:t>
+            </w:r>
+          </w:p>
+        </w:tc>
+      </w:tr>
+      <w:tr>
+        <w:trPr>
+          <w:cnfStyle w:val="000000100000" w:firstRow="0" w:lastRow="0" w:firstColumn="0" w:lastColumn="0" w:oddVBand="0" w:evenVBand="0" w:oddHBand="1" w:evenHBand="0" w:firstRowFirstColumn="0" w:firstRowLastColumn="0" w:lastRowFirstColumn="0" w:lastRowLastColumn="0"/>
+        </w:trPr>
+        <w:tc>
+          <w:tcPr>
+            <w:cnfStyle w:val="001000000000" w:firstRow="0" w:lastRow="0" w:firstColumn="1" w:lastColumn="0" w:oddVBand="0" w:evenVBand="0" w:oddHBand="0" w:evenHBand="0" w:firstRowFirstColumn="0" w:firstRowLastColumn="0" w:lastRowFirstColumn="0" w:lastRowLastColumn="0"/>
+            <w:tcW w:w="1271" w:type="dxa"/>
+          </w:tcPr>
+          <w:p>
+            <w:r>
+              <w:t>Cluster 2</w:t>
+            </w:r>
+          </w:p>
+        </w:tc>
+        <w:tc>
+          <w:tcPr>
+            <w:tcW w:w="8357" w:type="dxa"/>
+          </w:tcPr>
+          <w:p>
+            <w:pPr>
+              <w:cnfStyle w:val="000000100000" w:firstRow="0" w:lastRow="0" w:firstColumn="0" w:lastColumn="0" w:oddVBand="0" w:evenVBand="0" w:oddHBand="1" w:evenHBand="0" w:firstRowFirstColumn="0" w:firstRowLastColumn="0" w:lastRowFirstColumn="0" w:lastRowLastColumn="0"/>
+            </w:pPr>
+            <w:r>
+              <w:t>Valle d’Aosta, Liguria, Trentino-Alto Adige, Trento, Bolzano, Friuli-Venezia Giulia, Umbria, Marche, Abruzzo, Molise, Basilicata, Calabria, Sardegna</w:t>
+            </w:r>
+          </w:p>
+        </w:tc>
+      </w:tr>
+    </w:tbl>
+    <w:p/>
+    <w:p>
+      <w:r>
+        <w:t xml:space="preserve">La misura di non omogeneità totale trT nel data frame considerato risulta essere uguale a </w:t>
+      </w:r>
+      <w:r>
+        <w:t>23327101</w:t>
+      </w:r>
+      <w:r>
+        <w:t>.</w:t>
+      </w:r>
+    </w:p>
+    <w:p>
+      <w:r>
+        <w:t xml:space="preserve">La misura di non omogeneità all’interno del primo cluster trH1 risulta essere uguale a </w:t>
+      </w:r>
+      <w:r>
+        <w:t>5812676.7</w:t>
+      </w:r>
+      <w:r>
+        <w:t>.</w:t>
+      </w:r>
+    </w:p>
+    <w:p>
+      <w:r>
+        <w:t xml:space="preserve">La misura di non omogeneità all’interno del secondo cluster trH2 risulta essere uguale a </w:t>
+      </w:r>
+      <w:r>
+        <w:t>637988.3</w:t>
+      </w:r>
+      <w:r>
+        <w:t>.</w:t>
+      </w:r>
+    </w:p>
+    <w:p>
+      <w:r>
+        <w:t>Pertanto, la misura di non omogeneità tra i cluster risulta essere trB=trT-trH1-trH2=</w:t>
+      </w:r>
+      <w:r>
+        <w:t>16876436</w:t>
+      </w:r>
+      <w:r>
+        <w:t>.</w:t>
+      </w:r>
+    </w:p>
+    <w:p>
+      <w:r>
+        <w:t xml:space="preserve">Il rapporto  </w:t>
+      </w:r>
+      <m:oMath>
+        <m:f>
+          <m:fPr>
+            <m:ctrlPr>
+              <w:rPr>
+                <w:rFonts w:ascii="Cambria Math" w:hAnsi="Cambria Math"/>
+                <w:i/>
+              </w:rPr>
+            </m:ctrlPr>
+          </m:fPr>
+          <m:num>
+            <m:r>
+              <w:rPr>
+                <w:rFonts w:ascii="Cambria Math" w:hAnsi="Cambria Math"/>
+              </w:rPr>
+              <m:t>trB</m:t>
+            </m:r>
+          </m:num>
+          <m:den>
+            <m:r>
+              <w:rPr>
+                <w:rFonts w:ascii="Cambria Math" w:hAnsi="Cambria Math"/>
+              </w:rPr>
+              <m:t>trH</m:t>
+            </m:r>
+          </m:den>
+        </m:f>
+      </m:oMath>
+      <w:r>
+        <w:t>=</w:t>
+      </w:r>
+      <w:r>
+        <w:t xml:space="preserve"> </w:t>
+      </w:r>
+      <w:r>
+        <w:rPr>
+          <w:b/>
+          <w:bCs/>
+          <w:color w:val="B22600" w:themeColor="accent6"/>
+        </w:rPr>
+        <w:t>0.7234691</w:t>
+      </w:r>
+      <w:r>
+        <w:t>.</w:t>
+      </w:r>
+    </w:p>
+    <w:p/>
+    <w:p>
+      <w:r>
+        <w:t>La suddivisione in cluster ottenuta con il metodo non gerarchico K-means risulta essere migliore.</w:t>
+      </w:r>
+    </w:p>
+    <w:p/>
+    <w:p/>
+    <w:p/>
     <w:sectPr>
       <w:pgSz w:w="11906" w:h="16838"/>
       <w:pgMar w:top="1417" w:right="1134" w:bottom="1134" w:left="1134" w:header="708" w:footer="708" w:gutter="0"/>
@@ -2385,6 +3010,95 @@
 <file path=word/numbering.xml><?xml version="1.0" encoding="utf-8"?>
 <w:numbering xmlns:wpc="http://schemas.microsoft.com/office/word/2010/wordprocessingCanvas" xmlns:cx="http://schemas.microsoft.com/office/drawing/2014/chartex" xmlns:cx1="http://schemas.microsoft.com/office/drawing/2015/9/8/chartex" xmlns:cx2="http://schemas.microsoft.com/office/drawing/2015/10/21/chartex" xmlns:cx3="http://schemas.microsoft.com/office/drawing/2016/5/9/chartex" xmlns:cx4="http://schemas.microsoft.com/office/drawing/2016/5/10/chartex" xmlns:cx5="http://schemas.microsoft.com/office/drawing/2016/5/11/chartex" xmlns:cx6="http://schemas.microsoft.com/office/drawing/2016/5/12/chartex" xmlns:cx7="http://schemas.microsoft.com/office/drawing/2016/5/13/chartex" xmlns:cx8="http://schemas.microsoft.com/office/drawing/2016/5/14/chartex" xmlns:mc="http://schemas.openxmlformats.org/markup-compatibility/2006" xmlns:aink="http://schemas.microsoft.com/office/drawing/2016/ink" xmlns:am3d="http://schemas.microsoft.com/office/drawing/2017/model3d" xmlns:o="urn:schemas-microsoft-com:office:office" xmlns:r="http://schemas.openxmlformats.org/officeDocument/2006/relationships" xmlns:m="http://schemas.openxmlformats.org/officeDocument/2006/math" xmlns:v="urn:schemas-microsoft-com:vml" xmlns:wp14="http://schemas.microsoft.com/office/word/2010/wordprocessingDrawing" xmlns:wp="http://schemas.openxmlformats.org/drawingml/2006/wordprocessingDrawing" xmlns:w10="urn:schemas-microsoft-com:office:word" xmlns:w="http://schemas.openxmlformats.org/wordprocessingml/2006/main" xmlns:w14="http://schemas.microsoft.com/office/word/2010/wordml" xmlns:w15="http://schemas.microsoft.com/office/word/2012/wordml" xmlns:w16cex="http://schemas.microsoft.com/office/word/2018/wordml/cex" xmlns:w16cid="http://schemas.microsoft.com/office/word/2016/wordml/cid" xmlns:w16="http://schemas.microsoft.com/office/word/2018/wordml" xmlns:w16se="http://schemas.microsoft.com/office/word/2015/wordml/symex" xmlns:wpg="http://schemas.microsoft.com/office/word/2010/wordprocessingGroup" xmlns:wpi="http://schemas.microsoft.com/office/word/2010/wordprocessingInk" xmlns:wne="http://schemas.microsoft.com/office/word/2006/wordml" xmlns:wps="http://schemas.microsoft.com/office/word/2010/wordprocessingShape" mc:Ignorable="w14 w15 w16se w16cid w16 w16cex wp14">
   <w:abstractNum w:abstractNumId="0" w15:restartNumberingAfterBreak="0">
+    <w:nsid w:val="11D6790B"/>
+    <w:multiLevelType w:val="hybridMultilevel"/>
+    <w:tmpl w:val="096CB85C"/>
+    <w:lvl w:ilvl="0" w:tplc="3716D892">
+      <w:start w:val="1"/>
+      <w:numFmt w:val="decimal"/>
+      <w:lvlText w:val="%1"/>
+      <w:lvlJc w:val="left"/>
+      <w:pPr>
+        <w:ind w:left="2340" w:hanging="1260"/>
+      </w:pPr>
+      <w:rPr>
+        <w:rFonts w:hint="default"/>
+      </w:rPr>
+    </w:lvl>
+    <w:lvl w:ilvl="1" w:tplc="04100019" w:tentative="1">
+      <w:start w:val="1"/>
+      <w:numFmt w:val="lowerLetter"/>
+      <w:lvlText w:val="%2."/>
+      <w:lvlJc w:val="left"/>
+      <w:pPr>
+        <w:ind w:left="2160" w:hanging="360"/>
+      </w:pPr>
+    </w:lvl>
+    <w:lvl w:ilvl="2" w:tplc="0410001B" w:tentative="1">
+      <w:start w:val="1"/>
+      <w:numFmt w:val="lowerRoman"/>
+      <w:lvlText w:val="%3."/>
+      <w:lvlJc w:val="right"/>
+      <w:pPr>
+        <w:ind w:left="2880" w:hanging="180"/>
+      </w:pPr>
+    </w:lvl>
+    <w:lvl w:ilvl="3" w:tplc="0410000F" w:tentative="1">
+      <w:start w:val="1"/>
+      <w:numFmt w:val="decimal"/>
+      <w:lvlText w:val="%4."/>
+      <w:lvlJc w:val="left"/>
+      <w:pPr>
+        <w:ind w:left="3600" w:hanging="360"/>
+      </w:pPr>
+    </w:lvl>
+    <w:lvl w:ilvl="4" w:tplc="04100019" w:tentative="1">
+      <w:start w:val="1"/>
+      <w:numFmt w:val="lowerLetter"/>
+      <w:lvlText w:val="%5."/>
+      <w:lvlJc w:val="left"/>
+      <w:pPr>
+        <w:ind w:left="4320" w:hanging="360"/>
+      </w:pPr>
+    </w:lvl>
+    <w:lvl w:ilvl="5" w:tplc="0410001B" w:tentative="1">
+      <w:start w:val="1"/>
+      <w:numFmt w:val="lowerRoman"/>
+      <w:lvlText w:val="%6."/>
+      <w:lvlJc w:val="right"/>
+      <w:pPr>
+        <w:ind w:left="5040" w:hanging="180"/>
+      </w:pPr>
+    </w:lvl>
+    <w:lvl w:ilvl="6" w:tplc="0410000F" w:tentative="1">
+      <w:start w:val="1"/>
+      <w:numFmt w:val="decimal"/>
+      <w:lvlText w:val="%7."/>
+      <w:lvlJc w:val="left"/>
+      <w:pPr>
+        <w:ind w:left="5760" w:hanging="360"/>
+      </w:pPr>
+    </w:lvl>
+    <w:lvl w:ilvl="7" w:tplc="04100019" w:tentative="1">
+      <w:start w:val="1"/>
+      <w:numFmt w:val="lowerLetter"/>
+      <w:lvlText w:val="%8."/>
+      <w:lvlJc w:val="left"/>
+      <w:pPr>
+        <w:ind w:left="6480" w:hanging="360"/>
+      </w:pPr>
+    </w:lvl>
+    <w:lvl w:ilvl="8" w:tplc="0410001B" w:tentative="1">
+      <w:start w:val="1"/>
+      <w:numFmt w:val="lowerRoman"/>
+      <w:lvlText w:val="%9."/>
+      <w:lvlJc w:val="right"/>
+      <w:pPr>
+        <w:ind w:left="7200" w:hanging="180"/>
+      </w:pPr>
+    </w:lvl>
+  </w:abstractNum>
+  <w:abstractNum w:abstractNumId="1" w15:restartNumberingAfterBreak="0">
     <w:nsid w:val="39314D8F"/>
     <w:multiLevelType w:val="multilevel"/>
     <w:tmpl w:val="379CA676"/>
@@ -2500,7 +3214,7 @@
       </w:rPr>
     </w:lvl>
   </w:abstractNum>
-  <w:abstractNum w:abstractNumId="1" w15:restartNumberingAfterBreak="0">
+  <w:abstractNum w:abstractNumId="2" w15:restartNumberingAfterBreak="0">
     <w:nsid w:val="3D4B17C7"/>
     <w:multiLevelType w:val="multilevel"/>
     <w:tmpl w:val="379CA676"/>
@@ -2616,7 +3330,7 @@
       </w:rPr>
     </w:lvl>
   </w:abstractNum>
-  <w:abstractNum w:abstractNumId="2" w15:restartNumberingAfterBreak="0">
+  <w:abstractNum w:abstractNumId="3" w15:restartNumberingAfterBreak="0">
     <w:nsid w:val="414771BE"/>
     <w:multiLevelType w:val="multilevel"/>
     <w:tmpl w:val="379CA676"/>
@@ -2732,7 +3446,7 @@
       </w:rPr>
     </w:lvl>
   </w:abstractNum>
-  <w:abstractNum w:abstractNumId="3" w15:restartNumberingAfterBreak="0">
+  <w:abstractNum w:abstractNumId="4" w15:restartNumberingAfterBreak="0">
     <w:nsid w:val="4B90298C"/>
     <w:multiLevelType w:val="multilevel"/>
     <w:tmpl w:val="0410001D"/>
@@ -2818,7 +3532,7 @@
       </w:pPr>
     </w:lvl>
   </w:abstractNum>
-  <w:abstractNum w:abstractNumId="4" w15:restartNumberingAfterBreak="0">
+  <w:abstractNum w:abstractNumId="5" w15:restartNumberingAfterBreak="0">
     <w:nsid w:val="57D5569D"/>
     <w:multiLevelType w:val="multilevel"/>
     <w:tmpl w:val="379CA676"/>
@@ -2935,19 +3649,22 @@
     </w:lvl>
   </w:abstractNum>
   <w:num w:numId="1">
+    <w:abstractNumId w:val="3"/>
+  </w:num>
+  <w:num w:numId="2">
+    <w:abstractNumId w:val="5"/>
+  </w:num>
+  <w:num w:numId="3">
+    <w:abstractNumId w:val="1"/>
+  </w:num>
+  <w:num w:numId="4">
     <w:abstractNumId w:val="2"/>
   </w:num>
-  <w:num w:numId="2">
+  <w:num w:numId="5">
     <w:abstractNumId w:val="4"/>
   </w:num>
-  <w:num w:numId="3">
+  <w:num w:numId="6">
     <w:abstractNumId w:val="0"/>
-  </w:num>
-  <w:num w:numId="4">
-    <w:abstractNumId w:val="1"/>
-  </w:num>
-  <w:num w:numId="5">
-    <w:abstractNumId w:val="3"/>
   </w:num>
 </w:numbering>
 </file>
@@ -3972,6 +4689,141 @@
       <w:contextualSpacing/>
     </w:pPr>
   </w:style>
+  <w:style w:type="table" w:styleId="Grigliatabella">
+    <w:name w:val="Table Grid"/>
+    <w:basedOn w:val="Tabellanormale"/>
+    <w:uiPriority w:val="39"/>
+    <w:rsid w:val="0032333B"/>
+    <w:pPr>
+      <w:spacing w:after="0" w:line="240" w:lineRule="auto"/>
+    </w:pPr>
+    <w:tblPr>
+      <w:tblBorders>
+        <w:top w:val="single" w:sz="4" w:space="0" w:color="auto"/>
+        <w:left w:val="single" w:sz="4" w:space="0" w:color="auto"/>
+        <w:bottom w:val="single" w:sz="4" w:space="0" w:color="auto"/>
+        <w:right w:val="single" w:sz="4" w:space="0" w:color="auto"/>
+        <w:insideH w:val="single" w:sz="4" w:space="0" w:color="auto"/>
+        <w:insideV w:val="single" w:sz="4" w:space="0" w:color="auto"/>
+      </w:tblBorders>
+    </w:tblPr>
+  </w:style>
+  <w:style w:type="table" w:styleId="Tabellagriglia5scura-colore3">
+    <w:name w:val="Grid Table 5 Dark Accent 3"/>
+    <w:basedOn w:val="Tabellanormale"/>
+    <w:uiPriority w:val="50"/>
+    <w:rsid w:val="000A6455"/>
+    <w:pPr>
+      <w:spacing w:after="0" w:line="240" w:lineRule="auto"/>
+    </w:pPr>
+    <w:tblPr>
+      <w:tblStyleRowBandSize w:val="1"/>
+      <w:tblStyleColBandSize w:val="1"/>
+      <w:tblBorders>
+        <w:top w:val="single" w:sz="4" w:space="0" w:color="FFFFFF" w:themeColor="background1"/>
+        <w:left w:val="single" w:sz="4" w:space="0" w:color="FFFFFF" w:themeColor="background1"/>
+        <w:bottom w:val="single" w:sz="4" w:space="0" w:color="FFFFFF" w:themeColor="background1"/>
+        <w:right w:val="single" w:sz="4" w:space="0" w:color="FFFFFF" w:themeColor="background1"/>
+        <w:insideH w:val="single" w:sz="4" w:space="0" w:color="FFFFFF" w:themeColor="background1"/>
+        <w:insideV w:val="single" w:sz="4" w:space="0" w:color="FFFFFF" w:themeColor="background1"/>
+      </w:tblBorders>
+    </w:tblPr>
+    <w:tcPr>
+      <w:shd w:val="clear" w:color="auto" w:fill="F5D8CF" w:themeFill="accent3" w:themeFillTint="33"/>
+    </w:tcPr>
+    <w:tblStylePr w:type="firstRow">
+      <w:rPr>
+        <w:b/>
+        <w:bCs/>
+        <w:color w:val="FFFFFF" w:themeColor="background1"/>
+      </w:rPr>
+      <w:tblPr/>
+      <w:tcPr>
+        <w:tcBorders>
+          <w:top w:val="single" w:sz="4" w:space="0" w:color="FFFFFF" w:themeColor="background1"/>
+          <w:left w:val="single" w:sz="4" w:space="0" w:color="FFFFFF" w:themeColor="background1"/>
+          <w:right w:val="single" w:sz="4" w:space="0" w:color="FFFFFF" w:themeColor="background1"/>
+          <w:insideH w:val="nil"/>
+          <w:insideV w:val="nil"/>
+        </w:tcBorders>
+        <w:shd w:val="clear" w:color="auto" w:fill="B64926" w:themeFill="accent3"/>
+      </w:tcPr>
+    </w:tblStylePr>
+    <w:tblStylePr w:type="lastRow">
+      <w:rPr>
+        <w:b/>
+        <w:bCs/>
+        <w:color w:val="FFFFFF" w:themeColor="background1"/>
+      </w:rPr>
+      <w:tblPr/>
+      <w:tcPr>
+        <w:tcBorders>
+          <w:left w:val="single" w:sz="4" w:space="0" w:color="FFFFFF" w:themeColor="background1"/>
+          <w:bottom w:val="single" w:sz="4" w:space="0" w:color="FFFFFF" w:themeColor="background1"/>
+          <w:right w:val="single" w:sz="4" w:space="0" w:color="FFFFFF" w:themeColor="background1"/>
+          <w:insideH w:val="nil"/>
+          <w:insideV w:val="nil"/>
+        </w:tcBorders>
+        <w:shd w:val="clear" w:color="auto" w:fill="B64926" w:themeFill="accent3"/>
+      </w:tcPr>
+    </w:tblStylePr>
+    <w:tblStylePr w:type="firstCol">
+      <w:rPr>
+        <w:b/>
+        <w:bCs/>
+        <w:color w:val="FFFFFF" w:themeColor="background1"/>
+      </w:rPr>
+      <w:tblPr/>
+      <w:tcPr>
+        <w:tcBorders>
+          <w:top w:val="single" w:sz="4" w:space="0" w:color="FFFFFF" w:themeColor="background1"/>
+          <w:left w:val="single" w:sz="4" w:space="0" w:color="FFFFFF" w:themeColor="background1"/>
+          <w:bottom w:val="single" w:sz="4" w:space="0" w:color="FFFFFF" w:themeColor="background1"/>
+          <w:insideV w:val="nil"/>
+        </w:tcBorders>
+        <w:shd w:val="clear" w:color="auto" w:fill="B64926" w:themeFill="accent3"/>
+      </w:tcPr>
+    </w:tblStylePr>
+    <w:tblStylePr w:type="lastCol">
+      <w:rPr>
+        <w:b/>
+        <w:bCs/>
+        <w:color w:val="FFFFFF" w:themeColor="background1"/>
+      </w:rPr>
+      <w:tblPr/>
+      <w:tcPr>
+        <w:tcBorders>
+          <w:top w:val="single" w:sz="4" w:space="0" w:color="FFFFFF" w:themeColor="background1"/>
+          <w:bottom w:val="single" w:sz="4" w:space="0" w:color="FFFFFF" w:themeColor="background1"/>
+          <w:right w:val="single" w:sz="4" w:space="0" w:color="FFFFFF" w:themeColor="background1"/>
+          <w:insideV w:val="nil"/>
+        </w:tcBorders>
+        <w:shd w:val="clear" w:color="auto" w:fill="B64926" w:themeFill="accent3"/>
+      </w:tcPr>
+    </w:tblStylePr>
+    <w:tblStylePr w:type="band1Vert">
+      <w:tblPr/>
+      <w:tcPr>
+        <w:shd w:val="clear" w:color="auto" w:fill="EBB19F" w:themeFill="accent3" w:themeFillTint="66"/>
+      </w:tcPr>
+    </w:tblStylePr>
+    <w:tblStylePr w:type="band1Horz">
+      <w:tblPr/>
+      <w:tcPr>
+        <w:shd w:val="clear" w:color="auto" w:fill="EBB19F" w:themeFill="accent3" w:themeFillTint="66"/>
+      </w:tcPr>
+    </w:tblStylePr>
+  </w:style>
+  <w:style w:type="character" w:styleId="Testosegnaposto">
+    <w:name w:val="Placeholder Text"/>
+    <w:basedOn w:val="Carpredefinitoparagrafo"/>
+    <w:uiPriority w:val="99"/>
+    <w:semiHidden/>
+    <w:rsid w:val="008D3B5F"/>
+    <w:rPr>
+      <w:color w:val="808080"/>
+    </w:rPr>
+  </w:style>
 </w:styles>
 </file>
 

--- a/documento.docx
+++ b/documento.docx
@@ -7,8 +7,13 @@
         <w:pStyle w:val="Titolo1"/>
       </w:pPr>
       <w:r>
-        <w:t>Statistica descrittiva univariata</w:t>
-      </w:r>
+        <w:t xml:space="preserve">Statistica descrittiva </w:t>
+      </w:r>
+      <w:proofErr w:type="spellStart"/>
+      <w:r>
+        <w:t>univariata</w:t>
+      </w:r>
+      <w:proofErr w:type="spellEnd"/>
     </w:p>
     <w:p>
       <w:r>
@@ -66,7 +71,15 @@
     </w:p>
     <w:p>
       <w:r>
-        <w:t>Sono stati creati due barplot, uno relativo ai dati della media nazionale e l’altro relativo ai dati in</w:t>
+        <w:t xml:space="preserve">Sono stati creati due </w:t>
+      </w:r>
+      <w:proofErr w:type="spellStart"/>
+      <w:r>
+        <w:t>barplot</w:t>
+      </w:r>
+      <w:proofErr w:type="spellEnd"/>
+      <w:r>
+        <w:t>, uno relativo ai dati della media nazionale e l’altro relativo ai dati in</w:t>
       </w:r>
       <w:r>
         <w:t xml:space="preserve"> Campania.</w:t>
@@ -207,7 +220,15 @@
     </w:p>
     <w:p>
       <w:r>
-        <w:t>Per calcolare la funzione di distribuzione continua sono stati suddivisi le osservazioni sono state suddivise in 3 classi</w:t>
+        <w:t xml:space="preserve">Per calcolare la funzione di distribuzione continua sono stati suddivisi le osservazioni sono state suddivise in </w:t>
+      </w:r>
+      <w:proofErr w:type="gramStart"/>
+      <w:r>
+        <w:t>3</w:t>
+      </w:r>
+      <w:proofErr w:type="gramEnd"/>
+      <w:r>
+        <w:t xml:space="preserve"> classi</w:t>
       </w:r>
       <w:r>
         <w:t>. Per quanto riguarda la media nazionale le classi individuate sono le seguenti:</w:t>
@@ -495,7 +516,15 @@
     </w:p>
     <w:p>
       <w:r>
-        <w:t xml:space="preserve">Il grafico seguente mostra, invece, i boxplot di entrambi i dati per </w:t>
+        <w:t xml:space="preserve">Il grafico seguente mostra, invece, i </w:t>
+      </w:r>
+      <w:proofErr w:type="spellStart"/>
+      <w:r>
+        <w:t>boxplot</w:t>
+      </w:r>
+      <w:proofErr w:type="spellEnd"/>
+      <w:r>
+        <w:t xml:space="preserve"> di entrambi i dati per </w:t>
       </w:r>
       <w:r>
         <w:t>illustrare alcune caratteristiche della distribuzione di frequenza come centralità, dispersione, forma e la presenza di eventuali valori anomali.</w:t>
@@ -561,18 +590,42 @@
     </w:p>
     <w:p>
       <w:r>
-        <w:t>Entrambi i boxplot rivelano la presenza di asimmetria nei dati</w:t>
+        <w:t xml:space="preserve">Entrambi i </w:t>
+      </w:r>
+      <w:proofErr w:type="spellStart"/>
+      <w:r>
+        <w:t>boxplot</w:t>
+      </w:r>
+      <w:proofErr w:type="spellEnd"/>
+      <w:r>
+        <w:t xml:space="preserve"> rivelano la presenza di asimmetria nei dati</w:t>
       </w:r>
       <w:r>
         <w:t xml:space="preserve"> in quanto le distanze tra primo e terzo quartile dalla linea della mediana sono molto diverse tra loro. </w:t>
       </w:r>
       <w:r>
-        <w:t>Si può intuire che le curve hanno una coda più allungata a destra e ciò verrà confermato attraverso il calcolo della skewness campionaria.</w:t>
-      </w:r>
-    </w:p>
-    <w:p>
-      <w:r>
-        <w:t>Utilizzando la funzione summary in R è possibile calcolare minimo, massimo, media, mediana, primo e terzo qua</w:t>
+        <w:t xml:space="preserve">Si può intuire che le curve hanno una coda più allungata a destra e ciò verrà confermato attraverso il calcolo della </w:t>
+      </w:r>
+      <w:proofErr w:type="spellStart"/>
+      <w:r>
+        <w:t>skewness</w:t>
+      </w:r>
+      <w:proofErr w:type="spellEnd"/>
+      <w:r>
+        <w:t xml:space="preserve"> campionaria.</w:t>
+      </w:r>
+    </w:p>
+    <w:p>
+      <w:r>
+        <w:t xml:space="preserve">Utilizzando la funzione </w:t>
+      </w:r>
+      <w:proofErr w:type="spellStart"/>
+      <w:r>
+        <w:t>summary</w:t>
+      </w:r>
+      <w:proofErr w:type="spellEnd"/>
+      <w:r>
+        <w:t xml:space="preserve"> in R è possibile calcolare minimo, massimo, media, mediana, primo e terzo qua</w:t>
       </w:r>
       <w:r>
         <w:t>rtile</w:t>
@@ -726,8 +779,13 @@
         </w:rPr>
         <w:t>2</w:t>
       </w:r>
-      <w:r>
-        <w:t>=[2000, 2500].</w:t>
+      <w:proofErr w:type="gramStart"/>
+      <w:r>
+        <w:t>=[</w:t>
+      </w:r>
+      <w:proofErr w:type="gramEnd"/>
+      <w:r>
+        <w:t>2000, 2500].</w:t>
       </w:r>
     </w:p>
     <w:p>
@@ -859,15 +917,37 @@
       </w:r>
     </w:p>
     <w:p>
+      <w:pPr>
+        <w:rPr>
+          <w:b/>
+          <w:bCs/>
+          <w:noProof/>
+        </w:rPr>
+      </w:pPr>
+      <w:r>
+        <w:rPr>
+          <w:b/>
+          <w:bCs/>
+          <w:noProof/>
+        </w:rPr>
+        <w:t>Quartili con i differenti algoritmi di R</w:t>
+      </w:r>
+    </w:p>
+    <w:p>
+      <w:pPr>
+        <w:rPr>
+          <w:noProof/>
+        </w:rPr>
+      </w:pPr>
       <w:r>
         <w:rPr>
           <w:noProof/>
         </w:rPr>
         <w:drawing>
-          <wp:inline distT="0" distB="0" distL="0" distR="0" wp14:anchorId="2AFC3051" wp14:editId="3144741F">
-            <wp:extent cx="6120130" cy="2967355"/>
-            <wp:effectExtent l="0" t="0" r="0" b="4445"/>
-            <wp:docPr id="12" name="Immagine 12"/>
+          <wp:inline distT="0" distB="0" distL="0" distR="0" wp14:anchorId="38D818B1" wp14:editId="55380EB3">
+            <wp:extent cx="3057525" cy="1657350"/>
+            <wp:effectExtent l="0" t="0" r="9525" b="0"/>
+            <wp:docPr id="22" name="Immagine 22"/>
             <wp:cNvGraphicFramePr>
               <a:graphicFrameLocks xmlns:a="http://schemas.openxmlformats.org/drawingml/2006/main" noChangeAspect="1"/>
             </wp:cNvGraphicFramePr>
@@ -887,7 +967,7 @@
                   <pic:spPr>
                     <a:xfrm>
                       <a:off x="0" y="0"/>
-                      <a:ext cx="6120130" cy="2967355"/>
+                      <a:ext cx="3057525" cy="1657350"/>
                     </a:xfrm>
                     <a:prstGeom prst="rect">
                       <a:avLst/>
@@ -900,38 +980,28 @@
         </w:drawing>
       </w:r>
     </w:p>
-    <w:p/>
-    <w:p>
-      <w:pPr>
-        <w:pStyle w:val="Titolo2"/>
-      </w:pPr>
-      <w:r>
-        <w:t>Forma della distribuzione di frequenze</w:t>
-      </w:r>
-    </w:p>
-    <w:p>
-      <w:r>
-        <w:rPr>
-          <w:b/>
-          <w:bCs/>
-        </w:rPr>
-        <w:t>Skewness campionaria</w:t>
-      </w:r>
-      <w:r>
-        <w:t>. Entrambe le distribuzioni di frequenze hanno un’asimmetria positiva, la distribuzione di frequenza ha quindi una coda più allungata a destra.</w:t>
-      </w:r>
-    </w:p>
-    <w:p>
-      <w:r>
-        <w:rPr>
-          <w:noProof/>
-        </w:rPr>
-        <w:lastRenderedPageBreak/>
+    <w:p>
+      <w:pPr>
+        <w:rPr>
+          <w:noProof/>
+        </w:rPr>
+      </w:pPr>
+    </w:p>
+    <w:p>
+      <w:pPr>
+        <w:rPr>
+          <w:noProof/>
+        </w:rPr>
+      </w:pPr>
+      <w:r>
+        <w:rPr>
+          <w:noProof/>
+        </w:rPr>
         <w:drawing>
-          <wp:inline distT="0" distB="0" distL="0" distR="0" wp14:anchorId="44BFCA99" wp14:editId="0CCC1A24">
-            <wp:extent cx="1809750" cy="657225"/>
-            <wp:effectExtent l="0" t="0" r="0" b="9525"/>
-            <wp:docPr id="5" name="Immagine 5"/>
+          <wp:inline distT="0" distB="0" distL="0" distR="0" wp14:anchorId="033FEC0F" wp14:editId="464F9A78">
+            <wp:extent cx="3105150" cy="1638300"/>
+            <wp:effectExtent l="0" t="0" r="0" b="0"/>
+            <wp:docPr id="23" name="Immagine 23"/>
             <wp:cNvGraphicFramePr>
               <a:graphicFrameLocks xmlns:a="http://schemas.openxmlformats.org/drawingml/2006/main" noChangeAspect="1"/>
             </wp:cNvGraphicFramePr>
@@ -951,7 +1021,7 @@
                   <pic:spPr>
                     <a:xfrm>
                       <a:off x="0" y="0"/>
-                      <a:ext cx="1809750" cy="657225"/>
+                      <a:ext cx="3105150" cy="1638300"/>
                     </a:xfrm>
                     <a:prstGeom prst="rect">
                       <a:avLst/>
@@ -965,15 +1035,28 @@
       </w:r>
     </w:p>
     <w:p>
-      <w:r>
+      <w:pPr>
+        <w:rPr>
+          <w:noProof/>
+        </w:rPr>
+      </w:pPr>
+    </w:p>
+    <w:p>
+      <w:pPr>
         <w:rPr>
           <w:b/>
           <w:bCs/>
-        </w:rPr>
-        <w:t>Curtosi campionaria.</w:t>
-      </w:r>
-      <w:r>
-        <w:t xml:space="preserve"> Il valore di entrambe le curtosi campionarie è negativo quindi entrambe le distribuzioni di frequenza sono meno piccate di una distribuzione di frequenze normale standard.</w:t>
+          <w:noProof/>
+        </w:rPr>
+      </w:pPr>
+      <w:r>
+        <w:rPr>
+          <w:b/>
+          <w:bCs/>
+          <w:noProof/>
+        </w:rPr>
+        <w:lastRenderedPageBreak/>
+        <w:t>Indici di dispersione</w:t>
       </w:r>
     </w:p>
     <w:p>
@@ -982,10 +1065,10 @@
           <w:noProof/>
         </w:rPr>
         <w:drawing>
-          <wp:inline distT="0" distB="0" distL="0" distR="0" wp14:anchorId="5798E8C8" wp14:editId="20273074">
-            <wp:extent cx="1866900" cy="571500"/>
-            <wp:effectExtent l="0" t="0" r="0" b="0"/>
-            <wp:docPr id="14" name="Immagine 14"/>
+          <wp:inline distT="0" distB="0" distL="0" distR="0" wp14:anchorId="2AFC3051" wp14:editId="3144741F">
+            <wp:extent cx="6120130" cy="2967355"/>
+            <wp:effectExtent l="0" t="0" r="0" b="4445"/>
+            <wp:docPr id="12" name="Immagine 12"/>
             <wp:cNvGraphicFramePr>
               <a:graphicFrameLocks xmlns:a="http://schemas.openxmlformats.org/drawingml/2006/main" noChangeAspect="1"/>
             </wp:cNvGraphicFramePr>
@@ -1005,7 +1088,7 @@
                   <pic:spPr>
                     <a:xfrm>
                       <a:off x="0" y="0"/>
-                      <a:ext cx="1866900" cy="571500"/>
+                      <a:ext cx="6120130" cy="2967355"/>
                     </a:xfrm>
                     <a:prstGeom prst="rect">
                       <a:avLst/>
@@ -1018,39 +1101,34 @@
         </w:drawing>
       </w:r>
     </w:p>
-    <w:p>
-      <w:r>
-        <w:br w:type="page"/>
-      </w:r>
-    </w:p>
-    <w:p>
-      <w:pPr>
-        <w:pStyle w:val="Titolo1"/>
-      </w:pPr>
-      <w:r>
-        <w:lastRenderedPageBreak/>
-        <w:t>Statistica descrittiva bivariata</w:t>
-      </w:r>
-    </w:p>
+    <w:p/>
     <w:p>
       <w:pPr>
         <w:pStyle w:val="Titolo2"/>
       </w:pPr>
       <w:r>
-        <w:t xml:space="preserve">Regressione lineare </w:t>
-      </w:r>
-      <w:r>
-        <w:t>semplice</w:t>
-      </w:r>
-    </w:p>
-    <w:p>
-      <w:r>
-        <w:t xml:space="preserve">Le variabili che vengono considerate in quest’analisi sono le colonne della tabella relative ai dati del 2019 e del 2020. In particolare, la variabile indipendente è 2019, quella dipendente è 2020. Si calcolano i valori degli indici statistici mediana, media e deviazione standard dei dati relativi alle variabili considerate. </w:t>
-      </w:r>
-    </w:p>
-    <w:p>
-      <w:r>
-        <w:t>Si nota che sia mediana, sia media che deviazione standard sono maggiori per la seconda variabile.</w:t>
+        <w:t>Forma della distribuzione di frequenze</w:t>
+      </w:r>
+    </w:p>
+    <w:p>
+      <w:proofErr w:type="spellStart"/>
+      <w:r>
+        <w:rPr>
+          <w:b/>
+          <w:bCs/>
+        </w:rPr>
+        <w:t>Skewness</w:t>
+      </w:r>
+      <w:proofErr w:type="spellEnd"/>
+      <w:r>
+        <w:rPr>
+          <w:b/>
+          <w:bCs/>
+        </w:rPr>
+        <w:t xml:space="preserve"> campionaria</w:t>
+      </w:r>
+      <w:r>
+        <w:t>. Entrambe le distribuzioni di frequenze hanno un’asimmetria positiva, la distribuzione di frequenza ha quindi una coda più allungata a destra.</w:t>
       </w:r>
     </w:p>
     <w:p>
@@ -1059,10 +1137,10 @@
           <w:noProof/>
         </w:rPr>
         <w:drawing>
-          <wp:inline distT="0" distB="0" distL="0" distR="0" wp14:anchorId="1546F293" wp14:editId="5DD4B330">
-            <wp:extent cx="1552575" cy="1962150"/>
-            <wp:effectExtent l="0" t="0" r="9525" b="0"/>
-            <wp:docPr id="30" name="Immagine 30"/>
+          <wp:inline distT="0" distB="0" distL="0" distR="0" wp14:anchorId="44BFCA99" wp14:editId="0CCC1A24">
+            <wp:extent cx="1809750" cy="657225"/>
+            <wp:effectExtent l="0" t="0" r="0" b="9525"/>
+            <wp:docPr id="5" name="Immagine 5"/>
             <wp:cNvGraphicFramePr>
               <a:graphicFrameLocks xmlns:a="http://schemas.openxmlformats.org/drawingml/2006/main" noChangeAspect="1"/>
             </wp:cNvGraphicFramePr>
@@ -1082,6 +1160,142 @@
                   <pic:spPr>
                     <a:xfrm>
                       <a:off x="0" y="0"/>
+                      <a:ext cx="1809750" cy="657225"/>
+                    </a:xfrm>
+                    <a:prstGeom prst="rect">
+                      <a:avLst/>
+                    </a:prstGeom>
+                  </pic:spPr>
+                </pic:pic>
+              </a:graphicData>
+            </a:graphic>
+          </wp:inline>
+        </w:drawing>
+      </w:r>
+    </w:p>
+    <w:p>
+      <w:r>
+        <w:rPr>
+          <w:b/>
+          <w:bCs/>
+        </w:rPr>
+        <w:t>Curtosi campionaria.</w:t>
+      </w:r>
+      <w:r>
+        <w:t xml:space="preserve"> Il valore di entrambe le curtosi campionarie è negativo quindi entrambe le distribuzioni di frequenza sono meno piccate di una distribuzione di frequenze normale standard.</w:t>
+      </w:r>
+    </w:p>
+    <w:p>
+      <w:r>
+        <w:rPr>
+          <w:noProof/>
+        </w:rPr>
+        <w:drawing>
+          <wp:inline distT="0" distB="0" distL="0" distR="0" wp14:anchorId="5798E8C8" wp14:editId="20273074">
+            <wp:extent cx="1866900" cy="571500"/>
+            <wp:effectExtent l="0" t="0" r="0" b="0"/>
+            <wp:docPr id="14" name="Immagine 14"/>
+            <wp:cNvGraphicFramePr>
+              <a:graphicFrameLocks xmlns:a="http://schemas.openxmlformats.org/drawingml/2006/main" noChangeAspect="1"/>
+            </wp:cNvGraphicFramePr>
+            <a:graphic xmlns:a="http://schemas.openxmlformats.org/drawingml/2006/main">
+              <a:graphicData uri="http://schemas.openxmlformats.org/drawingml/2006/picture">
+                <pic:pic xmlns:pic="http://schemas.openxmlformats.org/drawingml/2006/picture">
+                  <pic:nvPicPr>
+                    <pic:cNvPr id="1" name=""/>
+                    <pic:cNvPicPr/>
+                  </pic:nvPicPr>
+                  <pic:blipFill>
+                    <a:blip r:embed="rId21"/>
+                    <a:stretch>
+                      <a:fillRect/>
+                    </a:stretch>
+                  </pic:blipFill>
+                  <pic:spPr>
+                    <a:xfrm>
+                      <a:off x="0" y="0"/>
+                      <a:ext cx="1866900" cy="571500"/>
+                    </a:xfrm>
+                    <a:prstGeom prst="rect">
+                      <a:avLst/>
+                    </a:prstGeom>
+                  </pic:spPr>
+                </pic:pic>
+              </a:graphicData>
+            </a:graphic>
+          </wp:inline>
+        </w:drawing>
+      </w:r>
+    </w:p>
+    <w:p>
+      <w:r>
+        <w:br w:type="page"/>
+      </w:r>
+    </w:p>
+    <w:p>
+      <w:pPr>
+        <w:pStyle w:val="Titolo1"/>
+      </w:pPr>
+      <w:r>
+        <w:lastRenderedPageBreak/>
+        <w:t xml:space="preserve">Statistica descrittiva </w:t>
+      </w:r>
+      <w:proofErr w:type="spellStart"/>
+      <w:r>
+        <w:t>bivariata</w:t>
+      </w:r>
+      <w:proofErr w:type="spellEnd"/>
+    </w:p>
+    <w:p>
+      <w:pPr>
+        <w:pStyle w:val="Titolo2"/>
+      </w:pPr>
+      <w:r>
+        <w:t xml:space="preserve">Regressione lineare </w:t>
+      </w:r>
+      <w:r>
+        <w:t>semplice</w:t>
+      </w:r>
+    </w:p>
+    <w:p>
+      <w:r>
+        <w:t xml:space="preserve">Le variabili che vengono considerate in quest’analisi sono le colonne della tabella relative ai dati del 2019 e del 2020. In particolare, la variabile indipendente è 2019, quella dipendente è 2020. Si calcolano i valori degli indici statistici mediana, media e deviazione standard dei dati relativi alle variabili considerate. </w:t>
+      </w:r>
+    </w:p>
+    <w:p>
+      <w:r>
+        <w:t>Si nota che sia mediana, sia media che deviazione standard sono maggiori per la seconda variabile.</w:t>
+      </w:r>
+    </w:p>
+    <w:p>
+      <w:r>
+        <w:rPr>
+          <w:noProof/>
+        </w:rPr>
+        <w:drawing>
+          <wp:inline distT="0" distB="0" distL="0" distR="0" wp14:anchorId="1546F293" wp14:editId="5DD4B330">
+            <wp:extent cx="1552575" cy="1962150"/>
+            <wp:effectExtent l="0" t="0" r="9525" b="0"/>
+            <wp:docPr id="30" name="Immagine 30"/>
+            <wp:cNvGraphicFramePr>
+              <a:graphicFrameLocks xmlns:a="http://schemas.openxmlformats.org/drawingml/2006/main" noChangeAspect="1"/>
+            </wp:cNvGraphicFramePr>
+            <a:graphic xmlns:a="http://schemas.openxmlformats.org/drawingml/2006/main">
+              <a:graphicData uri="http://schemas.openxmlformats.org/drawingml/2006/picture">
+                <pic:pic xmlns:pic="http://schemas.openxmlformats.org/drawingml/2006/picture">
+                  <pic:nvPicPr>
+                    <pic:cNvPr id="1" name=""/>
+                    <pic:cNvPicPr/>
+                  </pic:nvPicPr>
+                  <pic:blipFill>
+                    <a:blip r:embed="rId22"/>
+                    <a:stretch>
+                      <a:fillRect/>
+                    </a:stretch>
+                  </pic:blipFill>
+                  <pic:spPr>
+                    <a:xfrm>
+                      <a:off x="0" y="0"/>
                       <a:ext cx="1552575" cy="1962150"/>
                     </a:xfrm>
                     <a:prstGeom prst="rect">
@@ -1097,7 +1311,15 @@
     </w:p>
     <w:p>
       <w:r>
-        <w:t>Successivamente, si realizza lo scatterplot ponendo sulle ascisse la variabile indipendente 2019 e sulle ordinate la variabile dipendente 2020. Vengono poi tracciate delle linee orizzontali e verticali in corrispondenza delle mediane e delle medie delle due variabili.</w:t>
+        <w:t xml:space="preserve">Successivamente, si realizza lo </w:t>
+      </w:r>
+      <w:proofErr w:type="spellStart"/>
+      <w:r>
+        <w:t>scatterplot</w:t>
+      </w:r>
+      <w:proofErr w:type="spellEnd"/>
+      <w:r>
+        <w:t xml:space="preserve"> ponendo sulle ascisse la variabile indipendente 2019 e sulle ordinate la variabile dipendente 2020. Vengono poi tracciate delle linee orizzontali e verticali in corrispondenza delle mediane e delle medie delle due variabili.</w:t>
       </w:r>
     </w:p>
     <w:p>
@@ -1123,7 +1345,7 @@
                     </pic:cNvPicPr>
                   </pic:nvPicPr>
                   <pic:blipFill>
-                    <a:blip r:embed="rId21">
+                    <a:blip r:embed="rId23">
                       <a:extLst>
                         <a:ext uri="{28A0092B-C50C-407E-A947-70E740481C1C}">
                           <a14:useLocalDpi xmlns:a14="http://schemas.microsoft.com/office/drawing/2010/main" val="0"/>
@@ -1158,7 +1380,15 @@
     <w:p>
       <w:r>
         <w:lastRenderedPageBreak/>
-        <w:t>Dallo scatterplot si nota che i dati sono posizionati lungo una retta ascendente quindi si può dedurre che esiste una correlazione positiva tra le variabili considerate.</w:t>
+        <w:t xml:space="preserve">Dallo </w:t>
+      </w:r>
+      <w:proofErr w:type="spellStart"/>
+      <w:r>
+        <w:t>scatterplot</w:t>
+      </w:r>
+      <w:proofErr w:type="spellEnd"/>
+      <w:r>
+        <w:t xml:space="preserve"> si nota che i dati sono posizionati lungo una retta ascendente quindi si può dedurre che esiste una correlazione positiva tra le variabili considerate.</w:t>
       </w:r>
     </w:p>
     <w:p>
@@ -1166,7 +1396,15 @@
         <w:t>Per vedere se esiste tale correlazione si calcolano la covarianza e la correlazione campionaria. Da questo calcolo si evince che i</w:t>
       </w:r>
       <w:r>
-        <w:t xml:space="preserve"> dati dei due vettori 2019 e 2020 sono positivamente correlati essendo la covarianza positiva. Inoltre, il coefficiente di correlazione è uguale a 0.9923597 che è prossimo ad 1, quindi come indicato dallo scatterplot esiste una forte correlazione lineare tra i dati del 2019 e i dati del 2020.</w:t>
+        <w:t xml:space="preserve"> dati dei due vettori 2019 e 2020 sono positivamente correlati essendo la covarianza positiva. Inoltre, il coefficiente di correlazione è uguale a 0.9923597 che è prossimo ad 1, quindi come indicato dallo </w:t>
+      </w:r>
+      <w:proofErr w:type="spellStart"/>
+      <w:r>
+        <w:t>scatterplot</w:t>
+      </w:r>
+      <w:proofErr w:type="spellEnd"/>
+      <w:r>
+        <w:t xml:space="preserve"> esiste una forte correlazione lineare tra i dati del 2019 e i dati del 2020.</w:t>
       </w:r>
     </w:p>
     <w:p>
@@ -1190,7 +1428,7 @@
                     <pic:cNvPicPr/>
                   </pic:nvPicPr>
                   <pic:blipFill>
-                    <a:blip r:embed="rId22"/>
+                    <a:blip r:embed="rId24"/>
                     <a:stretch>
                       <a:fillRect/>
                     </a:stretch>
@@ -1214,7 +1452,15 @@
     <w:p/>
     <w:p>
       <w:r>
-        <w:t>Il seguente grafico mostra lo scatterplot relativo ai dati del 2019 e del 2020 con la retta interpolante stimata.</w:t>
+        <w:t xml:space="preserve">Il seguente grafico mostra lo </w:t>
+      </w:r>
+      <w:proofErr w:type="spellStart"/>
+      <w:r>
+        <w:t>scatterplot</w:t>
+      </w:r>
+      <w:proofErr w:type="spellEnd"/>
+      <w:r>
+        <w:t xml:space="preserve"> relativo ai dati del 2019 e del 2020 con la retta interpolante stimata.</w:t>
       </w:r>
     </w:p>
     <w:p>
@@ -1240,7 +1486,7 @@
                     </pic:cNvPicPr>
                   </pic:nvPicPr>
                   <pic:blipFill>
-                    <a:blip r:embed="rId23">
+                    <a:blip r:embed="rId25">
                       <a:extLst>
                         <a:ext uri="{28A0092B-C50C-407E-A947-70E740481C1C}">
                           <a14:useLocalDpi xmlns:a14="http://schemas.microsoft.com/office/drawing/2010/main" val="0"/>
@@ -1298,7 +1544,7 @@
                     <pic:cNvPicPr/>
                   </pic:nvPicPr>
                   <pic:blipFill>
-                    <a:blip r:embed="rId24"/>
+                    <a:blip r:embed="rId26"/>
                     <a:stretch>
                       <a:fillRect/>
                     </a:stretch>
@@ -1335,102 +1581,6 @@
             <wp:extent cx="6120130" cy="963295"/>
             <wp:effectExtent l="0" t="0" r="0" b="8255"/>
             <wp:docPr id="24" name="Immagine 24"/>
-            <wp:cNvGraphicFramePr>
-              <a:graphicFrameLocks xmlns:a="http://schemas.openxmlformats.org/drawingml/2006/main" noChangeAspect="1"/>
-            </wp:cNvGraphicFramePr>
-            <a:graphic xmlns:a="http://schemas.openxmlformats.org/drawingml/2006/main">
-              <a:graphicData uri="http://schemas.openxmlformats.org/drawingml/2006/picture">
-                <pic:pic xmlns:pic="http://schemas.openxmlformats.org/drawingml/2006/picture">
-                  <pic:nvPicPr>
-                    <pic:cNvPr id="1" name=""/>
-                    <pic:cNvPicPr/>
-                  </pic:nvPicPr>
-                  <pic:blipFill>
-                    <a:blip r:embed="rId25"/>
-                    <a:stretch>
-                      <a:fillRect/>
-                    </a:stretch>
-                  </pic:blipFill>
-                  <pic:spPr>
-                    <a:xfrm>
-                      <a:off x="0" y="0"/>
-                      <a:ext cx="6120130" cy="963295"/>
-                    </a:xfrm>
-                    <a:prstGeom prst="rect">
-                      <a:avLst/>
-                    </a:prstGeom>
-                  </pic:spPr>
-                </pic:pic>
-              </a:graphicData>
-            </a:graphic>
-          </wp:inline>
-        </w:drawing>
-      </w:r>
-    </w:p>
-    <w:p/>
-    <w:p>
-      <w:r>
-        <w:t xml:space="preserve">Il seguente codice permette di visualizzare i residui, ossia di quanto i valori osservati si discostano dai valori stimati. </w:t>
-      </w:r>
-    </w:p>
-    <w:p>
-      <w:r>
-        <w:rPr>
-          <w:noProof/>
-        </w:rPr>
-        <w:drawing>
-          <wp:inline distT="0" distB="0" distL="0" distR="0" wp14:anchorId="0FCF8CD3" wp14:editId="21E09A0B">
-            <wp:extent cx="6120130" cy="963295"/>
-            <wp:effectExtent l="0" t="0" r="0" b="8255"/>
-            <wp:docPr id="25" name="Immagine 25"/>
-            <wp:cNvGraphicFramePr>
-              <a:graphicFrameLocks xmlns:a="http://schemas.openxmlformats.org/drawingml/2006/main" noChangeAspect="1"/>
-            </wp:cNvGraphicFramePr>
-            <a:graphic xmlns:a="http://schemas.openxmlformats.org/drawingml/2006/main">
-              <a:graphicData uri="http://schemas.openxmlformats.org/drawingml/2006/picture">
-                <pic:pic xmlns:pic="http://schemas.openxmlformats.org/drawingml/2006/picture">
-                  <pic:nvPicPr>
-                    <pic:cNvPr id="1" name=""/>
-                    <pic:cNvPicPr/>
-                  </pic:nvPicPr>
-                  <pic:blipFill>
-                    <a:blip r:embed="rId26"/>
-                    <a:stretch>
-                      <a:fillRect/>
-                    </a:stretch>
-                  </pic:blipFill>
-                  <pic:spPr>
-                    <a:xfrm>
-                      <a:off x="0" y="0"/>
-                      <a:ext cx="6120130" cy="963295"/>
-                    </a:xfrm>
-                    <a:prstGeom prst="rect">
-                      <a:avLst/>
-                    </a:prstGeom>
-                  </pic:spPr>
-                </pic:pic>
-              </a:graphicData>
-            </a:graphic>
-          </wp:inline>
-        </w:drawing>
-      </w:r>
-    </w:p>
-    <w:p/>
-    <w:p>
-      <w:r>
-        <w:t>Valore dei residui standardizzati rispetto alla deviazione standard. Si può osservare che i valori sono molto piccoli.</w:t>
-      </w:r>
-    </w:p>
-    <w:p>
-      <w:r>
-        <w:rPr>
-          <w:noProof/>
-        </w:rPr>
-        <w:drawing>
-          <wp:inline distT="0" distB="0" distL="0" distR="0" wp14:anchorId="6F3499D2" wp14:editId="7ECDC3DC">
-            <wp:extent cx="6120130" cy="665480"/>
-            <wp:effectExtent l="0" t="0" r="0" b="1270"/>
-            <wp:docPr id="31" name="Immagine 31"/>
             <wp:cNvGraphicFramePr>
               <a:graphicFrameLocks xmlns:a="http://schemas.openxmlformats.org/drawingml/2006/main" noChangeAspect="1"/>
             </wp:cNvGraphicFramePr>
@@ -1450,7 +1600,7 @@
                   <pic:spPr>
                     <a:xfrm>
                       <a:off x="0" y="0"/>
-                      <a:ext cx="6120130" cy="665480"/>
+                      <a:ext cx="6120130" cy="963295"/>
                     </a:xfrm>
                     <a:prstGeom prst="rect">
                       <a:avLst/>
@@ -1466,7 +1616,7 @@
     <w:p/>
     <w:p>
       <w:r>
-        <w:t>Le seguenti linee di codice mostrano i valori della mediana, della varianza e della deviazione standard dei residui.</w:t>
+        <w:t xml:space="preserve">Il seguente codice permette di visualizzare i residui, ossia di quanto i valori osservati si discostano dai valori stimati. </w:t>
       </w:r>
     </w:p>
     <w:p>
@@ -1475,10 +1625,10 @@
           <w:noProof/>
         </w:rPr>
         <w:drawing>
-          <wp:inline distT="0" distB="0" distL="0" distR="0" wp14:anchorId="651AD697" wp14:editId="51A738D8">
-            <wp:extent cx="2438400" cy="323850"/>
-            <wp:effectExtent l="0" t="0" r="0" b="0"/>
-            <wp:docPr id="26" name="Immagine 26"/>
+          <wp:inline distT="0" distB="0" distL="0" distR="0" wp14:anchorId="0FCF8CD3" wp14:editId="21E09A0B">
+            <wp:extent cx="6120130" cy="963295"/>
+            <wp:effectExtent l="0" t="0" r="0" b="8255"/>
+            <wp:docPr id="25" name="Immagine 25"/>
             <wp:cNvGraphicFramePr>
               <a:graphicFrameLocks xmlns:a="http://schemas.openxmlformats.org/drawingml/2006/main" noChangeAspect="1"/>
             </wp:cNvGraphicFramePr>
@@ -1498,7 +1648,7 @@
                   <pic:spPr>
                     <a:xfrm>
                       <a:off x="0" y="0"/>
-                      <a:ext cx="2438400" cy="323850"/>
+                      <a:ext cx="6120130" cy="963295"/>
                     </a:xfrm>
                     <a:prstGeom prst="rect">
                       <a:avLst/>
@@ -1511,16 +1661,22 @@
         </w:drawing>
       </w:r>
     </w:p>
+    <w:p/>
+    <w:p>
+      <w:r>
+        <w:t>Valore dei residui standardizzati rispetto alla deviazione standard. Si può osservare che i valori sono molto piccoli.</w:t>
+      </w:r>
+    </w:p>
     <w:p>
       <w:r>
         <w:rPr>
           <w:noProof/>
         </w:rPr>
         <w:drawing>
-          <wp:inline distT="0" distB="0" distL="0" distR="0" wp14:anchorId="1CAE3636" wp14:editId="626286B0">
-            <wp:extent cx="2305050" cy="600075"/>
-            <wp:effectExtent l="0" t="0" r="0" b="9525"/>
-            <wp:docPr id="27" name="Immagine 27"/>
+          <wp:inline distT="0" distB="0" distL="0" distR="0" wp14:anchorId="6F3499D2" wp14:editId="7ECDC3DC">
+            <wp:extent cx="6120130" cy="665480"/>
+            <wp:effectExtent l="0" t="0" r="0" b="1270"/>
+            <wp:docPr id="31" name="Immagine 31"/>
             <wp:cNvGraphicFramePr>
               <a:graphicFrameLocks xmlns:a="http://schemas.openxmlformats.org/drawingml/2006/main" noChangeAspect="1"/>
             </wp:cNvGraphicFramePr>
@@ -1540,6 +1696,96 @@
                   <pic:spPr>
                     <a:xfrm>
                       <a:off x="0" y="0"/>
+                      <a:ext cx="6120130" cy="665480"/>
+                    </a:xfrm>
+                    <a:prstGeom prst="rect">
+                      <a:avLst/>
+                    </a:prstGeom>
+                  </pic:spPr>
+                </pic:pic>
+              </a:graphicData>
+            </a:graphic>
+          </wp:inline>
+        </w:drawing>
+      </w:r>
+    </w:p>
+    <w:p/>
+    <w:p>
+      <w:r>
+        <w:t>Le seguenti linee di codice mostrano i valori della mediana, della varianza e della deviazione standard dei residui.</w:t>
+      </w:r>
+    </w:p>
+    <w:p>
+      <w:r>
+        <w:rPr>
+          <w:noProof/>
+        </w:rPr>
+        <w:drawing>
+          <wp:inline distT="0" distB="0" distL="0" distR="0" wp14:anchorId="651AD697" wp14:editId="51A738D8">
+            <wp:extent cx="2438400" cy="323850"/>
+            <wp:effectExtent l="0" t="0" r="0" b="0"/>
+            <wp:docPr id="26" name="Immagine 26"/>
+            <wp:cNvGraphicFramePr>
+              <a:graphicFrameLocks xmlns:a="http://schemas.openxmlformats.org/drawingml/2006/main" noChangeAspect="1"/>
+            </wp:cNvGraphicFramePr>
+            <a:graphic xmlns:a="http://schemas.openxmlformats.org/drawingml/2006/main">
+              <a:graphicData uri="http://schemas.openxmlformats.org/drawingml/2006/picture">
+                <pic:pic xmlns:pic="http://schemas.openxmlformats.org/drawingml/2006/picture">
+                  <pic:nvPicPr>
+                    <pic:cNvPr id="1" name=""/>
+                    <pic:cNvPicPr/>
+                  </pic:nvPicPr>
+                  <pic:blipFill>
+                    <a:blip r:embed="rId30"/>
+                    <a:stretch>
+                      <a:fillRect/>
+                    </a:stretch>
+                  </pic:blipFill>
+                  <pic:spPr>
+                    <a:xfrm>
+                      <a:off x="0" y="0"/>
+                      <a:ext cx="2438400" cy="323850"/>
+                    </a:xfrm>
+                    <a:prstGeom prst="rect">
+                      <a:avLst/>
+                    </a:prstGeom>
+                  </pic:spPr>
+                </pic:pic>
+              </a:graphicData>
+            </a:graphic>
+          </wp:inline>
+        </w:drawing>
+      </w:r>
+    </w:p>
+    <w:p>
+      <w:r>
+        <w:rPr>
+          <w:noProof/>
+        </w:rPr>
+        <w:drawing>
+          <wp:inline distT="0" distB="0" distL="0" distR="0" wp14:anchorId="1CAE3636" wp14:editId="626286B0">
+            <wp:extent cx="2305050" cy="600075"/>
+            <wp:effectExtent l="0" t="0" r="0" b="9525"/>
+            <wp:docPr id="27" name="Immagine 27"/>
+            <wp:cNvGraphicFramePr>
+              <a:graphicFrameLocks xmlns:a="http://schemas.openxmlformats.org/drawingml/2006/main" noChangeAspect="1"/>
+            </wp:cNvGraphicFramePr>
+            <a:graphic xmlns:a="http://schemas.openxmlformats.org/drawingml/2006/main">
+              <a:graphicData uri="http://schemas.openxmlformats.org/drawingml/2006/picture">
+                <pic:pic xmlns:pic="http://schemas.openxmlformats.org/drawingml/2006/picture">
+                  <pic:nvPicPr>
+                    <pic:cNvPr id="1" name=""/>
+                    <pic:cNvPicPr/>
+                  </pic:nvPicPr>
+                  <pic:blipFill>
+                    <a:blip r:embed="rId31"/>
+                    <a:stretch>
+                      <a:fillRect/>
+                    </a:stretch>
+                  </pic:blipFill>
+                  <pic:spPr>
+                    <a:xfrm>
+                      <a:off x="0" y="0"/>
                       <a:ext cx="2305050" cy="600075"/>
                     </a:xfrm>
                     <a:prstGeom prst="rect">
@@ -1578,7 +1824,7 @@
                     </pic:cNvPicPr>
                   </pic:nvPicPr>
                   <pic:blipFill>
-                    <a:blip r:embed="rId30">
+                    <a:blip r:embed="rId32">
                       <a:extLst>
                         <a:ext uri="{28A0092B-C50C-407E-A947-70E740481C1C}">
                           <a14:useLocalDpi xmlns:a14="http://schemas.microsoft.com/office/drawing/2010/main" val="0"/>
@@ -1642,7 +1888,7 @@
                     <pic:cNvPicPr/>
                   </pic:nvPicPr>
                   <pic:blipFill>
-                    <a:blip r:embed="rId31"/>
+                    <a:blip r:embed="rId33"/>
                     <a:stretch>
                       <a:fillRect/>
                     </a:stretch>
@@ -1701,102 +1947,6 @@
             <wp:extent cx="4362450" cy="1333500"/>
             <wp:effectExtent l="0" t="0" r="0" b="0"/>
             <wp:docPr id="15" name="Immagine 15"/>
-            <wp:cNvGraphicFramePr>
-              <a:graphicFrameLocks xmlns:a="http://schemas.openxmlformats.org/drawingml/2006/main" noChangeAspect="1"/>
-            </wp:cNvGraphicFramePr>
-            <a:graphic xmlns:a="http://schemas.openxmlformats.org/drawingml/2006/main">
-              <a:graphicData uri="http://schemas.openxmlformats.org/drawingml/2006/picture">
-                <pic:pic xmlns:pic="http://schemas.openxmlformats.org/drawingml/2006/picture">
-                  <pic:nvPicPr>
-                    <pic:cNvPr id="1" name=""/>
-                    <pic:cNvPicPr/>
-                  </pic:nvPicPr>
-                  <pic:blipFill>
-                    <a:blip r:embed="rId32"/>
-                    <a:stretch>
-                      <a:fillRect/>
-                    </a:stretch>
-                  </pic:blipFill>
-                  <pic:spPr>
-                    <a:xfrm>
-                      <a:off x="0" y="0"/>
-                      <a:ext cx="4362450" cy="1333500"/>
-                    </a:xfrm>
-                    <a:prstGeom prst="rect">
-                      <a:avLst/>
-                    </a:prstGeom>
-                  </pic:spPr>
-                </pic:pic>
-              </a:graphicData>
-            </a:graphic>
-          </wp:inline>
-        </w:drawing>
-      </w:r>
-    </w:p>
-    <w:p/>
-    <w:p>
-      <w:r>
-        <w:t xml:space="preserve">Matrice delle covarianze: </w:t>
-      </w:r>
-    </w:p>
-    <w:p/>
-    <w:p>
-      <w:r>
-        <w:rPr>
-          <w:noProof/>
-        </w:rPr>
-        <w:drawing>
-          <wp:inline distT="0" distB="0" distL="0" distR="0" wp14:anchorId="4E1F5BFE" wp14:editId="7C1A24FB">
-            <wp:extent cx="6120130" cy="1331595"/>
-            <wp:effectExtent l="0" t="0" r="0" b="1905"/>
-            <wp:docPr id="16" name="Immagine 16"/>
-            <wp:cNvGraphicFramePr>
-              <a:graphicFrameLocks xmlns:a="http://schemas.openxmlformats.org/drawingml/2006/main" noChangeAspect="1"/>
-            </wp:cNvGraphicFramePr>
-            <a:graphic xmlns:a="http://schemas.openxmlformats.org/drawingml/2006/main">
-              <a:graphicData uri="http://schemas.openxmlformats.org/drawingml/2006/picture">
-                <pic:pic xmlns:pic="http://schemas.openxmlformats.org/drawingml/2006/picture">
-                  <pic:nvPicPr>
-                    <pic:cNvPr id="1" name=""/>
-                    <pic:cNvPicPr/>
-                  </pic:nvPicPr>
-                  <pic:blipFill>
-                    <a:blip r:embed="rId33"/>
-                    <a:stretch>
-                      <a:fillRect/>
-                    </a:stretch>
-                  </pic:blipFill>
-                  <pic:spPr>
-                    <a:xfrm>
-                      <a:off x="0" y="0"/>
-                      <a:ext cx="6120130" cy="1331595"/>
-                    </a:xfrm>
-                    <a:prstGeom prst="rect">
-                      <a:avLst/>
-                    </a:prstGeom>
-                  </pic:spPr>
-                </pic:pic>
-              </a:graphicData>
-            </a:graphic>
-          </wp:inline>
-        </w:drawing>
-      </w:r>
-    </w:p>
-    <w:p>
-      <w:r>
-        <w:t>La matrice delle correlazioni che contiene tutte le correlazioni lineari tra le coppie di variabili.</w:t>
-      </w:r>
-    </w:p>
-    <w:p>
-      <w:r>
-        <w:rPr>
-          <w:noProof/>
-        </w:rPr>
-        <w:drawing>
-          <wp:inline distT="0" distB="0" distL="0" distR="0" wp14:anchorId="2977CFAD" wp14:editId="7466E77A">
-            <wp:extent cx="3429000" cy="1466850"/>
-            <wp:effectExtent l="0" t="0" r="0" b="0"/>
-            <wp:docPr id="17" name="Immagine 17"/>
             <wp:cNvGraphicFramePr>
               <a:graphicFrameLocks xmlns:a="http://schemas.openxmlformats.org/drawingml/2006/main" noChangeAspect="1"/>
             </wp:cNvGraphicFramePr>
@@ -1816,6 +1966,102 @@
                   <pic:spPr>
                     <a:xfrm>
                       <a:off x="0" y="0"/>
+                      <a:ext cx="4362450" cy="1333500"/>
+                    </a:xfrm>
+                    <a:prstGeom prst="rect">
+                      <a:avLst/>
+                    </a:prstGeom>
+                  </pic:spPr>
+                </pic:pic>
+              </a:graphicData>
+            </a:graphic>
+          </wp:inline>
+        </w:drawing>
+      </w:r>
+    </w:p>
+    <w:p/>
+    <w:p>
+      <w:r>
+        <w:t xml:space="preserve">Matrice delle covarianze: </w:t>
+      </w:r>
+    </w:p>
+    <w:p/>
+    <w:p>
+      <w:r>
+        <w:rPr>
+          <w:noProof/>
+        </w:rPr>
+        <w:drawing>
+          <wp:inline distT="0" distB="0" distL="0" distR="0" wp14:anchorId="4E1F5BFE" wp14:editId="7C1A24FB">
+            <wp:extent cx="6120130" cy="1331595"/>
+            <wp:effectExtent l="0" t="0" r="0" b="1905"/>
+            <wp:docPr id="16" name="Immagine 16"/>
+            <wp:cNvGraphicFramePr>
+              <a:graphicFrameLocks xmlns:a="http://schemas.openxmlformats.org/drawingml/2006/main" noChangeAspect="1"/>
+            </wp:cNvGraphicFramePr>
+            <a:graphic xmlns:a="http://schemas.openxmlformats.org/drawingml/2006/main">
+              <a:graphicData uri="http://schemas.openxmlformats.org/drawingml/2006/picture">
+                <pic:pic xmlns:pic="http://schemas.openxmlformats.org/drawingml/2006/picture">
+                  <pic:nvPicPr>
+                    <pic:cNvPr id="1" name=""/>
+                    <pic:cNvPicPr/>
+                  </pic:nvPicPr>
+                  <pic:blipFill>
+                    <a:blip r:embed="rId35"/>
+                    <a:stretch>
+                      <a:fillRect/>
+                    </a:stretch>
+                  </pic:blipFill>
+                  <pic:spPr>
+                    <a:xfrm>
+                      <a:off x="0" y="0"/>
+                      <a:ext cx="6120130" cy="1331595"/>
+                    </a:xfrm>
+                    <a:prstGeom prst="rect">
+                      <a:avLst/>
+                    </a:prstGeom>
+                  </pic:spPr>
+                </pic:pic>
+              </a:graphicData>
+            </a:graphic>
+          </wp:inline>
+        </w:drawing>
+      </w:r>
+    </w:p>
+    <w:p>
+      <w:r>
+        <w:t>La matrice delle correlazioni che contiene tutte le correlazioni lineari tra le coppie di variabili.</w:t>
+      </w:r>
+    </w:p>
+    <w:p>
+      <w:r>
+        <w:rPr>
+          <w:noProof/>
+        </w:rPr>
+        <w:drawing>
+          <wp:inline distT="0" distB="0" distL="0" distR="0" wp14:anchorId="2977CFAD" wp14:editId="7466E77A">
+            <wp:extent cx="3429000" cy="1466850"/>
+            <wp:effectExtent l="0" t="0" r="0" b="0"/>
+            <wp:docPr id="17" name="Immagine 17"/>
+            <wp:cNvGraphicFramePr>
+              <a:graphicFrameLocks xmlns:a="http://schemas.openxmlformats.org/drawingml/2006/main" noChangeAspect="1"/>
+            </wp:cNvGraphicFramePr>
+            <a:graphic xmlns:a="http://schemas.openxmlformats.org/drawingml/2006/main">
+              <a:graphicData uri="http://schemas.openxmlformats.org/drawingml/2006/picture">
+                <pic:pic xmlns:pic="http://schemas.openxmlformats.org/drawingml/2006/picture">
+                  <pic:nvPicPr>
+                    <pic:cNvPr id="1" name=""/>
+                    <pic:cNvPicPr/>
+                  </pic:nvPicPr>
+                  <pic:blipFill>
+                    <a:blip r:embed="rId36"/>
+                    <a:stretch>
+                      <a:fillRect/>
+                    </a:stretch>
+                  </pic:blipFill>
+                  <pic:spPr>
+                    <a:xfrm>
+                      <a:off x="0" y="0"/>
                       <a:ext cx="3429000" cy="1466850"/>
                     </a:xfrm>
                     <a:prstGeom prst="rect">
@@ -1836,7 +2082,15 @@
     </w:p>
     <w:p>
       <w:r>
-        <w:t>Il seguente grafico visualizza in un’unica finestra tutti gli scatterplot ottenuti mettendo in relazione le varie coppie di variabili.</w:t>
+        <w:t xml:space="preserve">Il seguente grafico visualizza in un’unica finestra tutti gli </w:t>
+      </w:r>
+      <w:proofErr w:type="spellStart"/>
+      <w:r>
+        <w:t>scatterplot</w:t>
+      </w:r>
+      <w:proofErr w:type="spellEnd"/>
+      <w:r>
+        <w:t xml:space="preserve"> ottenuti mettendo in relazione le varie coppie di variabili.</w:t>
       </w:r>
       <w:r>
         <w:t xml:space="preserve"> Da tale grafico si può dedurre che le variabili sono altamente correlate e si intuisce che avranno un coefficiente di correlazione quasi pari ad 1.</w:t>
@@ -1866,7 +2120,7 @@
                     </pic:cNvPicPr>
                   </pic:nvPicPr>
                   <pic:blipFill>
-                    <a:blip r:embed="rId35">
+                    <a:blip r:embed="rId37">
                       <a:extLst>
                         <a:ext uri="{28A0092B-C50C-407E-A947-70E740481C1C}">
                           <a14:useLocalDpi xmlns:a14="http://schemas.microsoft.com/office/drawing/2010/main" val="0"/>
@@ -1925,7 +2179,7 @@
                     <pic:cNvPicPr/>
                   </pic:nvPicPr>
                   <pic:blipFill>
-                    <a:blip r:embed="rId36"/>
+                    <a:blip r:embed="rId38"/>
                     <a:stretch>
                       <a:fillRect/>
                     </a:stretch>
@@ -2034,102 +2288,6 @@
             <wp:extent cx="6120130" cy="981710"/>
             <wp:effectExtent l="0" t="0" r="0" b="8890"/>
             <wp:docPr id="32" name="Immagine 32"/>
-            <wp:cNvGraphicFramePr>
-              <a:graphicFrameLocks xmlns:a="http://schemas.openxmlformats.org/drawingml/2006/main" noChangeAspect="1"/>
-            </wp:cNvGraphicFramePr>
-            <a:graphic xmlns:a="http://schemas.openxmlformats.org/drawingml/2006/main">
-              <a:graphicData uri="http://schemas.openxmlformats.org/drawingml/2006/picture">
-                <pic:pic xmlns:pic="http://schemas.openxmlformats.org/drawingml/2006/picture">
-                  <pic:nvPicPr>
-                    <pic:cNvPr id="1" name=""/>
-                    <pic:cNvPicPr/>
-                  </pic:nvPicPr>
-                  <pic:blipFill>
-                    <a:blip r:embed="rId37"/>
-                    <a:stretch>
-                      <a:fillRect/>
-                    </a:stretch>
-                  </pic:blipFill>
-                  <pic:spPr>
-                    <a:xfrm>
-                      <a:off x="0" y="0"/>
-                      <a:ext cx="6120130" cy="981710"/>
-                    </a:xfrm>
-                    <a:prstGeom prst="rect">
-                      <a:avLst/>
-                    </a:prstGeom>
-                  </pic:spPr>
-                </pic:pic>
-              </a:graphicData>
-            </a:graphic>
-          </wp:inline>
-        </w:drawing>
-      </w:r>
-    </w:p>
-    <w:p/>
-    <w:p>
-      <w:r>
-        <w:t>Residui dei valori osservati rispetto ai valori stimati.</w:t>
-      </w:r>
-    </w:p>
-    <w:p>
-      <w:r>
-        <w:rPr>
-          <w:noProof/>
-        </w:rPr>
-        <w:drawing>
-          <wp:inline distT="0" distB="0" distL="0" distR="0" wp14:anchorId="42530379" wp14:editId="0293A88E">
-            <wp:extent cx="6120130" cy="638810"/>
-            <wp:effectExtent l="0" t="0" r="0" b="8890"/>
-            <wp:docPr id="33" name="Immagine 33"/>
-            <wp:cNvGraphicFramePr>
-              <a:graphicFrameLocks xmlns:a="http://schemas.openxmlformats.org/drawingml/2006/main" noChangeAspect="1"/>
-            </wp:cNvGraphicFramePr>
-            <a:graphic xmlns:a="http://schemas.openxmlformats.org/drawingml/2006/main">
-              <a:graphicData uri="http://schemas.openxmlformats.org/drawingml/2006/picture">
-                <pic:pic xmlns:pic="http://schemas.openxmlformats.org/drawingml/2006/picture">
-                  <pic:nvPicPr>
-                    <pic:cNvPr id="1" name=""/>
-                    <pic:cNvPicPr/>
-                  </pic:nvPicPr>
-                  <pic:blipFill>
-                    <a:blip r:embed="rId38"/>
-                    <a:stretch>
-                      <a:fillRect/>
-                    </a:stretch>
-                  </pic:blipFill>
-                  <pic:spPr>
-                    <a:xfrm>
-                      <a:off x="0" y="0"/>
-                      <a:ext cx="6120130" cy="638810"/>
-                    </a:xfrm>
-                    <a:prstGeom prst="rect">
-                      <a:avLst/>
-                    </a:prstGeom>
-                  </pic:spPr>
-                </pic:pic>
-              </a:graphicData>
-            </a:graphic>
-          </wp:inline>
-        </w:drawing>
-      </w:r>
-    </w:p>
-    <w:p/>
-    <w:p>
-      <w:r>
-        <w:t>Valori dei residui standardizzati rispetto alla deviazione standard.</w:t>
-      </w:r>
-    </w:p>
-    <w:p>
-      <w:r>
-        <w:rPr>
-          <w:noProof/>
-        </w:rPr>
-        <w:drawing>
-          <wp:inline distT="0" distB="0" distL="0" distR="0" wp14:anchorId="67F3F3BA" wp14:editId="27ACA2D5">
-            <wp:extent cx="6120130" cy="627380"/>
-            <wp:effectExtent l="0" t="0" r="0" b="1270"/>
-            <wp:docPr id="34" name="Immagine 34"/>
             <wp:cNvGraphicFramePr>
               <a:graphicFrameLocks xmlns:a="http://schemas.openxmlformats.org/drawingml/2006/main" noChangeAspect="1"/>
             </wp:cNvGraphicFramePr>
@@ -2149,6 +2307,102 @@
                   <pic:spPr>
                     <a:xfrm>
                       <a:off x="0" y="0"/>
+                      <a:ext cx="6120130" cy="981710"/>
+                    </a:xfrm>
+                    <a:prstGeom prst="rect">
+                      <a:avLst/>
+                    </a:prstGeom>
+                  </pic:spPr>
+                </pic:pic>
+              </a:graphicData>
+            </a:graphic>
+          </wp:inline>
+        </w:drawing>
+      </w:r>
+    </w:p>
+    <w:p/>
+    <w:p>
+      <w:r>
+        <w:t>Residui dei valori osservati rispetto ai valori stimati.</w:t>
+      </w:r>
+    </w:p>
+    <w:p>
+      <w:r>
+        <w:rPr>
+          <w:noProof/>
+        </w:rPr>
+        <w:drawing>
+          <wp:inline distT="0" distB="0" distL="0" distR="0" wp14:anchorId="42530379" wp14:editId="0293A88E">
+            <wp:extent cx="6120130" cy="638810"/>
+            <wp:effectExtent l="0" t="0" r="0" b="8890"/>
+            <wp:docPr id="33" name="Immagine 33"/>
+            <wp:cNvGraphicFramePr>
+              <a:graphicFrameLocks xmlns:a="http://schemas.openxmlformats.org/drawingml/2006/main" noChangeAspect="1"/>
+            </wp:cNvGraphicFramePr>
+            <a:graphic xmlns:a="http://schemas.openxmlformats.org/drawingml/2006/main">
+              <a:graphicData uri="http://schemas.openxmlformats.org/drawingml/2006/picture">
+                <pic:pic xmlns:pic="http://schemas.openxmlformats.org/drawingml/2006/picture">
+                  <pic:nvPicPr>
+                    <pic:cNvPr id="1" name=""/>
+                    <pic:cNvPicPr/>
+                  </pic:nvPicPr>
+                  <pic:blipFill>
+                    <a:blip r:embed="rId40"/>
+                    <a:stretch>
+                      <a:fillRect/>
+                    </a:stretch>
+                  </pic:blipFill>
+                  <pic:spPr>
+                    <a:xfrm>
+                      <a:off x="0" y="0"/>
+                      <a:ext cx="6120130" cy="638810"/>
+                    </a:xfrm>
+                    <a:prstGeom prst="rect">
+                      <a:avLst/>
+                    </a:prstGeom>
+                  </pic:spPr>
+                </pic:pic>
+              </a:graphicData>
+            </a:graphic>
+          </wp:inline>
+        </w:drawing>
+      </w:r>
+    </w:p>
+    <w:p/>
+    <w:p>
+      <w:r>
+        <w:t>Valori dei residui standardizzati rispetto alla deviazione standard.</w:t>
+      </w:r>
+    </w:p>
+    <w:p>
+      <w:r>
+        <w:rPr>
+          <w:noProof/>
+        </w:rPr>
+        <w:drawing>
+          <wp:inline distT="0" distB="0" distL="0" distR="0" wp14:anchorId="67F3F3BA" wp14:editId="27ACA2D5">
+            <wp:extent cx="6120130" cy="627380"/>
+            <wp:effectExtent l="0" t="0" r="0" b="1270"/>
+            <wp:docPr id="34" name="Immagine 34"/>
+            <wp:cNvGraphicFramePr>
+              <a:graphicFrameLocks xmlns:a="http://schemas.openxmlformats.org/drawingml/2006/main" noChangeAspect="1"/>
+            </wp:cNvGraphicFramePr>
+            <a:graphic xmlns:a="http://schemas.openxmlformats.org/drawingml/2006/main">
+              <a:graphicData uri="http://schemas.openxmlformats.org/drawingml/2006/picture">
+                <pic:pic xmlns:pic="http://schemas.openxmlformats.org/drawingml/2006/picture">
+                  <pic:nvPicPr>
+                    <pic:cNvPr id="1" name=""/>
+                    <pic:cNvPicPr/>
+                  </pic:nvPicPr>
+                  <pic:blipFill>
+                    <a:blip r:embed="rId41"/>
+                    <a:stretch>
+                      <a:fillRect/>
+                    </a:stretch>
+                  </pic:blipFill>
+                  <pic:spPr>
+                    <a:xfrm>
+                      <a:off x="0" y="0"/>
                       <a:ext cx="6120130" cy="627380"/>
                     </a:xfrm>
                     <a:prstGeom prst="rect">
@@ -2191,7 +2445,7 @@
                     </pic:cNvPicPr>
                   </pic:nvPicPr>
                   <pic:blipFill>
-                    <a:blip r:embed="rId40">
+                    <a:blip r:embed="rId42">
                       <a:extLst>
                         <a:ext uri="{28A0092B-C50C-407E-A947-70E740481C1C}">
                           <a14:useLocalDpi xmlns:a14="http://schemas.microsoft.com/office/drawing/2010/main" val="0"/>
@@ -2258,7 +2512,7 @@
                     <pic:cNvPicPr/>
                   </pic:nvPicPr>
                   <pic:blipFill>
-                    <a:blip r:embed="rId41"/>
+                    <a:blip r:embed="rId43"/>
                     <a:stretch>
                       <a:fillRect/>
                     </a:stretch>
@@ -2295,7 +2549,15 @@
     </w:p>
     <w:p>
       <w:r>
-        <w:t xml:space="preserve">Tutti i metodi gerarchici: legame singolo, legame medio, legame completo, metodo del centroide e metodo della mediana </w:t>
+        <w:t xml:space="preserve">Tutti i metodi gerarchici: legame singolo, legame medio, legame completo, metodo del </w:t>
+      </w:r>
+      <w:proofErr w:type="spellStart"/>
+      <w:r>
+        <w:t>centroide</w:t>
+      </w:r>
+      <w:proofErr w:type="spellEnd"/>
+      <w:r>
+        <w:t xml:space="preserve"> e metodo della mediana </w:t>
       </w:r>
       <w:r>
         <w:t>hanno fornito</w:t>
@@ -2413,118 +2675,6 @@
                     </pic:cNvPicPr>
                   </pic:nvPicPr>
                   <pic:blipFill>
-                    <a:blip r:embed="rId42">
-                      <a:extLst>
-                        <a:ext uri="{28A0092B-C50C-407E-A947-70E740481C1C}">
-                          <a14:useLocalDpi xmlns:a14="http://schemas.microsoft.com/office/drawing/2010/main" val="0"/>
-                        </a:ext>
-                      </a:extLst>
-                    </a:blip>
-                    <a:srcRect/>
-                    <a:stretch>
-                      <a:fillRect/>
-                    </a:stretch>
-                  </pic:blipFill>
-                  <pic:spPr bwMode="auto">
-                    <a:xfrm>
-                      <a:off x="0" y="0"/>
-                      <a:ext cx="4572000" cy="4572000"/>
-                    </a:xfrm>
-                    <a:prstGeom prst="rect">
-                      <a:avLst/>
-                    </a:prstGeom>
-                    <a:noFill/>
-                    <a:ln>
-                      <a:noFill/>
-                    </a:ln>
-                  </pic:spPr>
-                </pic:pic>
-              </a:graphicData>
-            </a:graphic>
-          </wp:inline>
-        </w:drawing>
-      </w:r>
-    </w:p>
-    <w:p>
-      <w:r>
-        <w:rPr>
-          <w:noProof/>
-        </w:rPr>
-        <w:lastRenderedPageBreak/>
-        <w:drawing>
-          <wp:inline distT="0" distB="0" distL="0" distR="0" wp14:anchorId="02D034EA" wp14:editId="5173BF02">
-            <wp:extent cx="4572000" cy="4572000"/>
-            <wp:effectExtent l="0" t="0" r="0" b="0"/>
-            <wp:docPr id="43" name="Immagine 43"/>
-            <wp:cNvGraphicFramePr>
-              <a:graphicFrameLocks xmlns:a="http://schemas.openxmlformats.org/drawingml/2006/main" noChangeAspect="1"/>
-            </wp:cNvGraphicFramePr>
-            <a:graphic xmlns:a="http://schemas.openxmlformats.org/drawingml/2006/main">
-              <a:graphicData uri="http://schemas.openxmlformats.org/drawingml/2006/picture">
-                <pic:pic xmlns:pic="http://schemas.openxmlformats.org/drawingml/2006/picture">
-                  <pic:nvPicPr>
-                    <pic:cNvPr id="0" name="Picture 3"/>
-                    <pic:cNvPicPr>
-                      <a:picLocks noChangeAspect="1" noChangeArrowheads="1"/>
-                    </pic:cNvPicPr>
-                  </pic:nvPicPr>
-                  <pic:blipFill>
-                    <a:blip r:embed="rId43">
-                      <a:extLst>
-                        <a:ext uri="{28A0092B-C50C-407E-A947-70E740481C1C}">
-                          <a14:useLocalDpi xmlns:a14="http://schemas.microsoft.com/office/drawing/2010/main" val="0"/>
-                        </a:ext>
-                      </a:extLst>
-                    </a:blip>
-                    <a:srcRect/>
-                    <a:stretch>
-                      <a:fillRect/>
-                    </a:stretch>
-                  </pic:blipFill>
-                  <pic:spPr bwMode="auto">
-                    <a:xfrm>
-                      <a:off x="0" y="0"/>
-                      <a:ext cx="4572000" cy="4572000"/>
-                    </a:xfrm>
-                    <a:prstGeom prst="rect">
-                      <a:avLst/>
-                    </a:prstGeom>
-                    <a:noFill/>
-                    <a:ln>
-                      <a:noFill/>
-                    </a:ln>
-                  </pic:spPr>
-                </pic:pic>
-              </a:graphicData>
-            </a:graphic>
-          </wp:inline>
-        </w:drawing>
-      </w:r>
-    </w:p>
-    <w:p>
-      <w:r>
-        <w:rPr>
-          <w:noProof/>
-        </w:rPr>
-        <w:lastRenderedPageBreak/>
-        <w:drawing>
-          <wp:inline distT="0" distB="0" distL="0" distR="0" wp14:anchorId="62966D11" wp14:editId="76248974">
-            <wp:extent cx="4572000" cy="4572000"/>
-            <wp:effectExtent l="0" t="0" r="0" b="0"/>
-            <wp:docPr id="44" name="Immagine 44"/>
-            <wp:cNvGraphicFramePr>
-              <a:graphicFrameLocks xmlns:a="http://schemas.openxmlformats.org/drawingml/2006/main" noChangeAspect="1"/>
-            </wp:cNvGraphicFramePr>
-            <a:graphic xmlns:a="http://schemas.openxmlformats.org/drawingml/2006/main">
-              <a:graphicData uri="http://schemas.openxmlformats.org/drawingml/2006/picture">
-                <pic:pic xmlns:pic="http://schemas.openxmlformats.org/drawingml/2006/picture">
-                  <pic:nvPicPr>
-                    <pic:cNvPr id="0" name="Picture 5"/>
-                    <pic:cNvPicPr>
-                      <a:picLocks noChangeAspect="1" noChangeArrowheads="1"/>
-                    </pic:cNvPicPr>
-                  </pic:nvPicPr>
-                  <pic:blipFill>
                     <a:blip r:embed="rId44">
                       <a:extLst>
                         <a:ext uri="{28A0092B-C50C-407E-A947-70E740481C1C}">
@@ -2564,10 +2714,10 @@
         </w:rPr>
         <w:lastRenderedPageBreak/>
         <w:drawing>
-          <wp:inline distT="0" distB="0" distL="0" distR="0" wp14:anchorId="20C3462B" wp14:editId="03548A3F">
+          <wp:inline distT="0" distB="0" distL="0" distR="0" wp14:anchorId="02D034EA" wp14:editId="5173BF02">
             <wp:extent cx="4572000" cy="4572000"/>
             <wp:effectExtent l="0" t="0" r="0" b="0"/>
-            <wp:docPr id="45" name="Immagine 45"/>
+            <wp:docPr id="43" name="Immagine 43"/>
             <wp:cNvGraphicFramePr>
               <a:graphicFrameLocks xmlns:a="http://schemas.openxmlformats.org/drawingml/2006/main" noChangeAspect="1"/>
             </wp:cNvGraphicFramePr>
@@ -2575,7 +2725,7 @@
               <a:graphicData uri="http://schemas.openxmlformats.org/drawingml/2006/picture">
                 <pic:pic xmlns:pic="http://schemas.openxmlformats.org/drawingml/2006/picture">
                   <pic:nvPicPr>
-                    <pic:cNvPr id="0" name="Picture 7"/>
+                    <pic:cNvPr id="0" name="Picture 3"/>
                     <pic:cNvPicPr>
                       <a:picLocks noChangeAspect="1" noChangeArrowheads="1"/>
                     </pic:cNvPicPr>
@@ -2620,10 +2770,10 @@
         </w:rPr>
         <w:lastRenderedPageBreak/>
         <w:drawing>
-          <wp:inline distT="0" distB="0" distL="0" distR="0" wp14:anchorId="318FB836" wp14:editId="5D770997">
+          <wp:inline distT="0" distB="0" distL="0" distR="0" wp14:anchorId="62966D11" wp14:editId="76248974">
             <wp:extent cx="4572000" cy="4572000"/>
             <wp:effectExtent l="0" t="0" r="0" b="0"/>
-            <wp:docPr id="46" name="Immagine 46"/>
+            <wp:docPr id="44" name="Immagine 44"/>
             <wp:cNvGraphicFramePr>
               <a:graphicFrameLocks xmlns:a="http://schemas.openxmlformats.org/drawingml/2006/main" noChangeAspect="1"/>
             </wp:cNvGraphicFramePr>
@@ -2631,7 +2781,7 @@
               <a:graphicData uri="http://schemas.openxmlformats.org/drawingml/2006/picture">
                 <pic:pic xmlns:pic="http://schemas.openxmlformats.org/drawingml/2006/picture">
                   <pic:nvPicPr>
-                    <pic:cNvPr id="0" name="Picture 9"/>
+                    <pic:cNvPr id="0" name="Picture 5"/>
                     <pic:cNvPicPr>
                       <a:picLocks noChangeAspect="1" noChangeArrowheads="1"/>
                     </pic:cNvPicPr>
@@ -2669,17 +2819,134 @@
         </w:drawing>
       </w:r>
     </w:p>
+    <w:p>
+      <w:r>
+        <w:rPr>
+          <w:noProof/>
+        </w:rPr>
+        <w:lastRenderedPageBreak/>
+        <w:drawing>
+          <wp:inline distT="0" distB="0" distL="0" distR="0" wp14:anchorId="20C3462B" wp14:editId="03548A3F">
+            <wp:extent cx="4572000" cy="4572000"/>
+            <wp:effectExtent l="0" t="0" r="0" b="0"/>
+            <wp:docPr id="45" name="Immagine 45"/>
+            <wp:cNvGraphicFramePr>
+              <a:graphicFrameLocks xmlns:a="http://schemas.openxmlformats.org/drawingml/2006/main" noChangeAspect="1"/>
+            </wp:cNvGraphicFramePr>
+            <a:graphic xmlns:a="http://schemas.openxmlformats.org/drawingml/2006/main">
+              <a:graphicData uri="http://schemas.openxmlformats.org/drawingml/2006/picture">
+                <pic:pic xmlns:pic="http://schemas.openxmlformats.org/drawingml/2006/picture">
+                  <pic:nvPicPr>
+                    <pic:cNvPr id="0" name="Picture 7"/>
+                    <pic:cNvPicPr>
+                      <a:picLocks noChangeAspect="1" noChangeArrowheads="1"/>
+                    </pic:cNvPicPr>
+                  </pic:nvPicPr>
+                  <pic:blipFill>
+                    <a:blip r:embed="rId47">
+                      <a:extLst>
+                        <a:ext uri="{28A0092B-C50C-407E-A947-70E740481C1C}">
+                          <a14:useLocalDpi xmlns:a14="http://schemas.microsoft.com/office/drawing/2010/main" val="0"/>
+                        </a:ext>
+                      </a:extLst>
+                    </a:blip>
+                    <a:srcRect/>
+                    <a:stretch>
+                      <a:fillRect/>
+                    </a:stretch>
+                  </pic:blipFill>
+                  <pic:spPr bwMode="auto">
+                    <a:xfrm>
+                      <a:off x="0" y="0"/>
+                      <a:ext cx="4572000" cy="4572000"/>
+                    </a:xfrm>
+                    <a:prstGeom prst="rect">
+                      <a:avLst/>
+                    </a:prstGeom>
+                    <a:noFill/>
+                    <a:ln>
+                      <a:noFill/>
+                    </a:ln>
+                  </pic:spPr>
+                </pic:pic>
+              </a:graphicData>
+            </a:graphic>
+          </wp:inline>
+        </w:drawing>
+      </w:r>
+    </w:p>
+    <w:p>
+      <w:r>
+        <w:rPr>
+          <w:noProof/>
+        </w:rPr>
+        <w:lastRenderedPageBreak/>
+        <w:drawing>
+          <wp:inline distT="0" distB="0" distL="0" distR="0" wp14:anchorId="318FB836" wp14:editId="5D770997">
+            <wp:extent cx="4572000" cy="4572000"/>
+            <wp:effectExtent l="0" t="0" r="0" b="0"/>
+            <wp:docPr id="46" name="Immagine 46"/>
+            <wp:cNvGraphicFramePr>
+              <a:graphicFrameLocks xmlns:a="http://schemas.openxmlformats.org/drawingml/2006/main" noChangeAspect="1"/>
+            </wp:cNvGraphicFramePr>
+            <a:graphic xmlns:a="http://schemas.openxmlformats.org/drawingml/2006/main">
+              <a:graphicData uri="http://schemas.openxmlformats.org/drawingml/2006/picture">
+                <pic:pic xmlns:pic="http://schemas.openxmlformats.org/drawingml/2006/picture">
+                  <pic:nvPicPr>
+                    <pic:cNvPr id="0" name="Picture 9"/>
+                    <pic:cNvPicPr>
+                      <a:picLocks noChangeAspect="1" noChangeArrowheads="1"/>
+                    </pic:cNvPicPr>
+                  </pic:nvPicPr>
+                  <pic:blipFill>
+                    <a:blip r:embed="rId48">
+                      <a:extLst>
+                        <a:ext uri="{28A0092B-C50C-407E-A947-70E740481C1C}">
+                          <a14:useLocalDpi xmlns:a14="http://schemas.microsoft.com/office/drawing/2010/main" val="0"/>
+                        </a:ext>
+                      </a:extLst>
+                    </a:blip>
+                    <a:srcRect/>
+                    <a:stretch>
+                      <a:fillRect/>
+                    </a:stretch>
+                  </pic:blipFill>
+                  <pic:spPr bwMode="auto">
+                    <a:xfrm>
+                      <a:off x="0" y="0"/>
+                      <a:ext cx="4572000" cy="4572000"/>
+                    </a:xfrm>
+                    <a:prstGeom prst="rect">
+                      <a:avLst/>
+                    </a:prstGeom>
+                    <a:noFill/>
+                    <a:ln>
+                      <a:noFill/>
+                    </a:ln>
+                  </pic:spPr>
+                </pic:pic>
+              </a:graphicData>
+            </a:graphic>
+          </wp:inline>
+        </w:drawing>
+      </w:r>
+    </w:p>
     <w:p/>
     <w:p/>
     <w:p/>
     <w:p/>
     <w:p>
       <w:r>
-        <w:t>La misura di non omogeneità totale tr</w:t>
+        <w:t xml:space="preserve">La misura di non omogeneità totale </w:t>
+      </w:r>
+      <w:proofErr w:type="spellStart"/>
+      <w:r>
+        <w:t>tr</w:t>
       </w:r>
       <w:r>
         <w:t>T</w:t>
       </w:r>
+      <w:proofErr w:type="spellEnd"/>
       <w:r>
         <w:t xml:space="preserve"> nel data frame considerato risulta essere uguale a </w:t>
       </w:r>
@@ -2716,8 +2983,13 @@
       <w:r>
         <w:t xml:space="preserve">Pertanto, la misura di non omogeneità tra i cluster risulta essere </w:t>
       </w:r>
-      <w:r>
-        <w:t>trB=</w:t>
+      <w:proofErr w:type="spellStart"/>
+      <w:r>
+        <w:t>trB</w:t>
+      </w:r>
+      <w:proofErr w:type="spellEnd"/>
+      <w:r>
+        <w:t>=</w:t>
       </w:r>
       <w:r>
         <w:t>tr</w:t>
@@ -2776,6 +3048,7 @@
           </m:den>
         </m:f>
       </m:oMath>
+      <w:proofErr w:type="gramStart"/>
       <w:r>
         <w:t>=</w:t>
       </w:r>
@@ -2793,6 +3066,7 @@
       <w:r>
         <w:t>.</w:t>
       </w:r>
+      <w:proofErr w:type="gramEnd"/>
     </w:p>
     <w:p/>
     <w:p/>
@@ -2801,8 +3075,13 @@
         <w:t xml:space="preserve">Il metodo non gerarchico </w:t>
       </w:r>
       <w:r>
-        <w:t>K-means</w:t>
-      </w:r>
+        <w:t>K-</w:t>
+      </w:r>
+      <w:proofErr w:type="spellStart"/>
+      <w:r>
+        <w:t>means</w:t>
+      </w:r>
+      <w:proofErr w:type="spellEnd"/>
       <w:r>
         <w:t xml:space="preserve"> ha fornito il seguente partizionamento in due cluster.</w:t>
       </w:r>
@@ -2896,7 +3175,15 @@
     <w:p/>
     <w:p>
       <w:r>
-        <w:t xml:space="preserve">La misura di non omogeneità totale trT nel data frame considerato risulta essere uguale a </w:t>
+        <w:t xml:space="preserve">La misura di non omogeneità totale </w:t>
+      </w:r>
+      <w:proofErr w:type="spellStart"/>
+      <w:r>
+        <w:t>trT</w:t>
+      </w:r>
+      <w:proofErr w:type="spellEnd"/>
+      <w:r>
+        <w:t xml:space="preserve"> nel data frame considerato risulta essere uguale a </w:t>
       </w:r>
       <w:r>
         <w:t>23327101</w:t>
@@ -2929,7 +3216,15 @@
     </w:p>
     <w:p>
       <w:r>
-        <w:t>Pertanto, la misura di non omogeneità tra i cluster risulta essere trB=trT-trH1-trH2=</w:t>
+        <w:t xml:space="preserve">Pertanto, la misura di non omogeneità tra i cluster risulta essere </w:t>
+      </w:r>
+      <w:proofErr w:type="spellStart"/>
+      <w:r>
+        <w:t>trB</w:t>
+      </w:r>
+      <w:proofErr w:type="spellEnd"/>
+      <w:r>
+        <w:t>=trT-trH1-trH2=</w:t>
       </w:r>
       <w:r>
         <w:t>16876436</w:t>
@@ -2991,7 +3286,15 @@
     <w:p/>
     <w:p>
       <w:r>
-        <w:t>La suddivisione in cluster ottenuta con il metodo non gerarchico K-means risulta essere migliore.</w:t>
+        <w:t>La suddivisione in cluster ottenuta con il metodo non gerarchico K-</w:t>
+      </w:r>
+      <w:proofErr w:type="spellStart"/>
+      <w:r>
+        <w:t>means</w:t>
+      </w:r>
+      <w:proofErr w:type="spellEnd"/>
+      <w:r>
+        <w:t xml:space="preserve"> risulta essere migliore.</w:t>
       </w:r>
     </w:p>
     <w:p/>

--- a/documento.docx
+++ b/documento.docx
@@ -95,7 +95,6 @@
         <w:rPr>
           <w:noProof/>
         </w:rPr>
-        <w:lastRenderedPageBreak/>
         <w:drawing>
           <wp:inline distT="0" distB="0" distL="0" distR="0" wp14:anchorId="061615B3" wp14:editId="4075C9F7">
             <wp:extent cx="3143250" cy="3143250"/>
@@ -790,15 +789,15 @@
     </w:p>
     <w:p>
       <w:r>
+        <w:t xml:space="preserve">La classe modale per l’Italia è la prima, in particolare tutti i valori sono concentrati in quella classe. Per la Campania invece la classe modale è la seconda. </w:t>
+      </w:r>
+    </w:p>
+    <w:p>
+      <w:r>
+        <w:rPr>
+          <w:noProof/>
+        </w:rPr>
         <w:lastRenderedPageBreak/>
-        <w:t xml:space="preserve">La classe modale per l’Italia è la prima, in particolare tutti i valori sono concentrati in quella classe. Per la Campania invece la classe modale è la seconda. </w:t>
-      </w:r>
-    </w:p>
-    <w:p>
-      <w:r>
-        <w:rPr>
-          <w:noProof/>
-        </w:rPr>
         <w:drawing>
           <wp:inline distT="0" distB="0" distL="0" distR="0" wp14:anchorId="609A73D9" wp14:editId="6D4B187C">
             <wp:extent cx="4572000" cy="4572000"/>
@@ -1379,20 +1378,20 @@
     </w:p>
     <w:p>
       <w:r>
+        <w:t xml:space="preserve">Dallo </w:t>
+      </w:r>
+      <w:proofErr w:type="spellStart"/>
+      <w:r>
+        <w:t>scatterplot</w:t>
+      </w:r>
+      <w:proofErr w:type="spellEnd"/>
+      <w:r>
+        <w:t xml:space="preserve"> si nota che i dati sono posizionati lungo una retta ascendente quindi si può dedurre che esiste una correlazione positiva tra le variabili considerate.</w:t>
+      </w:r>
+    </w:p>
+    <w:p>
+      <w:r>
         <w:lastRenderedPageBreak/>
-        <w:t xml:space="preserve">Dallo </w:t>
-      </w:r>
-      <w:proofErr w:type="spellStart"/>
-      <w:r>
-        <w:t>scatterplot</w:t>
-      </w:r>
-      <w:proofErr w:type="spellEnd"/>
-      <w:r>
-        <w:t xml:space="preserve"> si nota che i dati sono posizionati lungo una retta ascendente quindi si può dedurre che esiste una correlazione positiva tra le variabili considerate.</w:t>
-      </w:r>
-    </w:p>
-    <w:p>
-      <w:r>
         <w:t>Per vedere se esiste tale correlazione si calcolano la covarianza e la correlazione campionaria. Da questo calcolo si evince che i</w:t>
       </w:r>
       <w:r>
@@ -1567,15 +1566,15 @@
     </w:p>
     <w:p>
       <w:r>
+        <w:t>Il codice seguente permette di visualizzare i valori stimati.</w:t>
+      </w:r>
+    </w:p>
+    <w:p>
+      <w:r>
+        <w:rPr>
+          <w:noProof/>
+        </w:rPr>
         <w:lastRenderedPageBreak/>
-        <w:t>Il codice seguente permette di visualizzare i valori stimati.</w:t>
-      </w:r>
-    </w:p>
-    <w:p>
-      <w:r>
-        <w:rPr>
-          <w:noProof/>
-        </w:rPr>
         <w:drawing>
           <wp:inline distT="0" distB="0" distL="0" distR="0" wp14:anchorId="52FE2DA5" wp14:editId="4E9E26F9">
             <wp:extent cx="6120130" cy="963295"/>
@@ -1991,6 +1990,7 @@
         <w:rPr>
           <w:noProof/>
         </w:rPr>
+        <w:lastRenderedPageBreak/>
         <w:drawing>
           <wp:inline distT="0" distB="0" distL="0" distR="0" wp14:anchorId="4E1F5BFE" wp14:editId="7C1A24FB">
             <wp:extent cx="6120130" cy="1331595"/>
@@ -2101,7 +2101,6 @@
         <w:rPr>
           <w:noProof/>
         </w:rPr>
-        <w:lastRenderedPageBreak/>
         <w:drawing>
           <wp:inline distT="0" distB="0" distL="0" distR="0" wp14:anchorId="060702AD" wp14:editId="67A43CDC">
             <wp:extent cx="4572000" cy="4572000"/>
@@ -2155,6 +2154,7 @@
     <w:p/>
     <w:p>
       <w:r>
+        <w:lastRenderedPageBreak/>
         <w:t xml:space="preserve">Utilizzando il modello di regressione lineare multipla si ottiene: </w:t>
       </w:r>
     </w:p>
@@ -2282,7 +2282,6 @@
         <w:rPr>
           <w:noProof/>
         </w:rPr>
-        <w:lastRenderedPageBreak/>
         <w:drawing>
           <wp:inline distT="0" distB="0" distL="0" distR="0" wp14:anchorId="6C68FF79" wp14:editId="3C90C672">
             <wp:extent cx="6120130" cy="981710"/>
@@ -2427,6 +2426,7 @@
         <w:rPr>
           <w:noProof/>
         </w:rPr>
+        <w:lastRenderedPageBreak/>
         <w:drawing>
           <wp:inline distT="0" distB="0" distL="0" distR="0" wp14:anchorId="299966DC" wp14:editId="5944F9A9">
             <wp:extent cx="3914775" cy="3914775"/>
@@ -2487,7 +2487,6 @@
     </w:p>
     <w:p>
       <w:r>
-        <w:lastRenderedPageBreak/>
         <w:t>Anche in questo caso il coefficiente di determinazione è prossimo ad 1, infatti vale 0.9954. Il modello di regressione lineare multipla descrive bene i dati considerati.</w:t>
       </w:r>
     </w:p>
@@ -3117,7 +3116,6 @@
           </w:tcPr>
           <w:p>
             <w:r>
-              <w:lastRenderedPageBreak/>
               <w:t>Cluster 1</w:t>
             </w:r>
           </w:p>
@@ -4370,9 +4368,9 @@
   <w:style w:type="paragraph" w:default="1" w:styleId="Normale">
     <w:name w:val="Normal"/>
     <w:qFormat/>
-    <w:rsid w:val="00BD0584"/>
+    <w:rsid w:val="00227663"/>
     <w:rPr>
-      <w:sz w:val="24"/>
+      <w:sz w:val="22"/>
     </w:rPr>
   </w:style>
   <w:style w:type="paragraph" w:styleId="Titolo1">
@@ -4484,7 +4482,6 @@
       <w:rFonts w:asciiTheme="majorHAnsi" w:eastAsiaTheme="majorEastAsia" w:hAnsiTheme="majorHAnsi" w:cstheme="majorBidi"/>
       <w:i/>
       <w:iCs/>
-      <w:sz w:val="22"/>
       <w:szCs w:val="22"/>
     </w:rPr>
   </w:style>
